--- a/TEMP/input/p018r_GC_FP_+MHS+_G1/tl_p018r.docx
+++ b/TEMP/input/p018r_GC_FP_+MHS+_G1/tl_p018r.docx
@@ -2356,36 +2356,14 @@
     <w:rPrDefault>
       <w:rPr>
         <w:rFonts w:ascii="Arial" w:cs="Arial" w:eastAsia="Arial" w:hAnsi="Arial"/>
-        <w:b w:val="0"/>
-        <w:i w:val="0"/>
-        <w:smallCaps w:val="0"/>
-        <w:strike w:val="0"/>
-        <w:color w:val="000000"/>
         <w:sz w:val="22"/>
         <w:szCs w:val="22"/>
-        <w:u w:val="none"/>
-        <w:shd w:fill="auto" w:val="clear"/>
-        <w:vertAlign w:val="baseline"/>
         <w:lang w:val="en"/>
       </w:rPr>
     </w:rPrDefault>
     <w:pPrDefault>
       <w:pPr>
-        <w:keepNext w:val="0"/>
-        <w:keepLines w:val="0"/>
-        <w:widowControl w:val="1"/>
-        <w:pBdr>
-          <w:top w:space="0" w:sz="0" w:val="nil"/>
-          <w:left w:space="0" w:sz="0" w:val="nil"/>
-          <w:bottom w:space="0" w:sz="0" w:val="nil"/>
-          <w:right w:space="0" w:sz="0" w:val="nil"/>
-          <w:between w:space="0" w:sz="0" w:val="nil"/>
-        </w:pBdr>
-        <w:shd w:fill="auto" w:val="clear"/>
-        <w:spacing w:after="0" w:before="0" w:line="276" w:lineRule="auto"/>
-        <w:ind w:left="0" w:right="0" w:firstLine="0"/>
-        <w:contextualSpacing w:val="0"/>
-        <w:jc w:val="left"/>
+        <w:spacing w:line="276" w:lineRule="auto"/>
       </w:pPr>
     </w:pPrDefault>
   </w:docDefaults>

--- a/TEMP/input/p018r_GC_FP_+MHS+_G1/tl_p018r.docx
+++ b/TEMP/input/p018r_GC_FP_+MHS+_G1/tl_p018r.docx
@@ -490,7 +490,7 @@
           <w:color w:val="000000"/>
           <w:rtl w:val="0"/>
         </w:rPr>
-        <w:t xml:space="preserve">horse</w:t>
+        <w:t xml:space="preserve">horses</w:t>
       </w:r>
       <w:r>
         <w:rPr>
@@ -507,7 +507,7 @@
           <w:color w:val="000000"/>
           <w:rtl w:val="0"/>
         </w:rPr>
-        <w:t xml:space="preserve">s are necessary to carry it. They are made of the same metal alloy than the canon, like all others smaller pieces </w:t>
+        <w:t xml:space="preserve"> are necessary to carry it. They are made of the same metal alloy than the canon, like all others smaller pieces </w:t>
       </w:r>
       <w:r>
         <w:rPr>
@@ -2221,7 +2221,41 @@
           <w:color w:val="000000"/>
           <w:rtl w:val="0"/>
         </w:rPr>
-        <w:t xml:space="preserve"> is added. After the cannonball there is a trace of smoke which drives your trajectory to where the cannonball is going. This is understood for cannons and the </w:t>
+        <w:t xml:space="preserve"> is added. After the cannonball there is a trace of smoke which drives your </w:t>
+      </w:r>
+      <w:r>
+        <w:rPr>
+          <w:rFonts w:ascii="Courier New" w:cs="Courier New" w:eastAsia="Courier New" w:hAnsi="Courier New"/>
+          <w:color w:val="a91111"/>
+          <w:sz w:val="18"/>
+          <w:szCs w:val="18"/>
+          <w:rtl w:val="0"/>
+        </w:rPr>
+        <w:t xml:space="preserve">&lt;corr&gt;</w:t>
+      </w:r>
+      <w:r>
+        <w:rPr>
+          <w:color w:val="000000"/>
+          <w:rtl w:val="0"/>
+        </w:rPr>
+        <w:t xml:space="preserve">trajectory</w:t>
+      </w:r>
+      <w:r>
+        <w:rPr>
+          <w:rFonts w:ascii="Courier New" w:cs="Courier New" w:eastAsia="Courier New" w:hAnsi="Courier New"/>
+          <w:color w:val="a91111"/>
+          <w:sz w:val="18"/>
+          <w:szCs w:val="18"/>
+          <w:rtl w:val="0"/>
+        </w:rPr>
+        <w:t xml:space="preserve">&lt;/corr&gt;</w:t>
+      </w:r>
+      <w:r>
+        <w:rPr>
+          <w:color w:val="000000"/>
+          <w:rtl w:val="0"/>
+        </w:rPr>
+        <w:t xml:space="preserve"> to where the cannonball is going. This is understood for cannons and the </w:t>
       </w:r>
       <w:r>
         <w:rPr>

--- a/TEMP/input/p018r_GC_FP_+MHS+_G1/tl_p018r.docx
+++ b/TEMP/input/p018r_GC_FP_+MHS+_G1/tl_p018r.docx
@@ -204,24 +204,7 @@
           <w:szCs w:val="18"/>
           <w:rtl w:val="0"/>
         </w:rPr>
-        <w:t xml:space="preserve">&lt;id&gt;</w:t>
-      </w:r>
-      <w:r>
-        <w:rPr>
-          <w:color w:val="000000"/>
-          <w:rtl w:val="0"/>
-        </w:rPr>
-        <w:t xml:space="preserve">p017r_1</w:t>
-      </w:r>
-      <w:r>
-        <w:rPr>
-          <w:rFonts w:ascii="Courier New" w:cs="Courier New" w:eastAsia="Courier New" w:hAnsi="Courier New"/>
-          <w:color w:val="7f6000"/>
-          <w:sz w:val="18"/>
-          <w:szCs w:val="18"/>
-          <w:rtl w:val="0"/>
-        </w:rPr>
-        <w:t xml:space="preserve">&lt;/id&gt;</w:t>
+        <w:t xml:space="preserve">&lt;id&gt;p017r_1&lt;/id&gt;</w:t>
       </w:r>
       <w:r>
         <w:rPr>

--- a/TEMP/input/p018r_GC_FP_+MHS+_G1/tl_p018r.docx
+++ b/TEMP/input/p018r_GC_FP_+MHS+_G1/tl_p018r.docx
@@ -263,17 +263,62 @@
       </w:pPr>
       <w:r>
         <w:rPr>
-          <w:color w:val="000000"/>
-          <w:rtl w:val="0"/>
-        </w:rPr>
-        <w:t xml:space="preserve">Culverines </w:t>
-      </w:r>
-      <w:r>
-        <w:rPr>
-          <w:color w:val="000000"/>
-          <w:rtl w:val="0"/>
-        </w:rPr>
-        <w:t xml:space="preserve">are big batteries of forty </w:t>
+          <w:rtl w:val="0"/>
+        </w:rPr>
+        <w:t xml:space="preserve">Big c</w:t>
+      </w:r>
+      <w:r>
+        <w:rPr>
+          <w:color w:val="000000"/>
+          <w:rtl w:val="0"/>
+        </w:rPr>
+        <w:t xml:space="preserve">ulverines &lt;del&gt;</w:t>
+      </w:r>
+      <w:r>
+        <w:rPr>
+          <w:color w:val="000000"/>
+          <w:rtl w:val="0"/>
+        </w:rPr>
+        <w:t xml:space="preserve">are&lt;/del&gt; </w:t>
+      </w:r>
+      <w:r>
+        <w:rPr>
+          <w:rtl w:val="0"/>
+        </w:rPr>
+        <w:t xml:space="preserve">for</w:t>
+      </w:r>
+      <w:r>
+        <w:rPr>
+          <w:color w:val="000000"/>
+          <w:rtl w:val="0"/>
+        </w:rPr>
+        <w:t xml:space="preserve"> batter</w:t>
+      </w:r>
+      <w:r>
+        <w:rPr>
+          <w:rtl w:val="0"/>
+        </w:rPr>
+        <w:t xml:space="preserve">y &lt;add&gt;&amp;amp; the false one&lt;/add&gt;</w:t>
+      </w:r>
+      <w:r>
+        <w:rPr>
+          <w:color w:val="000000"/>
+          <w:rtl w:val="0"/>
+        </w:rPr>
+        <w:t xml:space="preserve"> </w:t>
+      </w:r>
+      <w:r>
+        <w:rPr>
+          <w:rtl w:val="0"/>
+        </w:rPr>
+        <w:t xml:space="preserve">are </w:t>
+      </w:r>
+      <w:r>
+        <w:rPr>
+          <w:color w:val="000000"/>
+          <w:rtl w:val="0"/>
+        </w:rPr>
+        <w:t xml:space="preserve">forty </w:t>
       </w:r>
       <w:r>
         <w:rPr>
@@ -341,7 +386,20 @@
           <w:color w:val="000000"/>
           <w:rtl w:val="0"/>
         </w:rPr>
-        <w:t xml:space="preserve">s long. Their bullet of the </w:t>
+        <w:t xml:space="preserve">s long. Their </w:t>
+      </w:r>
+      <w:r>
+        <w:rPr>
+          <w:rtl w:val="0"/>
+        </w:rPr>
+        <w:t xml:space="preserve">ball </w:t>
+      </w:r>
+      <w:r>
+        <w:rPr>
+          <w:color w:val="000000"/>
+          <w:rtl w:val="0"/>
+        </w:rPr>
+        <w:t xml:space="preserve">of the </w:t>
       </w:r>
       <w:r>
         <w:rPr>
@@ -358,7 +416,13 @@
           <w:color w:val="000000"/>
           <w:rtl w:val="0"/>
         </w:rPr>
-        <w:t xml:space="preserve">King's standard</w:t>
+        <w:t xml:space="preserve">King's </w:t>
+      </w:r>
+      <w:r>
+        <w:rPr>
+          <w:rtl w:val="0"/>
+        </w:rPr>
+        <w:t xml:space="preserve">caliber</w:t>
       </w:r>
       <w:r>
         <w:rPr>

--- a/TEMP/input/p018r_GC_FP_+MHS+_G1/tl_p018r.docx
+++ b/TEMP/input/p018r_GC_FP_+MHS+_G1/tl_p018r.docx
@@ -292,23 +292,36 @@
           <w:color w:val="000000"/>
           <w:rtl w:val="0"/>
         </w:rPr>
-        <w:t xml:space="preserve"> batter</w:t>
-      </w:r>
-      <w:r>
-        <w:rPr>
-          <w:rtl w:val="0"/>
-        </w:rPr>
-        <w:t xml:space="preserve">y &lt;add&gt;&amp;amp; the false one&lt;/add&gt;</w:t>
-      </w:r>
-      <w:r>
-        <w:rPr>
-          <w:color w:val="000000"/>
-          <w:rtl w:val="0"/>
-        </w:rPr>
         <w:t xml:space="preserve"> </w:t>
       </w:r>
       <w:r>
         <w:rPr>
+          <w:color w:val="000000"/>
+          <w:rtl w:val="0"/>
+        </w:rPr>
+        <w:t xml:space="preserve">batter</w:t>
+      </w:r>
+      <w:r>
+        <w:rPr>
+          <w:rtl w:val="0"/>
+        </w:rPr>
+        <w:t xml:space="preserve">y</w:t>
+      </w:r>
+      <w:r>
+        <w:rPr>
+          <w:rtl w:val="0"/>
+        </w:rPr>
+        <w:t xml:space="preserve"> &lt;add&gt;&amp;amp; piercing&lt;/add&gt;</w:t>
+      </w:r>
+      <w:r>
+        <w:rPr>
+          <w:color w:val="000000"/>
+          <w:rtl w:val="0"/>
+        </w:rPr>
+        <w:t xml:space="preserve"> </w:t>
+      </w:r>
+      <w:r>
+        <w:rPr>
           <w:rtl w:val="0"/>
         </w:rPr>
         <w:t xml:space="preserve">are </w:t>
@@ -392,7 +405,7 @@
         <w:rPr>
           <w:rtl w:val="0"/>
         </w:rPr>
-        <w:t xml:space="preserve">ball </w:t>
+        <w:t xml:space="preserve">ball, </w:t>
       </w:r>
       <w:r>
         <w:rPr>
@@ -439,7 +452,20 @@
           <w:color w:val="000000"/>
           <w:rtl w:val="0"/>
         </w:rPr>
-        <w:t xml:space="preserve"> and battery weighs 30 </w:t>
+        <w:t xml:space="preserve"> &amp;amp; of battery, </w:t>
+      </w:r>
+      <w:r>
+        <w:rPr>
+          <w:rtl w:val="0"/>
+        </w:rPr>
+        <w:t xml:space="preserve">is</w:t>
+      </w:r>
+      <w:r>
+        <w:rPr>
+          <w:color w:val="000000"/>
+          <w:rtl w:val="0"/>
+        </w:rPr>
+        <w:t xml:space="preserve"> 30 </w:t>
       </w:r>
       <w:r>
         <w:rPr>
@@ -473,7 +499,85 @@
           <w:color w:val="000000"/>
           <w:rtl w:val="0"/>
         </w:rPr>
-        <w:t xml:space="preserve">s and is therefore lighter than the canon's one. Therefore, It does not carry so many munitions because fifteen </w:t>
+        <w:t xml:space="preserve">s and </w:t>
+      </w:r>
+      <w:r>
+        <w:rPr>
+          <w:rtl w:val="0"/>
+        </w:rPr>
+        <w:t xml:space="preserve">thus</w:t>
+      </w:r>
+      <w:r>
+        <w:rPr>
+          <w:color w:val="000000"/>
+          <w:rtl w:val="0"/>
+        </w:rPr>
+        <w:t xml:space="preserve"> lighter than th</w:t>
+      </w:r>
+      <w:r>
+        <w:rPr>
+          <w:rtl w:val="0"/>
+        </w:rPr>
+        <w:t xml:space="preserve">at of the</w:t>
+      </w:r>
+      <w:r>
+        <w:rPr>
+          <w:color w:val="000000"/>
+          <w:rtl w:val="0"/>
+        </w:rPr>
+        <w:t xml:space="preserve"> cannon. </w:t>
+      </w:r>
+      <w:r>
+        <w:rPr>
+          <w:rtl w:val="0"/>
+        </w:rPr>
+        <w:t xml:space="preserve">And by thus</w:t>
+      </w:r>
+      <w:r>
+        <w:rPr>
+          <w:color w:val="000000"/>
+          <w:rtl w:val="0"/>
+        </w:rPr>
+        <w:t xml:space="preserve">, </w:t>
+      </w:r>
+      <w:r>
+        <w:rPr>
+          <w:rtl w:val="0"/>
+        </w:rPr>
+        <w:t xml:space="preserve">i</w:t>
+      </w:r>
+      <w:r>
+        <w:rPr>
+          <w:color w:val="000000"/>
+          <w:rtl w:val="0"/>
+        </w:rPr>
+        <w:t xml:space="preserve">t does not carry so </w:t>
+      </w:r>
+      <w:r>
+        <w:rPr>
+          <w:rtl w:val="0"/>
+        </w:rPr>
+        <w:t xml:space="preserve">much</w:t>
+      </w:r>
+      <w:r>
+        <w:rPr>
+          <w:color w:val="000000"/>
+          <w:rtl w:val="0"/>
+        </w:rPr>
+        <w:t xml:space="preserve"> munition </w:t>
+      </w:r>
+      <w:r>
+        <w:rPr>
+          <w:rtl w:val="0"/>
+        </w:rPr>
+        <w:t xml:space="preserve">for</w:t>
+      </w:r>
+      <w:r>
+        <w:rPr>
+          <w:color w:val="000000"/>
+          <w:rtl w:val="0"/>
+        </w:rPr>
+        <w:t xml:space="preserve"> fifteen </w:t>
       </w:r>
       <w:r>
         <w:rPr>
@@ -507,7 +611,59 @@
           <w:color w:val="000000"/>
           <w:rtl w:val="0"/>
         </w:rPr>
-        <w:t xml:space="preserve">s are enough for its load. The canon has a bigger mouth due to the size of its cannonball, but the colverine is more precise and goes faster, having greater range due to its length. Its bre</w:t>
+        <w:t xml:space="preserve">s are enough for its load. The cannon has a bigger mouth due to the size of its ball, but the c</w:t>
+      </w:r>
+      <w:r>
+        <w:rPr>
+          <w:rtl w:val="0"/>
+        </w:rPr>
+        <w:t xml:space="preserve">u</w:t>
+      </w:r>
+      <w:r>
+        <w:rPr>
+          <w:color w:val="000000"/>
+          <w:rtl w:val="0"/>
+        </w:rPr>
+        <w:t xml:space="preserve">lverine is more </w:t>
+      </w:r>
+      <w:r>
+        <w:rPr>
+          <w:rtl w:val="0"/>
+        </w:rPr>
+        <w:t xml:space="preserve">vigorous</w:t>
+      </w:r>
+      <w:r>
+        <w:rPr>
+          <w:color w:val="000000"/>
+          <w:rtl w:val="0"/>
+        </w:rPr>
+        <w:t xml:space="preserve"> &amp;amp; </w:t>
+      </w:r>
+      <w:r>
+        <w:rPr>
+          <w:rtl w:val="0"/>
+        </w:rPr>
+        <w:t xml:space="preserve">is</w:t>
+      </w:r>
+      <w:r>
+        <w:rPr>
+          <w:color w:val="000000"/>
+          <w:rtl w:val="0"/>
+        </w:rPr>
+        <w:t xml:space="preserve"> faster, having greater </w:t>
+      </w:r>
+      <w:r>
+        <w:rPr>
+          <w:rtl w:val="0"/>
+        </w:rPr>
+        <w:t xml:space="preserve">power</w:t>
+      </w:r>
+      <w:r>
+        <w:rPr>
+          <w:color w:val="000000"/>
+          <w:rtl w:val="0"/>
+        </w:rPr>
+        <w:t xml:space="preserve"> due to its length. At its bre</w:t>
       </w:r>
       <w:r>
         <w:rPr>
@@ -520,7 +676,98 @@
           <w:color w:val="000000"/>
           <w:rtl w:val="0"/>
         </w:rPr>
-        <w:t xml:space="preserve">ch is two bullets and a third thick, the front is a bullet thick. Culverines are used for fighting fortifications from far away when it is not possible to easily approach them. And then canons come closer. They are used also to support the battery. Fifteen or sixteen </w:t>
+        <w:t xml:space="preserve">ch it is two </w:t>
+      </w:r>
+      <w:r>
+        <w:rPr>
+          <w:rtl w:val="0"/>
+        </w:rPr>
+        <w:t xml:space="preserve">balls</w:t>
+      </w:r>
+      <w:r>
+        <w:rPr>
+          <w:color w:val="000000"/>
+          <w:rtl w:val="0"/>
+        </w:rPr>
+        <w:t xml:space="preserve"> &amp;amp; </w:t>
+      </w:r>
+      <w:r>
+        <w:rPr>
+          <w:rtl w:val="0"/>
+        </w:rPr>
+        <w:t xml:space="preserve">one</w:t>
+      </w:r>
+      <w:r>
+        <w:rPr>
+          <w:color w:val="000000"/>
+          <w:rtl w:val="0"/>
+        </w:rPr>
+        <w:t xml:space="preserve"> third thick, the front is </w:t>
+      </w:r>
+      <w:r>
+        <w:rPr>
+          <w:rtl w:val="0"/>
+        </w:rPr>
+        <w:t xml:space="preserve">one ball &amp;amp; two thirds </w:t>
+      </w:r>
+      <w:r>
+        <w:rPr>
+          <w:color w:val="000000"/>
+          <w:rtl w:val="0"/>
+        </w:rPr>
+        <w:t xml:space="preserve">thick. Culverines are used for </w:t>
+      </w:r>
+      <w:r>
+        <w:rPr>
+          <w:rtl w:val="0"/>
+        </w:rPr>
+        <w:t xml:space="preserve">battering</w:t>
+      </w:r>
+      <w:r>
+        <w:rPr>
+          <w:color w:val="000000"/>
+          <w:rtl w:val="0"/>
+        </w:rPr>
+        <w:t xml:space="preserve"> </w:t>
+      </w:r>
+      <w:r>
+        <w:rPr>
+          <w:rtl w:val="0"/>
+        </w:rPr>
+        <w:t xml:space="preserve">defenses</w:t>
+      </w:r>
+      <w:r>
+        <w:rPr>
+          <w:color w:val="000000"/>
+          <w:rtl w:val="0"/>
+        </w:rPr>
+        <w:t xml:space="preserve"> from </w:t>
+      </w:r>
+      <w:r>
+        <w:rPr>
+          <w:rtl w:val="0"/>
+        </w:rPr>
+        <w:t xml:space="preserve">afar</w:t>
+      </w:r>
+      <w:r>
+        <w:rPr>
+          <w:color w:val="000000"/>
+          <w:rtl w:val="0"/>
+        </w:rPr>
+        <w:t xml:space="preserve"> when </w:t>
+      </w:r>
+      <w:r>
+        <w:rPr>
+          <w:rtl w:val="0"/>
+        </w:rPr>
+        <w:t xml:space="preserve">one cannot</w:t>
+      </w:r>
+      <w:r>
+        <w:rPr>
+          <w:color w:val="000000"/>
+          <w:rtl w:val="0"/>
+        </w:rPr>
+        <w:t xml:space="preserve"> easily make an approach. And cannons can come closer. They are used also to support the battery. Fifteen or sixteen </w:t>
       </w:r>
       <w:r>
         <w:rPr>
@@ -554,41 +801,72 @@
           <w:color w:val="000000"/>
           <w:rtl w:val="0"/>
         </w:rPr>
-        <w:t xml:space="preserve"> are necessary to carry it. They are made of the same metal alloy than the canon, like all others smaller pieces </w:t>
-      </w:r>
-      <w:r>
-        <w:rPr>
-          <w:rFonts w:ascii="Courier New" w:cs="Courier New" w:eastAsia="Courier New" w:hAnsi="Courier New"/>
-          <w:color w:val="7f6000"/>
-          <w:sz w:val="18"/>
-          <w:szCs w:val="18"/>
-          <w:rtl w:val="0"/>
-        </w:rPr>
-        <w:t xml:space="preserve">&lt;sup&gt;</w:t>
-      </w:r>
-      <w:r>
-        <w:rPr>
-          <w:color w:val="000000"/>
-          <w:rtl w:val="0"/>
-        </w:rPr>
-        <w:t xml:space="preserve">of artillery</w:t>
-      </w:r>
-      <w:r>
-        <w:rPr>
-          <w:rFonts w:ascii="Courier New" w:cs="Courier New" w:eastAsia="Courier New" w:hAnsi="Courier New"/>
-          <w:color w:val="7f6000"/>
-          <w:sz w:val="18"/>
-          <w:szCs w:val="18"/>
-          <w:rtl w:val="0"/>
-        </w:rPr>
-        <w:t xml:space="preserve">&lt;/sup&gt;</w:t>
-      </w:r>
-      <w:r>
-        <w:rPr>
-          <w:color w:val="000000"/>
-          <w:rtl w:val="0"/>
-        </w:rPr>
-        <w:t xml:space="preserve">. For these, we add a little bit more metal in order to make the melting run better. And for two </w:t>
+        <w:t xml:space="preserve"> are </w:t>
+      </w:r>
+      <w:r>
+        <w:rPr>
+          <w:rtl w:val="0"/>
+        </w:rPr>
+        <w:t xml:space="preserve">needed</w:t>
+      </w:r>
+      <w:r>
+        <w:rPr>
+          <w:color w:val="000000"/>
+          <w:rtl w:val="0"/>
+        </w:rPr>
+        <w:t xml:space="preserve"> to </w:t>
+      </w:r>
+      <w:r>
+        <w:rPr>
+          <w:rtl w:val="0"/>
+        </w:rPr>
+        <w:t xml:space="preserve">bring</w:t>
+      </w:r>
+      <w:r>
+        <w:rPr>
+          <w:color w:val="000000"/>
+          <w:rtl w:val="0"/>
+        </w:rPr>
+        <w:t xml:space="preserve"> it. They are of the same alloy </w:t>
+      </w:r>
+      <w:r>
+        <w:rPr>
+          <w:rtl w:val="0"/>
+        </w:rPr>
+        <w:t xml:space="preserve">as</w:t>
+      </w:r>
+      <w:r>
+        <w:rPr>
+          <w:color w:val="000000"/>
+          <w:rtl w:val="0"/>
+        </w:rPr>
+        <w:t xml:space="preserve"> the cannon, </w:t>
+      </w:r>
+      <w:r>
+        <w:rPr>
+          <w:rtl w:val="0"/>
+        </w:rPr>
+        <w:t xml:space="preserve">as are</w:t>
+      </w:r>
+      <w:r>
+        <w:rPr>
+          <w:color w:val="000000"/>
+          <w:rtl w:val="0"/>
+        </w:rPr>
+        <w:t xml:space="preserve"> all pieces </w:t>
+      </w:r>
+      <w:r>
+        <w:rPr>
+          <w:rtl w:val="0"/>
+        </w:rPr>
+        <w:t xml:space="preserve">smaller than the moyen, f</w:t>
+      </w:r>
+      <w:r>
+        <w:rPr>
+          <w:color w:val="000000"/>
+          <w:rtl w:val="0"/>
+        </w:rPr>
+        <w:t xml:space="preserve">or to these, we add a little bit more metal in order to make the melting run better. And for two </w:t>
       </w:r>
       <w:r>
         <w:rPr>
@@ -1911,7 +2189,20 @@
           <w:color w:val="000000"/>
           <w:rtl w:val="0"/>
         </w:rPr>
-        <w:t xml:space="preserve">bastarde culverine</w:t>
+        <w:t xml:space="preserve">bastarde c</w:t>
+      </w:r>
+      <w:r>
+        <w:rPr>
+          <w:rtl w:val="0"/>
+        </w:rPr>
+        <w:t xml:space="preserve">o</w:t>
+      </w:r>
+      <w:r>
+        <w:rPr>
+          <w:color w:val="000000"/>
+          <w:rtl w:val="0"/>
+        </w:rPr>
+        <w:t xml:space="preserve">leverine</w:t>
       </w:r>
       <w:r>
         <w:rPr>

--- a/TEMP/input/p018r_GC_FP_+MHS+_G1/tl_p018r.docx
+++ b/TEMP/input/p018r_GC_FP_+MHS+_G1/tl_p018r.docx
@@ -272,14 +272,41 @@
           <w:color w:val="000000"/>
           <w:rtl w:val="0"/>
         </w:rPr>
-        <w:t xml:space="preserve">ulverines &lt;del&gt;</w:t>
-      </w:r>
-      <w:r>
-        <w:rPr>
-          <w:color w:val="000000"/>
-          <w:rtl w:val="0"/>
-        </w:rPr>
-        <w:t xml:space="preserve">are&lt;/del&gt; </w:t>
+        <w:t xml:space="preserve">ulverines </w:t>
+      </w:r>
+      <w:r>
+        <w:rPr>
+          <w:rFonts w:ascii="Courier New" w:cs="Courier New" w:eastAsia="Courier New" w:hAnsi="Courier New"/>
+          <w:color w:val="a91111"/>
+          <w:sz w:val="18"/>
+          <w:szCs w:val="18"/>
+          <w:rtl w:val="0"/>
+        </w:rPr>
+        <w:t xml:space="preserve">&lt;del&gt;</w:t>
+      </w:r>
+      <w:r>
+        <w:rPr>
+          <w:color w:val="000000"/>
+          <w:rtl w:val="0"/>
+        </w:rPr>
+        <w:t xml:space="preserve">are</w:t>
+      </w:r>
+      <w:r>
+        <w:rPr>
+          <w:rFonts w:ascii="Courier New" w:cs="Courier New" w:eastAsia="Courier New" w:hAnsi="Courier New"/>
+          <w:color w:val="a91111"/>
+          <w:sz w:val="18"/>
+          <w:szCs w:val="18"/>
+          <w:rtl w:val="0"/>
+        </w:rPr>
+        <w:t xml:space="preserve">&lt;/del&gt;</w:t>
+      </w:r>
+      <w:r>
+        <w:rPr>
+          <w:color w:val="000000"/>
+          <w:rtl w:val="0"/>
+        </w:rPr>
+        <w:t xml:space="preserve"> </w:t>
       </w:r>
       <w:r>
         <w:rPr>
@@ -311,17 +338,59 @@
         <w:rPr>
           <w:rtl w:val="0"/>
         </w:rPr>
-        <w:t xml:space="preserve"> &lt;add&gt;&amp;amp; piercing&lt;/add&gt;</w:t>
-      </w:r>
-      <w:r>
-        <w:rPr>
-          <w:color w:val="000000"/>
-          <w:rtl w:val="0"/>
-        </w:rPr>
         <w:t xml:space="preserve"> </w:t>
       </w:r>
       <w:r>
         <w:rPr>
+          <w:rFonts w:ascii="Courier New" w:cs="Courier New" w:eastAsia="Courier New" w:hAnsi="Courier New"/>
+          <w:color w:val="7f6000"/>
+          <w:sz w:val="18"/>
+          <w:szCs w:val="18"/>
+          <w:rtl w:val="0"/>
+        </w:rPr>
+        <w:t xml:space="preserve">&lt;add&gt;</w:t>
+      </w:r>
+      <w:r>
+        <w:rPr>
+          <w:rtl w:val="0"/>
+        </w:rPr>
+        <w:t xml:space="preserve">&amp;</w:t>
+      </w:r>
+      <w:r>
+        <w:rPr>
+          <w:rFonts w:ascii="Courier New" w:cs="Courier New" w:eastAsia="Courier New" w:hAnsi="Courier New"/>
+          <w:color w:val="a9a9a9"/>
+          <w:sz w:val="18"/>
+          <w:szCs w:val="18"/>
+          <w:rtl w:val="0"/>
+        </w:rPr>
+        <w:t xml:space="preserve">amp;</w:t>
+      </w:r>
+      <w:r>
+        <w:rPr>
+          <w:rtl w:val="0"/>
+        </w:rPr>
+        <w:t xml:space="preserve"> piercing</w:t>
+      </w:r>
+      <w:r>
+        <w:rPr>
+          <w:rFonts w:ascii="Courier New" w:cs="Courier New" w:eastAsia="Courier New" w:hAnsi="Courier New"/>
+          <w:color w:val="7f6000"/>
+          <w:sz w:val="18"/>
+          <w:szCs w:val="18"/>
+          <w:rtl w:val="0"/>
+        </w:rPr>
+        <w:t xml:space="preserve">&lt;/add&gt;</w:t>
+      </w:r>
+      <w:r>
+        <w:rPr>
+          <w:color w:val="000000"/>
+          <w:rtl w:val="0"/>
+        </w:rPr>
+        <w:t xml:space="preserve"> </w:t>
+      </w:r>
+      <w:r>
+        <w:rPr>
           <w:rtl w:val="0"/>
         </w:rPr>
         <w:t xml:space="preserve">are </w:t>
@@ -348,7 +417,7 @@
           <w:color w:val="000000"/>
           <w:rtl w:val="0"/>
         </w:rPr>
-        <w:t xml:space="preserve">quintal</w:t>
+        <w:t xml:space="preserve">quintals</w:t>
       </w:r>
       <w:r>
         <w:rPr>
@@ -365,17 +434,40 @@
           <w:color w:val="000000"/>
           <w:rtl w:val="0"/>
         </w:rPr>
-        <w:t xml:space="preserve">s and eighteen </w:t>
-      </w:r>
-      <w:r>
-        <w:rPr>
-          <w:rFonts w:ascii="Courier New" w:cs="Courier New" w:eastAsia="Courier New" w:hAnsi="Courier New"/>
-          <w:color w:val="0000ff"/>
-          <w:sz w:val="18"/>
-          <w:szCs w:val="18"/>
-          <w:rtl w:val="0"/>
-        </w:rPr>
-        <w:t xml:space="preserve">&lt;fr&gt;&lt;ms&gt;</w:t>
+        <w:t xml:space="preserve"> </w:t>
+      </w:r>
+      <w:r>
+        <w:rPr>
+          <w:rtl w:val="0"/>
+        </w:rPr>
+        <w:t xml:space="preserve">&amp;</w:t>
+      </w:r>
+      <w:r>
+        <w:rPr>
+          <w:rFonts w:ascii="Courier New" w:cs="Courier New" w:eastAsia="Courier New" w:hAnsi="Courier New"/>
+          <w:color w:val="a9a9a9"/>
+          <w:sz w:val="18"/>
+          <w:szCs w:val="18"/>
+          <w:rtl w:val="0"/>
+        </w:rPr>
+        <w:t xml:space="preserve">amp;</w:t>
+      </w:r>
+      <w:r>
+        <w:rPr>
+          <w:color w:val="000000"/>
+          <w:rtl w:val="0"/>
+        </w:rPr>
+        <w:t xml:space="preserve"> eighteen </w:t>
+      </w:r>
+      <w:r>
+        <w:rPr>
+          <w:rFonts w:ascii="Courier New" w:cs="Courier New" w:eastAsia="Courier New" w:hAnsi="Courier New"/>
+          <w:color w:val="0000ff"/>
+          <w:sz w:val="18"/>
+          <w:szCs w:val="18"/>
+          <w:rtl w:val="0"/>
+        </w:rPr>
+        <w:t xml:space="preserve">&lt;ms&gt;&lt;fr&gt;</w:t>
       </w:r>
       <w:r>
         <w:rPr>
@@ -386,20 +478,27 @@
       </w:r>
       <w:r>
         <w:rPr>
-          <w:rFonts w:ascii="Courier New" w:cs="Courier New" w:eastAsia="Courier New" w:hAnsi="Courier New"/>
-          <w:color w:val="0000ff"/>
-          <w:sz w:val="18"/>
-          <w:szCs w:val="18"/>
-          <w:rtl w:val="0"/>
-        </w:rPr>
-        <w:t xml:space="preserve">&lt;/ms&gt;&lt;/fr&gt;</w:t>
-      </w:r>
-      <w:r>
-        <w:rPr>
-          <w:color w:val="000000"/>
-          <w:rtl w:val="0"/>
-        </w:rPr>
-        <w:t xml:space="preserve">s long. Their </w:t>
+          <w:color w:val="000000"/>
+          <w:rtl w:val="0"/>
+        </w:rPr>
+        <w:t xml:space="preserve">s</w:t>
+      </w:r>
+      <w:r>
+        <w:rPr>
+          <w:rFonts w:ascii="Courier New" w:cs="Courier New" w:eastAsia="Courier New" w:hAnsi="Courier New"/>
+          <w:color w:val="0000ff"/>
+          <w:sz w:val="18"/>
+          <w:szCs w:val="18"/>
+          <w:rtl w:val="0"/>
+        </w:rPr>
+        <w:t xml:space="preserve">&lt;/fr&gt;&lt;/ms&gt;</w:t>
+      </w:r>
+      <w:r>
+        <w:rPr>
+          <w:color w:val="000000"/>
+          <w:rtl w:val="0"/>
+        </w:rPr>
+        <w:t xml:space="preserve"> long. Their </w:t>
       </w:r>
       <w:r>
         <w:rPr>
@@ -422,20 +521,100 @@
           <w:szCs w:val="18"/>
           <w:rtl w:val="0"/>
         </w:rPr>
+        <w:t xml:space="preserve">&lt;ms&gt;&lt;pro&gt;&lt;pn&gt;</w:t>
+      </w:r>
+      <w:r>
+        <w:rPr>
+          <w:color w:val="000000"/>
+          <w:rtl w:val="0"/>
+        </w:rPr>
+        <w:t xml:space="preserve">King</w:t>
+      </w:r>
+      <w:r>
+        <w:rPr>
+          <w:rFonts w:ascii="Courier New" w:cs="Courier New" w:eastAsia="Courier New" w:hAnsi="Courier New"/>
+          <w:color w:val="0000ff"/>
+          <w:sz w:val="18"/>
+          <w:szCs w:val="18"/>
+          <w:rtl w:val="0"/>
+        </w:rPr>
+        <w:t xml:space="preserve">&lt;/pn&gt;&lt;/pro&gt;</w:t>
+      </w:r>
+      <w:r>
+        <w:rPr>
+          <w:color w:val="000000"/>
+          <w:rtl w:val="0"/>
+        </w:rPr>
+        <w:t xml:space="preserve">'s </w:t>
+      </w:r>
+      <w:r>
+        <w:rPr>
+          <w:rtl w:val="0"/>
+        </w:rPr>
+        <w:t xml:space="preserve">caliber</w:t>
+      </w:r>
+      <w:r>
+        <w:rPr>
+          <w:rFonts w:ascii="Courier New" w:cs="Courier New" w:eastAsia="Courier New" w:hAnsi="Courier New"/>
+          <w:color w:val="0000ff"/>
+          <w:sz w:val="18"/>
+          <w:szCs w:val="18"/>
+          <w:rtl w:val="0"/>
+        </w:rPr>
+        <w:t xml:space="preserve">&lt;/ms&gt;</w:t>
+      </w:r>
+      <w:r>
+        <w:rPr>
+          <w:color w:val="000000"/>
+          <w:rtl w:val="0"/>
+        </w:rPr>
+        <w:t xml:space="preserve"> &amp;</w:t>
+      </w:r>
+      <w:r>
+        <w:rPr>
+          <w:rFonts w:ascii="Courier New" w:cs="Courier New" w:eastAsia="Courier New" w:hAnsi="Courier New"/>
+          <w:color w:val="a9a9a9"/>
+          <w:sz w:val="18"/>
+          <w:szCs w:val="18"/>
+          <w:rtl w:val="0"/>
+        </w:rPr>
+        <w:t xml:space="preserve">amp;</w:t>
+      </w:r>
+      <w:r>
+        <w:rPr>
+          <w:color w:val="000000"/>
+          <w:rtl w:val="0"/>
+        </w:rPr>
+        <w:t xml:space="preserve"> of battery, </w:t>
+      </w:r>
+      <w:r>
+        <w:rPr>
+          <w:rtl w:val="0"/>
+        </w:rPr>
+        <w:t xml:space="preserve">is</w:t>
+      </w:r>
+      <w:r>
+        <w:rPr>
+          <w:color w:val="000000"/>
+          <w:rtl w:val="0"/>
+        </w:rPr>
+        <w:t xml:space="preserve"> 30 </w:t>
+      </w:r>
+      <w:r>
+        <w:rPr>
+          <w:rFonts w:ascii="Courier New" w:cs="Courier New" w:eastAsia="Courier New" w:hAnsi="Courier New"/>
+          <w:color w:val="0000ff"/>
+          <w:sz w:val="18"/>
+          <w:szCs w:val="18"/>
+          <w:rtl w:val="0"/>
+        </w:rPr>
         <w:t xml:space="preserve">&lt;ms&gt;</w:t>
       </w:r>
       <w:r>
         <w:rPr>
-          <w:color w:val="000000"/>
-          <w:rtl w:val="0"/>
-        </w:rPr>
-        <w:t xml:space="preserve">King's </w:t>
-      </w:r>
-      <w:r>
-        <w:rPr>
-          <w:rtl w:val="0"/>
-        </w:rPr>
-        <w:t xml:space="preserve">caliber</w:t>
+          <w:rtl w:val="0"/>
+        </w:rPr>
+        <w:t xml:space="preserve">lb</w:t>
       </w:r>
       <w:r>
         <w:rPr>
@@ -452,7 +631,161 @@
           <w:color w:val="000000"/>
           <w:rtl w:val="0"/>
         </w:rPr>
-        <w:t xml:space="preserve"> &amp;amp; of battery, </w:t>
+        <w:t xml:space="preserve"> and </w:t>
+      </w:r>
+      <w:r>
+        <w:rPr>
+          <w:rtl w:val="0"/>
+        </w:rPr>
+        <w:t xml:space="preserve">thus</w:t>
+      </w:r>
+      <w:r>
+        <w:rPr>
+          <w:color w:val="000000"/>
+          <w:rtl w:val="0"/>
+        </w:rPr>
+        <w:t xml:space="preserve"> lighter than th</w:t>
+      </w:r>
+      <w:r>
+        <w:rPr>
+          <w:rtl w:val="0"/>
+        </w:rPr>
+        <w:t xml:space="preserve">at of the</w:t>
+      </w:r>
+      <w:r>
+        <w:rPr>
+          <w:color w:val="000000"/>
+          <w:rtl w:val="0"/>
+        </w:rPr>
+        <w:t xml:space="preserve"> cannon. </w:t>
+      </w:r>
+      <w:r>
+        <w:rPr>
+          <w:rtl w:val="0"/>
+        </w:rPr>
+        <w:t xml:space="preserve">And by thus</w:t>
+      </w:r>
+      <w:r>
+        <w:rPr>
+          <w:color w:val="000000"/>
+          <w:rtl w:val="0"/>
+        </w:rPr>
+        <w:t xml:space="preserve">, </w:t>
+      </w:r>
+      <w:r>
+        <w:rPr>
+          <w:rtl w:val="0"/>
+        </w:rPr>
+        <w:t xml:space="preserve">i</w:t>
+      </w:r>
+      <w:r>
+        <w:rPr>
+          <w:color w:val="000000"/>
+          <w:rtl w:val="0"/>
+        </w:rPr>
+        <w:t xml:space="preserve">t does not carry so </w:t>
+      </w:r>
+      <w:r>
+        <w:rPr>
+          <w:rtl w:val="0"/>
+        </w:rPr>
+        <w:t xml:space="preserve">much</w:t>
+      </w:r>
+      <w:r>
+        <w:rPr>
+          <w:color w:val="000000"/>
+          <w:rtl w:val="0"/>
+        </w:rPr>
+        <w:t xml:space="preserve"> munition </w:t>
+      </w:r>
+      <w:r>
+        <w:rPr>
+          <w:rtl w:val="0"/>
+        </w:rPr>
+        <w:t xml:space="preserve">for</w:t>
+      </w:r>
+      <w:r>
+        <w:rPr>
+          <w:color w:val="000000"/>
+          <w:rtl w:val="0"/>
+        </w:rPr>
+        <w:t xml:space="preserve"> fifteen </w:t>
+      </w:r>
+      <w:r>
+        <w:rPr>
+          <w:rFonts w:ascii="Courier New" w:cs="Courier New" w:eastAsia="Courier New" w:hAnsi="Courier New"/>
+          <w:color w:val="0000ff"/>
+          <w:sz w:val="18"/>
+          <w:szCs w:val="18"/>
+          <w:rtl w:val="0"/>
+        </w:rPr>
+        <w:t xml:space="preserve">&lt;ms&gt;</w:t>
+      </w:r>
+      <w:r>
+        <w:rPr>
+          <w:rtl w:val="0"/>
+        </w:rPr>
+        <w:t xml:space="preserve">lb</w:t>
+      </w:r>
+      <w:r>
+        <w:rPr>
+          <w:rFonts w:ascii="Courier New" w:cs="Courier New" w:eastAsia="Courier New" w:hAnsi="Courier New"/>
+          <w:color w:val="0000ff"/>
+          <w:sz w:val="18"/>
+          <w:szCs w:val="18"/>
+          <w:rtl w:val="0"/>
+        </w:rPr>
+        <w:t xml:space="preserve">&lt;/ms&gt;</w:t>
+      </w:r>
+      <w:r>
+        <w:rPr>
+          <w:color w:val="000000"/>
+          <w:rtl w:val="0"/>
+        </w:rPr>
+        <w:t xml:space="preserve"> are enough for its load. The cannon has a bigger mouth due to the size of its ball, but the c</w:t>
+      </w:r>
+      <w:r>
+        <w:rPr>
+          <w:rtl w:val="0"/>
+        </w:rPr>
+        <w:t xml:space="preserve">u</w:t>
+      </w:r>
+      <w:r>
+        <w:rPr>
+          <w:color w:val="000000"/>
+          <w:rtl w:val="0"/>
+        </w:rPr>
+        <w:t xml:space="preserve">lverine is more </w:t>
+      </w:r>
+      <w:r>
+        <w:rPr>
+          <w:rtl w:val="0"/>
+        </w:rPr>
+        <w:t xml:space="preserve">vigorous</w:t>
+      </w:r>
+      <w:r>
+        <w:rPr>
+          <w:color w:val="000000"/>
+          <w:rtl w:val="0"/>
+        </w:rPr>
+        <w:t xml:space="preserve"> &amp;</w:t>
+      </w:r>
+      <w:r>
+        <w:rPr>
+          <w:rFonts w:ascii="Courier New" w:cs="Courier New" w:eastAsia="Courier New" w:hAnsi="Courier New"/>
+          <w:color w:val="a9a9a9"/>
+          <w:sz w:val="18"/>
+          <w:szCs w:val="18"/>
+          <w:rtl w:val="0"/>
+        </w:rPr>
+        <w:t xml:space="preserve">amp;</w:t>
+      </w:r>
+      <w:r>
+        <w:rPr>
+          <w:color w:val="000000"/>
+          <w:rtl w:val="0"/>
+        </w:rPr>
+        <w:t xml:space="preserve"> </w:t>
       </w:r>
       <w:r>
         <w:rPr>
@@ -465,7 +798,33 @@
           <w:color w:val="000000"/>
           <w:rtl w:val="0"/>
         </w:rPr>
-        <w:t xml:space="preserve"> 30 </w:t>
+        <w:t xml:space="preserve"> faster, having greater </w:t>
+      </w:r>
+      <w:r>
+        <w:rPr>
+          <w:rtl w:val="0"/>
+        </w:rPr>
+        <w:t xml:space="preserve">power</w:t>
+      </w:r>
+      <w:r>
+        <w:rPr>
+          <w:color w:val="000000"/>
+          <w:rtl w:val="0"/>
+        </w:rPr>
+        <w:t xml:space="preserve"> due to its length. At its bre</w:t>
+      </w:r>
+      <w:r>
+        <w:rPr>
+          <w:rtl w:val="0"/>
+        </w:rPr>
+        <w:t xml:space="preserve">e</w:t>
+      </w:r>
+      <w:r>
+        <w:rPr>
+          <w:color w:val="000000"/>
+          <w:rtl w:val="0"/>
+        </w:rPr>
+        <w:t xml:space="preserve">ch it is </w:t>
       </w:r>
       <w:r>
         <w:rPr>
@@ -482,7 +841,217 @@
           <w:color w:val="000000"/>
           <w:rtl w:val="0"/>
         </w:rPr>
-        <w:t xml:space="preserve">pound</w:t>
+        <w:t xml:space="preserve">two </w:t>
+      </w:r>
+      <w:r>
+        <w:rPr>
+          <w:rtl w:val="0"/>
+        </w:rPr>
+        <w:t xml:space="preserve">balls</w:t>
+      </w:r>
+      <w:r>
+        <w:rPr>
+          <w:color w:val="000000"/>
+          <w:rtl w:val="0"/>
+        </w:rPr>
+        <w:t xml:space="preserve"> &amp;</w:t>
+      </w:r>
+      <w:r>
+        <w:rPr>
+          <w:rFonts w:ascii="Courier New" w:cs="Courier New" w:eastAsia="Courier New" w:hAnsi="Courier New"/>
+          <w:color w:val="a9a9a9"/>
+          <w:sz w:val="18"/>
+          <w:szCs w:val="18"/>
+          <w:rtl w:val="0"/>
+        </w:rPr>
+        <w:t xml:space="preserve">amp;</w:t>
+      </w:r>
+      <w:r>
+        <w:rPr>
+          <w:color w:val="000000"/>
+          <w:rtl w:val="0"/>
+        </w:rPr>
+        <w:t xml:space="preserve"> </w:t>
+      </w:r>
+      <w:r>
+        <w:rPr>
+          <w:rFonts w:ascii="Courier New" w:cs="Courier New" w:eastAsia="Courier New" w:hAnsi="Courier New"/>
+          <w:color w:val="a91111"/>
+          <w:sz w:val="18"/>
+          <w:szCs w:val="18"/>
+          <w:rtl w:val="0"/>
+        </w:rPr>
+        <w:t xml:space="preserve">&lt;del&gt;</w:t>
+      </w:r>
+      <w:r>
+        <w:rPr>
+          <w:rFonts w:ascii="Courier New" w:cs="Courier New" w:eastAsia="Courier New" w:hAnsi="Courier New"/>
+          <w:color w:val="0000ff"/>
+          <w:sz w:val="18"/>
+          <w:szCs w:val="18"/>
+          <w:rtl w:val="0"/>
+        </w:rPr>
+        <w:t xml:space="preserve">&lt;fr&gt;</w:t>
+      </w:r>
+      <w:r>
+        <w:rPr>
+          <w:color w:val="000000"/>
+          <w:rtl w:val="0"/>
+        </w:rPr>
+        <w:t xml:space="preserve">es</w:t>
+      </w:r>
+      <w:r>
+        <w:rPr>
+          <w:rFonts w:ascii="Courier New" w:cs="Courier New" w:eastAsia="Courier New" w:hAnsi="Courier New"/>
+          <w:color w:val="0000ff"/>
+          <w:sz w:val="18"/>
+          <w:szCs w:val="18"/>
+          <w:rtl w:val="0"/>
+        </w:rPr>
+        <w:t xml:space="preserve">&lt;/fr&gt;</w:t>
+      </w:r>
+      <w:r>
+        <w:rPr>
+          <w:rFonts w:ascii="Courier New" w:cs="Courier New" w:eastAsia="Courier New" w:hAnsi="Courier New"/>
+          <w:color w:val="a91111"/>
+          <w:sz w:val="18"/>
+          <w:szCs w:val="18"/>
+          <w:rtl w:val="0"/>
+        </w:rPr>
+        <w:t xml:space="preserve">&lt;/del&gt;</w:t>
+      </w:r>
+      <w:r>
+        <w:rPr>
+          <w:rtl w:val="0"/>
+        </w:rPr>
+        <w:t xml:space="preserve"> one </w:t>
+      </w:r>
+      <w:r>
+        <w:rPr>
+          <w:rFonts w:ascii="Courier New" w:cs="Courier New" w:eastAsia="Courier New" w:hAnsi="Courier New"/>
+          <w:color w:val="a91111"/>
+          <w:sz w:val="18"/>
+          <w:szCs w:val="18"/>
+          <w:rtl w:val="0"/>
+        </w:rPr>
+        <w:t xml:space="preserve">&lt;del&gt;</w:t>
+      </w:r>
+      <w:r>
+        <w:rPr>
+          <w:rtl w:val="0"/>
+        </w:rPr>
+        <w:t xml:space="preserve">three</w:t>
+      </w:r>
+      <w:r>
+        <w:rPr>
+          <w:rFonts w:ascii="Courier New" w:cs="Courier New" w:eastAsia="Courier New" w:hAnsi="Courier New"/>
+          <w:color w:val="a91111"/>
+          <w:sz w:val="18"/>
+          <w:szCs w:val="18"/>
+          <w:rtl w:val="0"/>
+        </w:rPr>
+        <w:t xml:space="preserve">&lt;/del&gt;</w:t>
+      </w:r>
+      <w:r>
+        <w:rPr>
+          <w:color w:val="000000"/>
+          <w:rtl w:val="0"/>
+        </w:rPr>
+        <w:t xml:space="preserve"> </w:t>
+      </w:r>
+      <w:r>
+        <w:rPr>
+          <w:rFonts w:ascii="Courier New" w:cs="Courier New" w:eastAsia="Courier New" w:hAnsi="Courier New"/>
+          <w:color w:val="7f6000"/>
+          <w:sz w:val="18"/>
+          <w:szCs w:val="18"/>
+          <w:rtl w:val="0"/>
+        </w:rPr>
+        <w:t xml:space="preserve">&lt;add&gt;</w:t>
+      </w:r>
+      <w:r>
+        <w:rPr>
+          <w:color w:val="000000"/>
+          <w:rtl w:val="0"/>
+        </w:rPr>
+        <w:t xml:space="preserve">third</w:t>
+      </w:r>
+      <w:r>
+        <w:rPr>
+          <w:rFonts w:ascii="Courier New" w:cs="Courier New" w:eastAsia="Courier New" w:hAnsi="Courier New"/>
+          <w:color w:val="7f6000"/>
+          <w:sz w:val="18"/>
+          <w:szCs w:val="18"/>
+          <w:rtl w:val="0"/>
+        </w:rPr>
+        <w:t xml:space="preserve">&lt;/add&gt;</w:t>
+      </w:r>
+      <w:r>
+        <w:rPr>
+          <w:color w:val="000000"/>
+          <w:rtl w:val="0"/>
+        </w:rPr>
+        <w:t xml:space="preserve"> </w:t>
+      </w:r>
+      <w:r>
+        <w:rPr>
+          <w:rFonts w:ascii="Courier New" w:cs="Courier New" w:eastAsia="Courier New" w:hAnsi="Courier New"/>
+          <w:color w:val="a91111"/>
+          <w:sz w:val="18"/>
+          <w:szCs w:val="18"/>
+          <w:rtl w:val="0"/>
+        </w:rPr>
+        <w:t xml:space="preserve">&lt;del&gt;</w:t>
+      </w:r>
+      <w:r>
+        <w:rPr>
+          <w:rFonts w:ascii="Courier New" w:cs="Courier New" w:eastAsia="Courier New" w:hAnsi="Courier New"/>
+          <w:color w:val="0000ff"/>
+          <w:sz w:val="18"/>
+          <w:szCs w:val="18"/>
+          <w:rtl w:val="0"/>
+        </w:rPr>
+        <w:t xml:space="preserve">&lt;fr&gt;</w:t>
+      </w:r>
+      <w:r>
+        <w:rPr>
+          <w:color w:val="000000"/>
+          <w:rtl w:val="0"/>
+        </w:rPr>
+        <w:t xml:space="preserve">s</w:t>
+      </w:r>
+      <w:r>
+        <w:rPr>
+          <w:rFonts w:ascii="Courier New" w:cs="Courier New" w:eastAsia="Courier New" w:hAnsi="Courier New"/>
+          <w:color w:val="0000ff"/>
+          <w:sz w:val="18"/>
+          <w:szCs w:val="18"/>
+          <w:rtl w:val="0"/>
+        </w:rPr>
+        <w:t xml:space="preserve">&lt;/fr&gt;</w:t>
+      </w:r>
+      <w:r>
+        <w:rPr>
+          <w:rFonts w:ascii="Courier New" w:cs="Courier New" w:eastAsia="Courier New" w:hAnsi="Courier New"/>
+          <w:color w:val="a91111"/>
+          <w:sz w:val="18"/>
+          <w:szCs w:val="18"/>
+          <w:rtl w:val="0"/>
+        </w:rPr>
+        <w:t xml:space="preserve">&lt;/del&gt;</w:t>
+      </w:r>
+      <w:r>
+        <w:rPr>
+          <w:rtl w:val="0"/>
+        </w:rPr>
+        <w:t xml:space="preserve"> </w:t>
+      </w:r>
+      <w:r>
+        <w:rPr>
+          <w:color w:val="000000"/>
+          <w:rtl w:val="0"/>
+        </w:rPr>
+        <w:t xml:space="preserve">thick</w:t>
       </w:r>
       <w:r>
         <w:rPr>
@@ -499,85 +1068,7 @@
           <w:color w:val="000000"/>
           <w:rtl w:val="0"/>
         </w:rPr>
-        <w:t xml:space="preserve">s and </w:t>
-      </w:r>
-      <w:r>
-        <w:rPr>
-          <w:rtl w:val="0"/>
-        </w:rPr>
-        <w:t xml:space="preserve">thus</w:t>
-      </w:r>
-      <w:r>
-        <w:rPr>
-          <w:color w:val="000000"/>
-          <w:rtl w:val="0"/>
-        </w:rPr>
-        <w:t xml:space="preserve"> lighter than th</w:t>
-      </w:r>
-      <w:r>
-        <w:rPr>
-          <w:rtl w:val="0"/>
-        </w:rPr>
-        <w:t xml:space="preserve">at of the</w:t>
-      </w:r>
-      <w:r>
-        <w:rPr>
-          <w:color w:val="000000"/>
-          <w:rtl w:val="0"/>
-        </w:rPr>
-        <w:t xml:space="preserve"> cannon. </w:t>
-      </w:r>
-      <w:r>
-        <w:rPr>
-          <w:rtl w:val="0"/>
-        </w:rPr>
-        <w:t xml:space="preserve">And by thus</w:t>
-      </w:r>
-      <w:r>
-        <w:rPr>
-          <w:color w:val="000000"/>
-          <w:rtl w:val="0"/>
-        </w:rPr>
-        <w:t xml:space="preserve">, </w:t>
-      </w:r>
-      <w:r>
-        <w:rPr>
-          <w:rtl w:val="0"/>
-        </w:rPr>
-        <w:t xml:space="preserve">i</w:t>
-      </w:r>
-      <w:r>
-        <w:rPr>
-          <w:color w:val="000000"/>
-          <w:rtl w:val="0"/>
-        </w:rPr>
-        <w:t xml:space="preserve">t does not carry so </w:t>
-      </w:r>
-      <w:r>
-        <w:rPr>
-          <w:rtl w:val="0"/>
-        </w:rPr>
-        <w:t xml:space="preserve">much</w:t>
-      </w:r>
-      <w:r>
-        <w:rPr>
-          <w:color w:val="000000"/>
-          <w:rtl w:val="0"/>
-        </w:rPr>
-        <w:t xml:space="preserve"> munition </w:t>
-      </w:r>
-      <w:r>
-        <w:rPr>
-          <w:rtl w:val="0"/>
-        </w:rPr>
-        <w:t xml:space="preserve">for</w:t>
-      </w:r>
-      <w:r>
-        <w:rPr>
-          <w:color w:val="000000"/>
-          <w:rtl w:val="0"/>
-        </w:rPr>
-        <w:t xml:space="preserve"> fifteen </w:t>
+        <w:t xml:space="preserve">, the front is </w:t>
       </w:r>
       <w:r>
         <w:rPr>
@@ -591,10 +1082,64 @@
       </w:r>
       <w:r>
         <w:rPr>
-          <w:color w:val="000000"/>
-          <w:rtl w:val="0"/>
-        </w:rPr>
-        <w:t xml:space="preserve">pound</w:t>
+          <w:rtl w:val="0"/>
+        </w:rPr>
+        <w:t xml:space="preserve">one ball &amp;</w:t>
+      </w:r>
+      <w:r>
+        <w:rPr>
+          <w:rFonts w:ascii="Courier New" w:cs="Courier New" w:eastAsia="Courier New" w:hAnsi="Courier New"/>
+          <w:color w:val="a9a9a9"/>
+          <w:sz w:val="18"/>
+          <w:szCs w:val="18"/>
+          <w:rtl w:val="0"/>
+        </w:rPr>
+        <w:t xml:space="preserve">amp;</w:t>
+      </w:r>
+      <w:r>
+        <w:rPr>
+          <w:rtl w:val="0"/>
+        </w:rPr>
+        <w:t xml:space="preserve"> two third</w:t>
+      </w:r>
+      <w:r>
+        <w:rPr>
+          <w:rFonts w:ascii="Courier New" w:cs="Courier New" w:eastAsia="Courier New" w:hAnsi="Courier New"/>
+          <w:color w:val="a91111"/>
+          <w:sz w:val="18"/>
+          <w:szCs w:val="18"/>
+          <w:rtl w:val="0"/>
+        </w:rPr>
+        <w:t xml:space="preserve">&lt;del&gt;</w:t>
+      </w:r>
+      <w:r>
+        <w:rPr>
+          <w:rtl w:val="0"/>
+        </w:rPr>
+        <w:t xml:space="preserve">s</w:t>
+      </w:r>
+      <w:r>
+        <w:rPr>
+          <w:rFonts w:ascii="Courier New" w:cs="Courier New" w:eastAsia="Courier New" w:hAnsi="Courier New"/>
+          <w:color w:val="a91111"/>
+          <w:sz w:val="18"/>
+          <w:szCs w:val="18"/>
+          <w:rtl w:val="0"/>
+        </w:rPr>
+        <w:t xml:space="preserve">&lt;/del&gt;</w:t>
+      </w:r>
+      <w:r>
+        <w:rPr>
+          <w:rtl w:val="0"/>
+        </w:rPr>
+        <w:t xml:space="preserve"> </w:t>
+      </w:r>
+      <w:r>
+        <w:rPr>
+          <w:color w:val="000000"/>
+          <w:rtl w:val="0"/>
+        </w:rPr>
+        <w:t xml:space="preserve">thick</w:t>
       </w:r>
       <w:r>
         <w:rPr>
@@ -611,111 +1156,7 @@
           <w:color w:val="000000"/>
           <w:rtl w:val="0"/>
         </w:rPr>
-        <w:t xml:space="preserve">s are enough for its load. The cannon has a bigger mouth due to the size of its ball, but the c</w:t>
-      </w:r>
-      <w:r>
-        <w:rPr>
-          <w:rtl w:val="0"/>
-        </w:rPr>
-        <w:t xml:space="preserve">u</w:t>
-      </w:r>
-      <w:r>
-        <w:rPr>
-          <w:color w:val="000000"/>
-          <w:rtl w:val="0"/>
-        </w:rPr>
-        <w:t xml:space="preserve">lverine is more </w:t>
-      </w:r>
-      <w:r>
-        <w:rPr>
-          <w:rtl w:val="0"/>
-        </w:rPr>
-        <w:t xml:space="preserve">vigorous</w:t>
-      </w:r>
-      <w:r>
-        <w:rPr>
-          <w:color w:val="000000"/>
-          <w:rtl w:val="0"/>
-        </w:rPr>
-        <w:t xml:space="preserve"> &amp;amp; </w:t>
-      </w:r>
-      <w:r>
-        <w:rPr>
-          <w:rtl w:val="0"/>
-        </w:rPr>
-        <w:t xml:space="preserve">is</w:t>
-      </w:r>
-      <w:r>
-        <w:rPr>
-          <w:color w:val="000000"/>
-          <w:rtl w:val="0"/>
-        </w:rPr>
-        <w:t xml:space="preserve"> faster, having greater </w:t>
-      </w:r>
-      <w:r>
-        <w:rPr>
-          <w:rtl w:val="0"/>
-        </w:rPr>
-        <w:t xml:space="preserve">power</w:t>
-      </w:r>
-      <w:r>
-        <w:rPr>
-          <w:color w:val="000000"/>
-          <w:rtl w:val="0"/>
-        </w:rPr>
-        <w:t xml:space="preserve"> due to its length. At its bre</w:t>
-      </w:r>
-      <w:r>
-        <w:rPr>
-          <w:rtl w:val="0"/>
-        </w:rPr>
-        <w:t xml:space="preserve">e</w:t>
-      </w:r>
-      <w:r>
-        <w:rPr>
-          <w:color w:val="000000"/>
-          <w:rtl w:val="0"/>
-        </w:rPr>
-        <w:t xml:space="preserve">ch it is two </w:t>
-      </w:r>
-      <w:r>
-        <w:rPr>
-          <w:rtl w:val="0"/>
-        </w:rPr>
-        <w:t xml:space="preserve">balls</w:t>
-      </w:r>
-      <w:r>
-        <w:rPr>
-          <w:color w:val="000000"/>
-          <w:rtl w:val="0"/>
-        </w:rPr>
-        <w:t xml:space="preserve"> &amp;amp; </w:t>
-      </w:r>
-      <w:r>
-        <w:rPr>
-          <w:rtl w:val="0"/>
-        </w:rPr>
-        <w:t xml:space="preserve">one</w:t>
-      </w:r>
-      <w:r>
-        <w:rPr>
-          <w:color w:val="000000"/>
-          <w:rtl w:val="0"/>
-        </w:rPr>
-        <w:t xml:space="preserve"> third thick, the front is </w:t>
-      </w:r>
-      <w:r>
-        <w:rPr>
-          <w:rtl w:val="0"/>
-        </w:rPr>
-        <w:t xml:space="preserve">one ball &amp;amp; two thirds </w:t>
-      </w:r>
-      <w:r>
-        <w:rPr>
-          <w:color w:val="000000"/>
-          <w:rtl w:val="0"/>
-        </w:rPr>
-        <w:t xml:space="preserve">thick. Culverines are used for </w:t>
+        <w:t xml:space="preserve">. Culverines are used for </w:t>
       </w:r>
       <w:r>
         <w:rPr>
@@ -827,7 +1268,66 @@
           <w:color w:val="000000"/>
           <w:rtl w:val="0"/>
         </w:rPr>
-        <w:t xml:space="preserve"> it. They are of the same alloy </w:t>
+        <w:t xml:space="preserve"> it. They are </w:t>
+      </w:r>
+      <w:r>
+        <w:rPr>
+          <w:rFonts w:ascii="Courier New" w:cs="Courier New" w:eastAsia="Courier New" w:hAnsi="Courier New"/>
+          <w:color w:val="a91111"/>
+          <w:sz w:val="18"/>
+          <w:szCs w:val="18"/>
+          <w:rtl w:val="0"/>
+        </w:rPr>
+        <w:t xml:space="preserve">&lt;del&gt;</w:t>
+      </w:r>
+      <w:r>
+        <w:rPr>
+          <w:rFonts w:ascii="Courier New" w:cs="Courier New" w:eastAsia="Courier New" w:hAnsi="Courier New"/>
+          <w:color w:val="0000ff"/>
+          <w:sz w:val="18"/>
+          <w:szCs w:val="18"/>
+          <w:rtl w:val="0"/>
+        </w:rPr>
+        <w:t xml:space="preserve">&lt;fr&gt;</w:t>
+      </w:r>
+      <w:r>
+        <w:rPr>
+          <w:rtl w:val="0"/>
+        </w:rPr>
+        <w:t xml:space="preserve">tout</w:t>
+      </w:r>
+      <w:r>
+        <w:rPr>
+          <w:rFonts w:ascii="Courier New" w:cs="Courier New" w:eastAsia="Courier New" w:hAnsi="Courier New"/>
+          <w:color w:val="0000ff"/>
+          <w:sz w:val="18"/>
+          <w:szCs w:val="18"/>
+          <w:rtl w:val="0"/>
+        </w:rPr>
+        <w:t xml:space="preserve">&lt;/fr&gt;</w:t>
+      </w:r>
+      <w:r>
+        <w:rPr>
+          <w:rFonts w:ascii="Courier New" w:cs="Courier New" w:eastAsia="Courier New" w:hAnsi="Courier New"/>
+          <w:color w:val="a91111"/>
+          <w:sz w:val="18"/>
+          <w:szCs w:val="18"/>
+          <w:rtl w:val="0"/>
+        </w:rPr>
+        <w:t xml:space="preserve">&lt;/del&gt;</w:t>
+      </w:r>
+      <w:r>
+        <w:rPr>
+          <w:rtl w:val="0"/>
+        </w:rPr>
+        <w:t xml:space="preserve"> </w:t>
+      </w:r>
+      <w:r>
+        <w:rPr>
+          <w:color w:val="000000"/>
+          <w:rtl w:val="0"/>
+        </w:rPr>
+        <w:t xml:space="preserve">of the same alloy </w:t>
       </w:r>
       <w:r>
         <w:rPr>
@@ -857,16 +1357,110 @@
       </w:r>
       <w:r>
         <w:rPr>
-          <w:rtl w:val="0"/>
-        </w:rPr>
-        <w:t xml:space="preserve">smaller than the moyen, f</w:t>
-      </w:r>
-      <w:r>
-        <w:rPr>
-          <w:color w:val="000000"/>
-          <w:rtl w:val="0"/>
-        </w:rPr>
-        <w:t xml:space="preserve">or to these, we add a little bit more metal in order to make the melting run better. And for two </w:t>
+          <w:rFonts w:ascii="Courier New" w:cs="Courier New" w:eastAsia="Courier New" w:hAnsi="Courier New"/>
+          <w:color w:val="a91111"/>
+          <w:sz w:val="18"/>
+          <w:szCs w:val="18"/>
+          <w:rtl w:val="0"/>
+        </w:rPr>
+        <w:t xml:space="preserve">&lt;del&gt;</w:t>
+      </w:r>
+      <w:r>
+        <w:rPr>
+          <w:color w:val="000000"/>
+          <w:rtl w:val="0"/>
+        </w:rPr>
+        <w:t xml:space="preserve">that excede</w:t>
+      </w:r>
+      <w:r>
+        <w:rPr>
+          <w:rFonts w:ascii="Courier New" w:cs="Courier New" w:eastAsia="Courier New" w:hAnsi="Courier New"/>
+          <w:color w:val="a91111"/>
+          <w:sz w:val="18"/>
+          <w:szCs w:val="18"/>
+          <w:rtl w:val="0"/>
+        </w:rPr>
+        <w:t xml:space="preserve">&lt;/del&gt;</w:t>
+      </w:r>
+      <w:r>
+        <w:rPr>
+          <w:color w:val="000000"/>
+          <w:rtl w:val="0"/>
+        </w:rPr>
+        <w:t xml:space="preserve"> </w:t>
+      </w:r>
+      <w:r>
+        <w:rPr>
+          <w:rFonts w:ascii="Courier New" w:cs="Courier New" w:eastAsia="Courier New" w:hAnsi="Courier New"/>
+          <w:color w:val="7f6000"/>
+          <w:sz w:val="18"/>
+          <w:szCs w:val="18"/>
+          <w:rtl w:val="0"/>
+        </w:rPr>
+        <w:t xml:space="preserve">&lt;add&gt;</w:t>
+      </w:r>
+      <w:r>
+        <w:rPr>
+          <w:rtl w:val="0"/>
+        </w:rPr>
+        <w:t xml:space="preserve">smaller than</w:t>
+      </w:r>
+      <w:r>
+        <w:rPr>
+          <w:rFonts w:ascii="Courier New" w:cs="Courier New" w:eastAsia="Courier New" w:hAnsi="Courier New"/>
+          <w:color w:val="7f6000"/>
+          <w:sz w:val="18"/>
+          <w:szCs w:val="18"/>
+          <w:rtl w:val="0"/>
+        </w:rPr>
+        <w:t xml:space="preserve">&lt;/add&gt;</w:t>
+      </w:r>
+      <w:r>
+        <w:rPr>
+          <w:rtl w:val="0"/>
+        </w:rPr>
+        <w:t xml:space="preserve"> the moyen, f</w:t>
+      </w:r>
+      <w:r>
+        <w:rPr>
+          <w:color w:val="000000"/>
+          <w:rtl w:val="0"/>
+        </w:rPr>
+        <w:t xml:space="preserve">or to these, we add a little bit more </w:t>
+      </w:r>
+      <w:r>
+        <w:rPr>
+          <w:rFonts w:ascii="Courier New" w:cs="Courier New" w:eastAsia="Courier New" w:hAnsi="Courier New"/>
+          <w:color w:val="0000ff"/>
+          <w:sz w:val="18"/>
+          <w:szCs w:val="18"/>
+          <w:rtl w:val="0"/>
+        </w:rPr>
+        <w:t xml:space="preserve">&lt;m&gt;</w:t>
+      </w:r>
+      <w:r>
+        <w:rPr>
+          <w:color w:val="000000"/>
+          <w:rtl w:val="0"/>
+        </w:rPr>
+        <w:t xml:space="preserve">metal</w:t>
+      </w:r>
+      <w:r>
+        <w:rPr>
+          <w:rFonts w:ascii="Courier New" w:cs="Courier New" w:eastAsia="Courier New" w:hAnsi="Courier New"/>
+          <w:color w:val="0000ff"/>
+          <w:sz w:val="18"/>
+          <w:szCs w:val="18"/>
+          <w:rtl w:val="0"/>
+        </w:rPr>
+        <w:t xml:space="preserve">&lt;/m&gt;</w:t>
+      </w:r>
+      <w:r>
+        <w:rPr>
+          <w:color w:val="000000"/>
+          <w:rtl w:val="0"/>
+        </w:rPr>
+        <w:t xml:space="preserve"> in order to make the melting run better. And for two </w:t>
       </w:r>
       <w:r>
         <w:rPr>
@@ -883,7 +1477,7 @@
           <w:color w:val="000000"/>
           <w:rtl w:val="0"/>
         </w:rPr>
-        <w:t xml:space="preserve">quintal</w:t>
+        <w:t xml:space="preserve">quintals</w:t>
       </w:r>
       <w:r>
         <w:rPr>
@@ -900,7 +1494,7 @@
           <w:color w:val="000000"/>
           <w:rtl w:val="0"/>
         </w:rPr>
-        <w:t xml:space="preserve">s of </w:t>
+        <w:t xml:space="preserve"> of </w:t>
       </w:r>
       <w:r>
         <w:rPr>
@@ -967,7 +1561,24 @@
           <w:color w:val="000000"/>
           <w:rtl w:val="0"/>
         </w:rPr>
-        <w:t xml:space="preserve">s to a thousand </w:t>
+        <w:t xml:space="preserve">s &amp;</w:t>
+      </w:r>
+      <w:r>
+        <w:rPr>
+          <w:rFonts w:ascii="Courier New" w:cs="Courier New" w:eastAsia="Courier New" w:hAnsi="Courier New"/>
+          <w:color w:val="a9a9a9"/>
+          <w:sz w:val="18"/>
+          <w:szCs w:val="18"/>
+          <w:rtl w:val="0"/>
+        </w:rPr>
+        <w:t xml:space="preserve">amp;</w:t>
+      </w:r>
+      <w:r>
+        <w:rPr>
+          <w:color w:val="000000"/>
+          <w:rtl w:val="0"/>
+        </w:rPr>
+        <w:t xml:space="preserve"> to a thousand </w:t>
       </w:r>
       <w:r>
         <w:rPr>
@@ -1034,7 +1645,30 @@
           <w:color w:val="000000"/>
           <w:rtl w:val="0"/>
         </w:rPr>
-        <w:t xml:space="preserve"> is strong and in the air half a </w:t>
+        <w:t xml:space="preserve"> is strong </w:t>
+      </w:r>
+      <w:r>
+        <w:rPr>
+          <w:rtl w:val="0"/>
+        </w:rPr>
+        <w:t xml:space="preserve">&amp;</w:t>
+      </w:r>
+      <w:r>
+        <w:rPr>
+          <w:rFonts w:ascii="Courier New" w:cs="Courier New" w:eastAsia="Courier New" w:hAnsi="Courier New"/>
+          <w:color w:val="a9a9a9"/>
+          <w:sz w:val="18"/>
+          <w:szCs w:val="18"/>
+          <w:rtl w:val="0"/>
+        </w:rPr>
+        <w:t xml:space="preserve">amp;</w:t>
+      </w:r>
+      <w:r>
+        <w:rPr>
+          <w:color w:val="000000"/>
+          <w:rtl w:val="0"/>
+        </w:rPr>
+        <w:t xml:space="preserve"> in the air half a </w:t>
       </w:r>
       <w:r>
         <w:rPr>
@@ -1399,7 +2033,30 @@
           <w:color w:val="000000"/>
           <w:rtl w:val="0"/>
         </w:rPr>
-        <w:t xml:space="preserve"> at once but twice and each time ramming the </w:t>
+        <w:t xml:space="preserve"> at once but twice </w:t>
+      </w:r>
+      <w:r>
+        <w:rPr>
+          <w:rtl w:val="0"/>
+        </w:rPr>
+        <w:t xml:space="preserve">&amp;</w:t>
+      </w:r>
+      <w:r>
+        <w:rPr>
+          <w:rFonts w:ascii="Courier New" w:cs="Courier New" w:eastAsia="Courier New" w:hAnsi="Courier New"/>
+          <w:color w:val="a9a9a9"/>
+          <w:sz w:val="18"/>
+          <w:szCs w:val="18"/>
+          <w:rtl w:val="0"/>
+        </w:rPr>
+        <w:t xml:space="preserve">amp;</w:t>
+      </w:r>
+      <w:r>
+        <w:rPr>
+          <w:color w:val="000000"/>
+          <w:rtl w:val="0"/>
+        </w:rPr>
+        <w:t xml:space="preserve"> each time ramming the </w:t>
       </w:r>
       <w:r>
         <w:rPr>
@@ -1841,7 +2498,53 @@
           <w:color w:val="000000"/>
           <w:rtl w:val="0"/>
         </w:rPr>
-        <w:t xml:space="preserve">. Its proportions are two cannonballs and a third part of a third one thick at the breech and one cannonballs and three parts of two at the front. They are used for fighting against less important defences such as </w:t>
+        <w:t xml:space="preserve">. Its proportions are two cannonballs </w:t>
+      </w:r>
+      <w:r>
+        <w:rPr>
+          <w:rtl w:val="0"/>
+        </w:rPr>
+        <w:t xml:space="preserve">&amp;</w:t>
+      </w:r>
+      <w:r>
+        <w:rPr>
+          <w:rFonts w:ascii="Courier New" w:cs="Courier New" w:eastAsia="Courier New" w:hAnsi="Courier New"/>
+          <w:color w:val="a9a9a9"/>
+          <w:sz w:val="18"/>
+          <w:szCs w:val="18"/>
+          <w:rtl w:val="0"/>
+        </w:rPr>
+        <w:t xml:space="preserve">amp;</w:t>
+      </w:r>
+      <w:r>
+        <w:rPr>
+          <w:color w:val="000000"/>
+          <w:rtl w:val="0"/>
+        </w:rPr>
+        <w:t xml:space="preserve"> a third part of a third one thick at the breech and one cannonballs </w:t>
+      </w:r>
+      <w:r>
+        <w:rPr>
+          <w:rtl w:val="0"/>
+        </w:rPr>
+        <w:t xml:space="preserve">&amp;</w:t>
+      </w:r>
+      <w:r>
+        <w:rPr>
+          <w:rFonts w:ascii="Courier New" w:cs="Courier New" w:eastAsia="Courier New" w:hAnsi="Courier New"/>
+          <w:color w:val="a9a9a9"/>
+          <w:sz w:val="18"/>
+          <w:szCs w:val="18"/>
+          <w:rtl w:val="0"/>
+        </w:rPr>
+        <w:t xml:space="preserve">amp;</w:t>
+      </w:r>
+      <w:r>
+        <w:rPr>
+          <w:color w:val="000000"/>
+          <w:rtl w:val="0"/>
+        </w:rPr>
+        <w:t xml:space="preserve"> three parts of two at the front. They are used for fighting against less important defences such as </w:t>
       </w:r>
       <w:r>
         <w:rPr>
@@ -1855,7 +2558,30 @@
           <w:color w:val="000000"/>
           <w:rtl w:val="0"/>
         </w:rPr>
-        <w:t xml:space="preserve">s or sentries, topped with a tower, or similar thing. It is thirteen to fourteen </w:t>
+        <w:t xml:space="preserve">s or sentries, topped with a tower</w:t>
+      </w:r>
+      <w:r>
+        <w:rPr>
+          <w:rtl w:val="0"/>
+        </w:rPr>
+        <w:t xml:space="preserve"> &amp;</w:t>
+      </w:r>
+      <w:r>
+        <w:rPr>
+          <w:rFonts w:ascii="Courier New" w:cs="Courier New" w:eastAsia="Courier New" w:hAnsi="Courier New"/>
+          <w:color w:val="a9a9a9"/>
+          <w:sz w:val="18"/>
+          <w:szCs w:val="18"/>
+          <w:rtl w:val="0"/>
+        </w:rPr>
+        <w:t xml:space="preserve">amp;</w:t>
+      </w:r>
+      <w:r>
+        <w:rPr>
+          <w:color w:val="000000"/>
+          <w:rtl w:val="0"/>
+        </w:rPr>
+        <w:t xml:space="preserve"> similar thing. It is thirteen to fourteen </w:t>
       </w:r>
       <w:r>
         <w:rPr>
@@ -2073,7 +2799,30 @@
           <w:color w:val="000000"/>
           <w:rtl w:val="0"/>
         </w:rPr>
-        <w:t xml:space="preserve">Some make the breech three cannonballs thick and the front two cannonballs.</w:t>
+        <w:t xml:space="preserve">Some make the breech three cannonballs thick </w:t>
+      </w:r>
+      <w:r>
+        <w:rPr>
+          <w:rtl w:val="0"/>
+        </w:rPr>
+        <w:t xml:space="preserve">&amp;</w:t>
+      </w:r>
+      <w:r>
+        <w:rPr>
+          <w:rFonts w:ascii="Courier New" w:cs="Courier New" w:eastAsia="Courier New" w:hAnsi="Courier New"/>
+          <w:color w:val="a9a9a9"/>
+          <w:sz w:val="18"/>
+          <w:szCs w:val="18"/>
+          <w:rtl w:val="0"/>
+        </w:rPr>
+        <w:t xml:space="preserve">amp;</w:t>
+      </w:r>
+      <w:r>
+        <w:rPr>
+          <w:color w:val="000000"/>
+          <w:rtl w:val="0"/>
+        </w:rPr>
+        <w:t xml:space="preserve"> the front two cannonballs.</w:t>
       </w:r>
       <w:r>
         <w:rPr>
@@ -2253,7 +3002,30 @@
           <w:color w:val="000000"/>
           <w:rtl w:val="0"/>
         </w:rPr>
-        <w:t xml:space="preserve">s and is 25 </w:t>
+        <w:t xml:space="preserve">s </w:t>
+      </w:r>
+      <w:r>
+        <w:rPr>
+          <w:rtl w:val="0"/>
+        </w:rPr>
+        <w:t xml:space="preserve">&amp;</w:t>
+      </w:r>
+      <w:r>
+        <w:rPr>
+          <w:rFonts w:ascii="Courier New" w:cs="Courier New" w:eastAsia="Courier New" w:hAnsi="Courier New"/>
+          <w:color w:val="a9a9a9"/>
+          <w:sz w:val="18"/>
+          <w:szCs w:val="18"/>
+          <w:rtl w:val="0"/>
+        </w:rPr>
+        <w:t xml:space="preserve">amp;</w:t>
+      </w:r>
+      <w:r>
+        <w:rPr>
+          <w:color w:val="000000"/>
+          <w:rtl w:val="0"/>
+        </w:rPr>
+        <w:t xml:space="preserve"> is 25 </w:t>
       </w:r>
       <w:r>
         <w:rPr>
@@ -2287,7 +3059,30 @@
           <w:color w:val="000000"/>
           <w:rtl w:val="0"/>
         </w:rPr>
-        <w:t xml:space="preserve">s long. The breech is three cannonballs thick and the front two cannonballs. Its cannonball is like the bastard one, weighing 15 </w:t>
+        <w:t xml:space="preserve">s long. The breech is three cannonballs thick </w:t>
+      </w:r>
+      <w:r>
+        <w:rPr>
+          <w:rtl w:val="0"/>
+        </w:rPr>
+        <w:t xml:space="preserve">&amp;</w:t>
+      </w:r>
+      <w:r>
+        <w:rPr>
+          <w:rFonts w:ascii="Courier New" w:cs="Courier New" w:eastAsia="Courier New" w:hAnsi="Courier New"/>
+          <w:color w:val="a9a9a9"/>
+          <w:sz w:val="18"/>
+          <w:szCs w:val="18"/>
+          <w:rtl w:val="0"/>
+        </w:rPr>
+        <w:t xml:space="preserve">amp;</w:t>
+      </w:r>
+      <w:r>
+        <w:rPr>
+          <w:color w:val="000000"/>
+          <w:rtl w:val="0"/>
+        </w:rPr>
+        <w:t xml:space="preserve"> the front two cannonballs. Its cannonball is like the bastard one, weighing 15 </w:t>
       </w:r>
       <w:r>
         <w:rPr>
@@ -2457,7 +3252,30 @@
           <w:color w:val="000000"/>
           <w:rtl w:val="0"/>
         </w:rPr>
-        <w:t xml:space="preserve"> and a half. Its load is like the </w:t>
+        <w:t xml:space="preserve"> </w:t>
+      </w:r>
+      <w:r>
+        <w:rPr>
+          <w:rtl w:val="0"/>
+        </w:rPr>
+        <w:t xml:space="preserve">&amp;</w:t>
+      </w:r>
+      <w:r>
+        <w:rPr>
+          <w:rFonts w:ascii="Courier New" w:cs="Courier New" w:eastAsia="Courier New" w:hAnsi="Courier New"/>
+          <w:color w:val="a9a9a9"/>
+          <w:sz w:val="18"/>
+          <w:szCs w:val="18"/>
+          <w:rtl w:val="0"/>
+        </w:rPr>
+        <w:t xml:space="preserve">amp;</w:t>
+      </w:r>
+      <w:r>
+        <w:rPr>
+          <w:color w:val="000000"/>
+          <w:rtl w:val="0"/>
+        </w:rPr>
+        <w:t xml:space="preserve"> a half. Its load is like the </w:t>
       </w:r>
       <w:r>
         <w:rPr>

--- a/TEMP/input/p018r_GC_FP_+MHS+_G1/tl_p018r.docx
+++ b/TEMP/input/p018r_GC_FP_+MHS+_G1/tl_p018r.docx
@@ -1804,7 +1804,13 @@
           <w:color w:val="000000"/>
           <w:rtl w:val="0"/>
         </w:rPr>
-        <w:t xml:space="preserve">left-top</w:t>
+        <w:t xml:space="preserve">left-</w:t>
+      </w:r>
+      <w:r>
+        <w:rPr>
+          <w:rtl w:val="0"/>
+        </w:rPr>
+        <w:t xml:space="preserve">middle</w:t>
       </w:r>
       <w:r>
         <w:rPr>
@@ -1960,7 +1966,13 @@
           <w:color w:val="000000"/>
           <w:rtl w:val="0"/>
         </w:rPr>
-        <w:t xml:space="preserve">left-top</w:t>
+        <w:t xml:space="preserve">left-</w:t>
+      </w:r>
+      <w:r>
+        <w:rPr>
+          <w:rtl w:val="0"/>
+        </w:rPr>
+        <w:t xml:space="preserve">middle</w:t>
       </w:r>
       <w:r>
         <w:rPr>
@@ -3529,7 +3541,7 @@
     </w:p>
     <w:sectPr>
       <w:pgSz w:h="15840" w:w="12240"/>
-      <w:pgMar w:bottom="1440" w:top="1440" w:left="1440" w:right="1440" w:header="0"/>
+      <w:pgMar w:bottom="1440" w:top="1440" w:left="1440" w:right="1440" w:header="0" w:footer="720"/>
       <w:pgNumType w:start="1"/>
     </w:sectPr>
   </w:body>

--- a/TEMP/input/p018r_GC_FP_+MHS+_G1/tl_p018r.docx
+++ b/TEMP/input/p018r_GC_FP_+MHS+_G1/tl_p018r.docx
@@ -265,7 +265,7 @@
         <w:rPr>
           <w:rtl w:val="0"/>
         </w:rPr>
-        <w:t xml:space="preserve">Big c</w:t>
+        <w:t xml:space="preserve">Large c</w:t>
       </w:r>
       <w:r>
         <w:rPr>
@@ -585,7 +585,20 @@
           <w:color w:val="000000"/>
           <w:rtl w:val="0"/>
         </w:rPr>
-        <w:t xml:space="preserve"> of battery, </w:t>
+        <w:t xml:space="preserve"> </w:t>
+      </w:r>
+      <w:r>
+        <w:rPr>
+          <w:rtl w:val="0"/>
+        </w:rPr>
+        <w:t xml:space="preserve">for</w:t>
+      </w:r>
+      <w:r>
+        <w:rPr>
+          <w:color w:val="000000"/>
+          <w:rtl w:val="0"/>
+        </w:rPr>
+        <w:t xml:space="preserve"> battery, </w:t>
       </w:r>
       <w:r>
         <w:rPr>
@@ -663,7 +676,7 @@
         <w:rPr>
           <w:rtl w:val="0"/>
         </w:rPr>
-        <w:t xml:space="preserve">And by thus</w:t>
+        <w:t xml:space="preserve">And thus</w:t>
       </w:r>
       <w:r>
         <w:rPr>
@@ -696,7 +709,7 @@
           <w:color w:val="000000"/>
           <w:rtl w:val="0"/>
         </w:rPr>
-        <w:t xml:space="preserve"> munition </w:t>
+        <w:t xml:space="preserve"> ammunition </w:t>
       </w:r>
       <w:r>
         <w:rPr>
@@ -742,7 +755,59 @@
           <w:color w:val="000000"/>
           <w:rtl w:val="0"/>
         </w:rPr>
-        <w:t xml:space="preserve"> are enough for its load. The cannon has a bigger mouth due to the size of its ball, but the c</w:t>
+        <w:t xml:space="preserve"> </w:t>
+      </w:r>
+      <w:r>
+        <w:rPr>
+          <w:rtl w:val="0"/>
+        </w:rPr>
+        <w:t xml:space="preserve">suffices</w:t>
+      </w:r>
+      <w:r>
+        <w:rPr>
+          <w:color w:val="000000"/>
+          <w:rtl w:val="0"/>
+        </w:rPr>
+        <w:t xml:space="preserve"> for its </w:t>
+      </w:r>
+      <w:r>
+        <w:rPr>
+          <w:rtl w:val="0"/>
+        </w:rPr>
+        <w:t xml:space="preserve">charge</w:t>
+      </w:r>
+      <w:r>
+        <w:rPr>
+          <w:color w:val="000000"/>
+          <w:rtl w:val="0"/>
+        </w:rPr>
+        <w:t xml:space="preserve">. The cannon </w:t>
+      </w:r>
+      <w:r>
+        <w:rPr>
+          <w:rtl w:val="0"/>
+        </w:rPr>
+        <w:t xml:space="preserve">makes </w:t>
+      </w:r>
+      <w:r>
+        <w:rPr>
+          <w:color w:val="000000"/>
+          <w:rtl w:val="0"/>
+        </w:rPr>
+        <w:t xml:space="preserve">a bigger </w:t>
+      </w:r>
+      <w:r>
+        <w:rPr>
+          <w:rtl w:val="0"/>
+        </w:rPr>
+        <w:t xml:space="preserve">opening </w:t>
+      </w:r>
+      <w:r>
+        <w:rPr>
+          <w:color w:val="000000"/>
+          <w:rtl w:val="0"/>
+        </w:rPr>
+        <w:t xml:space="preserve">due to the size of its ball, but the c</w:t>
       </w:r>
       <w:r>
         <w:rPr>
@@ -755,13 +820,13 @@
           <w:color w:val="000000"/>
           <w:rtl w:val="0"/>
         </w:rPr>
-        <w:t xml:space="preserve">lverine is more </w:t>
-      </w:r>
-      <w:r>
-        <w:rPr>
-          <w:rtl w:val="0"/>
-        </w:rPr>
-        <w:t xml:space="preserve">vigorous</w:t>
+        <w:t xml:space="preserve">lverine </w:t>
+      </w:r>
+      <w:r>
+        <w:rPr>
+          <w:rtl w:val="0"/>
+        </w:rPr>
+        <w:t xml:space="preserve">hits more fiercely</w:t>
       </w:r>
       <w:r>
         <w:rPr>
@@ -791,27 +856,40 @@
         <w:rPr>
           <w:rtl w:val="0"/>
         </w:rPr>
-        <w:t xml:space="preserve">is</w:t>
-      </w:r>
-      <w:r>
-        <w:rPr>
-          <w:color w:val="000000"/>
-          <w:rtl w:val="0"/>
-        </w:rPr>
-        <w:t xml:space="preserve"> faster, having greater </w:t>
-      </w:r>
-      <w:r>
-        <w:rPr>
-          <w:rtl w:val="0"/>
-        </w:rPr>
-        <w:t xml:space="preserve">power</w:t>
-      </w:r>
-      <w:r>
-        <w:rPr>
-          <w:color w:val="000000"/>
-          <w:rtl w:val="0"/>
-        </w:rPr>
-        <w:t xml:space="preserve"> due to its length. At its bre</w:t>
+        <w:t xml:space="preserve">propels faster</w:t>
+      </w:r>
+      <w:r>
+        <w:rPr>
+          <w:color w:val="000000"/>
+          <w:rtl w:val="0"/>
+        </w:rPr>
+        <w:t xml:space="preserve">, having greater </w:t>
+      </w:r>
+      <w:r>
+        <w:rPr>
+          <w:rtl w:val="0"/>
+        </w:rPr>
+        <w:t xml:space="preserve">force </w:t>
+      </w:r>
+      <w:r>
+        <w:rPr>
+          <w:color w:val="000000"/>
+          <w:rtl w:val="0"/>
+        </w:rPr>
+        <w:t xml:space="preserve">due to its length. At </w:t>
+      </w:r>
+      <w:r>
+        <w:rPr>
+          <w:rtl w:val="0"/>
+        </w:rPr>
+        <w:t xml:space="preserve">the </w:t>
+      </w:r>
+      <w:r>
+        <w:rPr>
+          <w:color w:val="000000"/>
+          <w:rtl w:val="0"/>
+        </w:rPr>
+        <w:t xml:space="preserve">bre</w:t>
       </w:r>
       <w:r>
         <w:rPr>
@@ -824,7 +902,13 @@
           <w:color w:val="000000"/>
           <w:rtl w:val="0"/>
         </w:rPr>
-        <w:t xml:space="preserve">ch it is </w:t>
+        <w:t xml:space="preserve">ch it </w:t>
+      </w:r>
+      <w:r>
+        <w:rPr>
+          <w:rtl w:val="0"/>
+        </w:rPr>
+        <w:t xml:space="preserve">carries the </w:t>
       </w:r>
       <w:r>
         <w:rPr>
@@ -838,10 +922,16 @@
       </w:r>
       <w:r>
         <w:rPr>
-          <w:color w:val="000000"/>
-          <w:rtl w:val="0"/>
-        </w:rPr>
-        <w:t xml:space="preserve">two </w:t>
+          <w:rtl w:val="0"/>
+        </w:rPr>
+        <w:t xml:space="preserve">thickness of </w:t>
+      </w:r>
+      <w:r>
+        <w:rPr>
+          <w:color w:val="000000"/>
+          <w:rtl w:val="0"/>
+        </w:rPr>
+        <w:t xml:space="preserve">two of its </w:t>
       </w:r>
       <w:r>
         <w:rPr>
@@ -871,11 +961,110 @@
           <w:color w:val="000000"/>
           <w:rtl w:val="0"/>
         </w:rPr>
+        <w:t xml:space="preserve"> the </w:t>
+      </w:r>
+      <w:r>
+        <w:rPr>
+          <w:rFonts w:ascii="Courier New" w:cs="Courier New" w:eastAsia="Courier New" w:hAnsi="Courier New"/>
+          <w:color w:val="a91111"/>
+          <w:sz w:val="18"/>
+          <w:szCs w:val="18"/>
+          <w:rtl w:val="0"/>
+        </w:rPr>
+        <w:t xml:space="preserve">&lt;del&gt;</w:t>
+      </w:r>
+      <w:r>
+        <w:rPr>
+          <w:rFonts w:ascii="Courier New" w:cs="Courier New" w:eastAsia="Courier New" w:hAnsi="Courier New"/>
+          <w:color w:val="0000ff"/>
+          <w:sz w:val="18"/>
+          <w:szCs w:val="18"/>
+          <w:rtl w:val="0"/>
+        </w:rPr>
+        <w:t xml:space="preserve">&lt;fr&gt;</w:t>
+      </w:r>
+      <w:r>
+        <w:rPr>
+          <w:color w:val="000000"/>
+          <w:rtl w:val="0"/>
+        </w:rPr>
+        <w:t xml:space="preserve">es</w:t>
+      </w:r>
+      <w:r>
+        <w:rPr>
+          <w:rFonts w:ascii="Courier New" w:cs="Courier New" w:eastAsia="Courier New" w:hAnsi="Courier New"/>
+          <w:color w:val="0000ff"/>
+          <w:sz w:val="18"/>
+          <w:szCs w:val="18"/>
+          <w:rtl w:val="0"/>
+        </w:rPr>
+        <w:t xml:space="preserve">&lt;/fr&gt;</w:t>
+      </w:r>
+      <w:r>
+        <w:rPr>
+          <w:rFonts w:ascii="Courier New" w:cs="Courier New" w:eastAsia="Courier New" w:hAnsi="Courier New"/>
+          <w:color w:val="a91111"/>
+          <w:sz w:val="18"/>
+          <w:szCs w:val="18"/>
+          <w:rtl w:val="0"/>
+        </w:rPr>
+        <w:t xml:space="preserve">&lt;/del&gt;</w:t>
+      </w:r>
+      <w:r>
+        <w:rPr>
+          <w:rtl w:val="0"/>
+        </w:rPr>
         <w:t xml:space="preserve"> </w:t>
       </w:r>
       <w:r>
         <w:rPr>
           <w:rFonts w:ascii="Courier New" w:cs="Courier New" w:eastAsia="Courier New" w:hAnsi="Courier New"/>
+          <w:color w:val="7f6000"/>
+          <w:sz w:val="18"/>
+          <w:szCs w:val="18"/>
+          <w:rtl w:val="0"/>
+        </w:rPr>
+        <w:t xml:space="preserve">&lt;add&gt;</w:t>
+      </w:r>
+      <w:r>
+        <w:rPr>
+          <w:rFonts w:ascii="Courier New" w:cs="Courier New" w:eastAsia="Courier New" w:hAnsi="Courier New"/>
+          <w:color w:val="0000ff"/>
+          <w:sz w:val="18"/>
+          <w:szCs w:val="18"/>
+          <w:rtl w:val="0"/>
+        </w:rPr>
+        <w:t xml:space="preserve">&lt;fr&gt;</w:t>
+      </w:r>
+      <w:r>
+        <w:rPr>
+          <w:rtl w:val="0"/>
+        </w:rPr>
+        <w:t xml:space="preserve">a</w:t>
+      </w:r>
+      <w:r>
+        <w:rPr>
+          <w:rFonts w:ascii="Courier New" w:cs="Courier New" w:eastAsia="Courier New" w:hAnsi="Courier New"/>
+          <w:color w:val="0000ff"/>
+          <w:sz w:val="18"/>
+          <w:szCs w:val="18"/>
+          <w:rtl w:val="0"/>
+        </w:rPr>
+        <w:t xml:space="preserve">&lt;/fr&gt;</w:t>
+      </w:r>
+      <w:r>
+        <w:rPr>
+          <w:rFonts w:ascii="Courier New" w:cs="Courier New" w:eastAsia="Courier New" w:hAnsi="Courier New"/>
+          <w:color w:val="7f6000"/>
+          <w:sz w:val="18"/>
+          <w:szCs w:val="18"/>
+          <w:rtl w:val="0"/>
+        </w:rPr>
+        <w:t xml:space="preserve">&lt;/add&gt; </w:t>
+      </w:r>
+      <w:r>
+        <w:rPr>
+          <w:rFonts w:ascii="Courier New" w:cs="Courier New" w:eastAsia="Courier New" w:hAnsi="Courier New"/>
           <w:color w:val="a91111"/>
           <w:sz w:val="18"/>
           <w:szCs w:val="18"/>
@@ -885,6 +1074,73 @@
       </w:r>
       <w:r>
         <w:rPr>
+          <w:rtl w:val="0"/>
+        </w:rPr>
+        <w:t xml:space="preserve">three</w:t>
+      </w:r>
+      <w:r>
+        <w:rPr>
+          <w:rFonts w:ascii="Courier New" w:cs="Courier New" w:eastAsia="Courier New" w:hAnsi="Courier New"/>
+          <w:color w:val="a91111"/>
+          <w:sz w:val="18"/>
+          <w:szCs w:val="18"/>
+          <w:rtl w:val="0"/>
+        </w:rPr>
+        <w:t xml:space="preserve">&lt;/del&gt;</w:t>
+      </w:r>
+      <w:r>
+        <w:rPr>
+          <w:color w:val="000000"/>
+          <w:rtl w:val="0"/>
+        </w:rPr>
+        <w:t xml:space="preserve"> </w:t>
+      </w:r>
+      <w:r>
+        <w:rPr>
+          <w:rFonts w:ascii="Courier New" w:cs="Courier New" w:eastAsia="Courier New" w:hAnsi="Courier New"/>
+          <w:color w:val="7f6000"/>
+          <w:sz w:val="18"/>
+          <w:szCs w:val="18"/>
+          <w:rtl w:val="0"/>
+        </w:rPr>
+        <w:t xml:space="preserve">&lt;add&gt;</w:t>
+      </w:r>
+      <w:r>
+        <w:rPr>
+          <w:color w:val="000000"/>
+          <w:rtl w:val="0"/>
+        </w:rPr>
+        <w:t xml:space="preserve">third</w:t>
+      </w:r>
+      <w:r>
+        <w:rPr>
+          <w:rFonts w:ascii="Courier New" w:cs="Courier New" w:eastAsia="Courier New" w:hAnsi="Courier New"/>
+          <w:color w:val="7f6000"/>
+          <w:sz w:val="18"/>
+          <w:szCs w:val="18"/>
+          <w:rtl w:val="0"/>
+        </w:rPr>
+        <w:t xml:space="preserve">&lt;/add&gt;</w:t>
+      </w:r>
+      <w:r>
+        <w:rPr>
+          <w:color w:val="000000"/>
+          <w:rtl w:val="0"/>
+        </w:rPr>
+        <w:t xml:space="preserve"> </w:t>
+      </w:r>
+      <w:r>
+        <w:rPr>
+          <w:rFonts w:ascii="Courier New" w:cs="Courier New" w:eastAsia="Courier New" w:hAnsi="Courier New"/>
+          <w:color w:val="a91111"/>
+          <w:sz w:val="18"/>
+          <w:szCs w:val="18"/>
+          <w:rtl w:val="0"/>
+        </w:rPr>
+        <w:t xml:space="preserve">&lt;del&gt;</w:t>
+      </w:r>
+      <w:r>
+        <w:rPr>
           <w:rFonts w:ascii="Courier New" w:cs="Courier New" w:eastAsia="Courier New" w:hAnsi="Courier New"/>
           <w:color w:val="0000ff"/>
           <w:sz w:val="18"/>
@@ -898,7 +1154,7 @@
           <w:color w:val="000000"/>
           <w:rtl w:val="0"/>
         </w:rPr>
-        <w:t xml:space="preserve">es</w:t>
+        <w:t xml:space="preserve">s</w:t>
       </w:r>
       <w:r>
         <w:rPr>
@@ -922,9 +1178,245 @@
       </w:r>
       <w:r>
         <w:rPr>
-          <w:rtl w:val="0"/>
-        </w:rPr>
-        <w:t xml:space="preserve"> one </w:t>
+          <w:rFonts w:ascii="Courier New" w:cs="Courier New" w:eastAsia="Courier New" w:hAnsi="Courier New"/>
+          <w:color w:val="0000ff"/>
+          <w:sz w:val="18"/>
+          <w:szCs w:val="18"/>
+          <w:rtl w:val="0"/>
+        </w:rPr>
+        <w:t xml:space="preserve"> part of a ball&lt;/ms&gt;</w:t>
+      </w:r>
+      <w:r>
+        <w:rPr>
+          <w:rtl w:val="0"/>
+        </w:rPr>
+        <w:t xml:space="preserve">, at</w:t>
+      </w:r>
+      <w:r>
+        <w:rPr>
+          <w:color w:val="000000"/>
+          <w:rtl w:val="0"/>
+        </w:rPr>
+        <w:t xml:space="preserve"> the front </w:t>
+      </w:r>
+      <w:r>
+        <w:rPr>
+          <w:rtl w:val="0"/>
+        </w:rPr>
+        <w:t xml:space="preserve">the </w:t>
+      </w:r>
+      <w:r>
+        <w:rPr>
+          <w:rFonts w:ascii="Courier New" w:cs="Courier New" w:eastAsia="Courier New" w:hAnsi="Courier New"/>
+          <w:color w:val="0000ff"/>
+          <w:sz w:val="18"/>
+          <w:szCs w:val="18"/>
+          <w:rtl w:val="0"/>
+        </w:rPr>
+        <w:t xml:space="preserve">&lt;ms&gt;</w:t>
+      </w:r>
+      <w:r>
+        <w:rPr>
+          <w:rtl w:val="0"/>
+        </w:rPr>
+        <w:t xml:space="preserve">thickness of one ball &amp;</w:t>
+      </w:r>
+      <w:r>
+        <w:rPr>
+          <w:rFonts w:ascii="Courier New" w:cs="Courier New" w:eastAsia="Courier New" w:hAnsi="Courier New"/>
+          <w:color w:val="a9a9a9"/>
+          <w:sz w:val="18"/>
+          <w:szCs w:val="18"/>
+          <w:rtl w:val="0"/>
+        </w:rPr>
+        <w:t xml:space="preserve">amp;</w:t>
+      </w:r>
+      <w:r>
+        <w:rPr>
+          <w:rtl w:val="0"/>
+        </w:rPr>
+        <w:t xml:space="preserve"> two thirds</w:t>
+      </w:r>
+      <w:r>
+        <w:rPr>
+          <w:rFonts w:ascii="Courier New" w:cs="Courier New" w:eastAsia="Courier New" w:hAnsi="Courier New"/>
+          <w:color w:val="0000ff"/>
+          <w:sz w:val="18"/>
+          <w:szCs w:val="18"/>
+          <w:rtl w:val="0"/>
+        </w:rPr>
+        <w:t xml:space="preserve">&lt;/ms&gt;</w:t>
+      </w:r>
+      <w:r>
+        <w:rPr>
+          <w:color w:val="000000"/>
+          <w:rtl w:val="0"/>
+        </w:rPr>
+        <w:t xml:space="preserve">. Culverines </w:t>
+      </w:r>
+      <w:r>
+        <w:rPr>
+          <w:rtl w:val="0"/>
+        </w:rPr>
+        <w:t xml:space="preserve">serve</w:t>
+      </w:r>
+      <w:r>
+        <w:rPr>
+          <w:color w:val="000000"/>
+          <w:rtl w:val="0"/>
+        </w:rPr>
+        <w:t xml:space="preserve"> </w:t>
+      </w:r>
+      <w:r>
+        <w:rPr>
+          <w:rtl w:val="0"/>
+        </w:rPr>
+        <w:t xml:space="preserve">to batter defenses</w:t>
+      </w:r>
+      <w:r>
+        <w:rPr>
+          <w:color w:val="000000"/>
+          <w:rtl w:val="0"/>
+        </w:rPr>
+        <w:t xml:space="preserve"> from </w:t>
+      </w:r>
+      <w:r>
+        <w:rPr>
+          <w:rtl w:val="0"/>
+        </w:rPr>
+        <w:t xml:space="preserve">afar</w:t>
+      </w:r>
+      <w:r>
+        <w:rPr>
+          <w:color w:val="000000"/>
+          <w:rtl w:val="0"/>
+        </w:rPr>
+        <w:t xml:space="preserve"> when </w:t>
+      </w:r>
+      <w:r>
+        <w:rPr>
+          <w:rtl w:val="0"/>
+        </w:rPr>
+        <w:t xml:space="preserve">one cannot</w:t>
+      </w:r>
+      <w:r>
+        <w:rPr>
+          <w:color w:val="000000"/>
+          <w:rtl w:val="0"/>
+        </w:rPr>
+        <w:t xml:space="preserve"> easily make an approach</w:t>
+      </w:r>
+      <w:r>
+        <w:rPr>
+          <w:rtl w:val="0"/>
+        </w:rPr>
+        <w:t xml:space="preserve">,</w:t>
+      </w:r>
+      <w:r>
+        <w:rPr>
+          <w:color w:val="000000"/>
+          <w:rtl w:val="0"/>
+        </w:rPr>
+        <w:t xml:space="preserve"> </w:t>
+      </w:r>
+      <w:r>
+        <w:rPr>
+          <w:rtl w:val="0"/>
+        </w:rPr>
+        <w:t xml:space="preserve">a</w:t>
+      </w:r>
+      <w:r>
+        <w:rPr>
+          <w:color w:val="000000"/>
+          <w:rtl w:val="0"/>
+        </w:rPr>
+        <w:t xml:space="preserve">nd cannons </w:t>
+      </w:r>
+      <w:r>
+        <w:rPr>
+          <w:rtl w:val="0"/>
+        </w:rPr>
+        <w:t xml:space="preserve">approach more closely</w:t>
+      </w:r>
+      <w:r>
+        <w:rPr>
+          <w:color w:val="000000"/>
+          <w:rtl w:val="0"/>
+        </w:rPr>
+        <w:t xml:space="preserve">. They also </w:t>
+      </w:r>
+      <w:r>
+        <w:rPr>
+          <w:rtl w:val="0"/>
+        </w:rPr>
+        <w:t xml:space="preserve">serve to </w:t>
+      </w:r>
+      <w:r>
+        <w:rPr>
+          <w:color w:val="000000"/>
+          <w:rtl w:val="0"/>
+        </w:rPr>
+        <w:t xml:space="preserve">support the battery. </w:t>
+      </w:r>
+      <w:r>
+        <w:rPr>
+          <w:rtl w:val="0"/>
+        </w:rPr>
+        <w:t xml:space="preserve">One </w:t>
+      </w:r>
+      <w:r>
+        <w:rPr>
+          <w:color w:val="000000"/>
+          <w:rtl w:val="0"/>
+        </w:rPr>
+        <w:t xml:space="preserve">needs fifteen or sixteen </w:t>
+      </w:r>
+      <w:r>
+        <w:rPr>
+          <w:rFonts w:ascii="Courier New" w:cs="Courier New" w:eastAsia="Courier New" w:hAnsi="Courier New"/>
+          <w:color w:val="0000ff"/>
+          <w:sz w:val="18"/>
+          <w:szCs w:val="18"/>
+          <w:rtl w:val="0"/>
+        </w:rPr>
+        <w:t xml:space="preserve">&lt;al&gt;</w:t>
+      </w:r>
+      <w:r>
+        <w:rPr>
+          <w:color w:val="000000"/>
+          <w:rtl w:val="0"/>
+        </w:rPr>
+        <w:t xml:space="preserve">horses</w:t>
+      </w:r>
+      <w:r>
+        <w:rPr>
+          <w:rFonts w:ascii="Courier New" w:cs="Courier New" w:eastAsia="Courier New" w:hAnsi="Courier New"/>
+          <w:color w:val="0000ff"/>
+          <w:sz w:val="18"/>
+          <w:szCs w:val="18"/>
+          <w:rtl w:val="0"/>
+        </w:rPr>
+        <w:t xml:space="preserve">&lt;/al&gt;</w:t>
+      </w:r>
+      <w:r>
+        <w:rPr>
+          <w:color w:val="000000"/>
+          <w:rtl w:val="0"/>
+        </w:rPr>
+        <w:t xml:space="preserve"> </w:t>
+      </w:r>
+      <w:r>
+        <w:rPr>
+          <w:rtl w:val="0"/>
+        </w:rPr>
+        <w:t xml:space="preserve">for moving it</w:t>
+      </w:r>
+      <w:r>
+        <w:rPr>
+          <w:color w:val="000000"/>
+          <w:rtl w:val="0"/>
+        </w:rPr>
+        <w:t xml:space="preserve">. They are </w:t>
       </w:r>
       <w:r>
         <w:rPr>
@@ -938,9 +1430,29 @@
       </w:r>
       <w:r>
         <w:rPr>
-          <w:rtl w:val="0"/>
-        </w:rPr>
-        <w:t xml:space="preserve">three</w:t>
+          <w:rFonts w:ascii="Courier New" w:cs="Courier New" w:eastAsia="Courier New" w:hAnsi="Courier New"/>
+          <w:color w:val="0000ff"/>
+          <w:sz w:val="18"/>
+          <w:szCs w:val="18"/>
+          <w:rtl w:val="0"/>
+        </w:rPr>
+        <w:t xml:space="preserve">&lt;fr&gt;</w:t>
+      </w:r>
+      <w:r>
+        <w:rPr>
+          <w:rtl w:val="0"/>
+        </w:rPr>
+        <w:t xml:space="preserve">tout</w:t>
+      </w:r>
+      <w:r>
+        <w:rPr>
+          <w:rFonts w:ascii="Courier New" w:cs="Courier New" w:eastAsia="Courier New" w:hAnsi="Courier New"/>
+          <w:color w:val="0000ff"/>
+          <w:sz w:val="18"/>
+          <w:szCs w:val="18"/>
+          <w:rtl w:val="0"/>
+        </w:rPr>
+        <w:t xml:space="preserve">&lt;/fr&gt;</w:t>
       </w:r>
       <w:r>
         <w:rPr>
@@ -954,13 +1466,79 @@
       </w:r>
       <w:r>
         <w:rPr>
-          <w:color w:val="000000"/>
           <w:rtl w:val="0"/>
         </w:rPr>
         <w:t xml:space="preserve"> </w:t>
       </w:r>
       <w:r>
         <w:rPr>
+          <w:color w:val="000000"/>
+          <w:rtl w:val="0"/>
+        </w:rPr>
+        <w:t xml:space="preserve">of the same alloy </w:t>
+      </w:r>
+      <w:r>
+        <w:rPr>
+          <w:rtl w:val="0"/>
+        </w:rPr>
+        <w:t xml:space="preserve">as</w:t>
+      </w:r>
+      <w:r>
+        <w:rPr>
+          <w:color w:val="000000"/>
+          <w:rtl w:val="0"/>
+        </w:rPr>
+        <w:t xml:space="preserve"> the cannon, </w:t>
+      </w:r>
+      <w:r>
+        <w:rPr>
+          <w:rtl w:val="0"/>
+        </w:rPr>
+        <w:t xml:space="preserve">as are</w:t>
+      </w:r>
+      <w:r>
+        <w:rPr>
+          <w:color w:val="000000"/>
+          <w:rtl w:val="0"/>
+        </w:rPr>
+        <w:t xml:space="preserve"> all pieces </w:t>
+      </w:r>
+      <w:r>
+        <w:rPr>
+          <w:rFonts w:ascii="Courier New" w:cs="Courier New" w:eastAsia="Courier New" w:hAnsi="Courier New"/>
+          <w:color w:val="a91111"/>
+          <w:sz w:val="18"/>
+          <w:szCs w:val="18"/>
+          <w:rtl w:val="0"/>
+        </w:rPr>
+        <w:t xml:space="preserve">&lt;del&gt;</w:t>
+      </w:r>
+      <w:r>
+        <w:rPr>
+          <w:color w:val="000000"/>
+          <w:rtl w:val="0"/>
+        </w:rPr>
+        <w:t xml:space="preserve">that exceed</w:t>
+      </w:r>
+      <w:r>
+        <w:rPr>
+          <w:rFonts w:ascii="Courier New" w:cs="Courier New" w:eastAsia="Courier New" w:hAnsi="Courier New"/>
+          <w:color w:val="a91111"/>
+          <w:sz w:val="18"/>
+          <w:szCs w:val="18"/>
+          <w:rtl w:val="0"/>
+        </w:rPr>
+        <w:t xml:space="preserve">&lt;/del&gt;</w:t>
+      </w:r>
+      <w:r>
+        <w:rPr>
+          <w:color w:val="000000"/>
+          <w:rtl w:val="0"/>
+        </w:rPr>
+        <w:t xml:space="preserve"> </w:t>
+      </w:r>
+      <w:r>
+        <w:rPr>
           <w:rFonts w:ascii="Courier New" w:cs="Courier New" w:eastAsia="Courier New" w:hAnsi="Courier New"/>
           <w:color w:val="7f6000"/>
           <w:sz w:val="18"/>
@@ -971,10 +1549,9 @@
       </w:r>
       <w:r>
         <w:rPr>
-          <w:color w:val="000000"/>
-          <w:rtl w:val="0"/>
-        </w:rPr>
-        <w:t xml:space="preserve">third</w:t>
+          <w:rtl w:val="0"/>
+        </w:rPr>
+        <w:t xml:space="preserve">smaller than</w:t>
       </w:r>
       <w:r>
         <w:rPr>
@@ -988,6 +1565,177 @@
       </w:r>
       <w:r>
         <w:rPr>
+          <w:rtl w:val="0"/>
+        </w:rPr>
+        <w:t xml:space="preserve"> average, f</w:t>
+      </w:r>
+      <w:r>
+        <w:rPr>
+          <w:color w:val="000000"/>
+          <w:rtl w:val="0"/>
+        </w:rPr>
+        <w:t xml:space="preserve">or to these, </w:t>
+      </w:r>
+      <w:r>
+        <w:rPr>
+          <w:rtl w:val="0"/>
+        </w:rPr>
+        <w:t xml:space="preserve">one </w:t>
+      </w:r>
+      <w:r>
+        <w:rPr>
+          <w:color w:val="000000"/>
+          <w:rtl w:val="0"/>
+        </w:rPr>
+        <w:t xml:space="preserve">adds a little more </w:t>
+      </w:r>
+      <w:r>
+        <w:rPr>
+          <w:rFonts w:ascii="Courier New" w:cs="Courier New" w:eastAsia="Courier New" w:hAnsi="Courier New"/>
+          <w:color w:val="0000ff"/>
+          <w:sz w:val="18"/>
+          <w:szCs w:val="18"/>
+          <w:rtl w:val="0"/>
+        </w:rPr>
+        <w:t xml:space="preserve">&lt;m&gt;</w:t>
+      </w:r>
+      <w:r>
+        <w:rPr>
+          <w:color w:val="000000"/>
+          <w:rtl w:val="0"/>
+        </w:rPr>
+        <w:t xml:space="preserve">metal</w:t>
+      </w:r>
+      <w:r>
+        <w:rPr>
+          <w:rFonts w:ascii="Courier New" w:cs="Courier New" w:eastAsia="Courier New" w:hAnsi="Courier New"/>
+          <w:color w:val="0000ff"/>
+          <w:sz w:val="18"/>
+          <w:szCs w:val="18"/>
+          <w:rtl w:val="0"/>
+        </w:rPr>
+        <w:t xml:space="preserve">&lt;/m&gt;</w:t>
+      </w:r>
+      <w:r>
+        <w:rPr>
+          <w:color w:val="000000"/>
+          <w:rtl w:val="0"/>
+        </w:rPr>
+        <w:t xml:space="preserve"> in order to make the </w:t>
+      </w:r>
+      <w:r>
+        <w:rPr>
+          <w:rtl w:val="0"/>
+        </w:rPr>
+        <w:t xml:space="preserve">melt </w:t>
+      </w:r>
+      <w:r>
+        <w:rPr>
+          <w:color w:val="000000"/>
+          <w:rtl w:val="0"/>
+        </w:rPr>
+        <w:t xml:space="preserve">run better. And for two </w:t>
+      </w:r>
+      <w:r>
+        <w:rPr>
+          <w:rFonts w:ascii="Courier New" w:cs="Courier New" w:eastAsia="Courier New" w:hAnsi="Courier New"/>
+          <w:color w:val="0000ff"/>
+          <w:sz w:val="18"/>
+          <w:szCs w:val="18"/>
+          <w:rtl w:val="0"/>
+        </w:rPr>
+        <w:t xml:space="preserve">&lt;ms&gt;</w:t>
+      </w:r>
+      <w:r>
+        <w:rPr>
+          <w:color w:val="000000"/>
+          <w:rtl w:val="0"/>
+        </w:rPr>
+        <w:t xml:space="preserve">quintals</w:t>
+      </w:r>
+      <w:r>
+        <w:rPr>
+          <w:rFonts w:ascii="Courier New" w:cs="Courier New" w:eastAsia="Courier New" w:hAnsi="Courier New"/>
+          <w:color w:val="0000ff"/>
+          <w:sz w:val="18"/>
+          <w:szCs w:val="18"/>
+          <w:rtl w:val="0"/>
+        </w:rPr>
+        <w:t xml:space="preserve">&lt;/ms&gt;</w:t>
+      </w:r>
+      <w:r>
+        <w:rPr>
+          <w:color w:val="000000"/>
+          <w:rtl w:val="0"/>
+        </w:rPr>
+        <w:t xml:space="preserve"> of </w:t>
+      </w:r>
+      <w:r>
+        <w:rPr>
+          <w:rFonts w:ascii="Courier New" w:cs="Courier New" w:eastAsia="Courier New" w:hAnsi="Courier New"/>
+          <w:color w:val="0000ff"/>
+          <w:sz w:val="18"/>
+          <w:szCs w:val="18"/>
+          <w:rtl w:val="0"/>
+        </w:rPr>
+        <w:t xml:space="preserve">&lt;m&gt;&lt;fr&gt;</w:t>
+      </w:r>
+      <w:r>
+        <w:rPr>
+          <w:color w:val="000000"/>
+          <w:rtl w:val="0"/>
+        </w:rPr>
+        <w:t xml:space="preserve">rosette</w:t>
+      </w:r>
+      <w:r>
+        <w:rPr>
+          <w:rFonts w:ascii="Courier New" w:cs="Courier New" w:eastAsia="Courier New" w:hAnsi="Courier New"/>
+          <w:color w:val="0000ff"/>
+          <w:sz w:val="18"/>
+          <w:szCs w:val="18"/>
+          <w:rtl w:val="0"/>
+        </w:rPr>
+        <w:t xml:space="preserve">&lt;/fr&gt;&lt;/m&gt;</w:t>
+      </w:r>
+      <w:r>
+        <w:rPr>
+          <w:color w:val="000000"/>
+          <w:rtl w:val="0"/>
+        </w:rPr>
+        <w:t xml:space="preserve">, </w:t>
+      </w:r>
+      <w:r>
+        <w:rPr>
+          <w:rtl w:val="0"/>
+        </w:rPr>
+        <w:t xml:space="preserve">one </w:t>
+      </w:r>
+      <w:r>
+        <w:rPr>
+          <w:color w:val="000000"/>
+          <w:rtl w:val="0"/>
+        </w:rPr>
+        <w:t xml:space="preserve">adds six </w:t>
+      </w:r>
+      <w:r>
+        <w:rPr>
+          <w:rtl w:val="0"/>
+        </w:rPr>
+        <w:t xml:space="preserve">twentie</w:t>
+      </w:r>
+      <w:commentRangeStart w:id="0"/>
+      <w:r>
+        <w:rPr>
+          <w:rtl w:val="0"/>
+        </w:rPr>
+        <w:t xml:space="preserve">s</w:t>
+      </w:r>
+      <w:commentRangeEnd w:id="0"/>
+      <w:r>
+        <w:commentReference w:id="0"/>
+      </w:r>
+      <w:r>
+        <w:rPr>
           <w:color w:val="000000"/>
           <w:rtl w:val="0"/>
         </w:rPr>
@@ -996,79 +1744,253 @@
       <w:r>
         <w:rPr>
           <w:rFonts w:ascii="Courier New" w:cs="Courier New" w:eastAsia="Courier New" w:hAnsi="Courier New"/>
-          <w:color w:val="a91111"/>
-          <w:sz w:val="18"/>
-          <w:szCs w:val="18"/>
-          <w:rtl w:val="0"/>
-        </w:rPr>
-        <w:t xml:space="preserve">&lt;del&gt;</w:t>
-      </w:r>
-      <w:r>
-        <w:rPr>
-          <w:rFonts w:ascii="Courier New" w:cs="Courier New" w:eastAsia="Courier New" w:hAnsi="Courier New"/>
-          <w:color w:val="0000ff"/>
-          <w:sz w:val="18"/>
-          <w:szCs w:val="18"/>
-          <w:rtl w:val="0"/>
-        </w:rPr>
-        <w:t xml:space="preserve">&lt;fr&gt;</w:t>
-      </w:r>
-      <w:r>
-        <w:rPr>
-          <w:color w:val="000000"/>
-          <w:rtl w:val="0"/>
-        </w:rPr>
-        <w:t xml:space="preserve">s</w:t>
-      </w:r>
-      <w:r>
-        <w:rPr>
-          <w:rFonts w:ascii="Courier New" w:cs="Courier New" w:eastAsia="Courier New" w:hAnsi="Courier New"/>
-          <w:color w:val="0000ff"/>
-          <w:sz w:val="18"/>
-          <w:szCs w:val="18"/>
-          <w:rtl w:val="0"/>
-        </w:rPr>
-        <w:t xml:space="preserve">&lt;/fr&gt;</w:t>
-      </w:r>
-      <w:r>
-        <w:rPr>
-          <w:rFonts w:ascii="Courier New" w:cs="Courier New" w:eastAsia="Courier New" w:hAnsi="Courier New"/>
-          <w:color w:val="a91111"/>
-          <w:sz w:val="18"/>
-          <w:szCs w:val="18"/>
-          <w:rtl w:val="0"/>
-        </w:rPr>
-        <w:t xml:space="preserve">&lt;/del&gt;</w:t>
-      </w:r>
-      <w:r>
-        <w:rPr>
+          <w:color w:val="0000ff"/>
+          <w:sz w:val="18"/>
+          <w:szCs w:val="18"/>
+          <w:rtl w:val="0"/>
+        </w:rPr>
+        <w:t xml:space="preserve">&lt;ms&gt;</w:t>
+      </w:r>
+      <w:r>
+        <w:rPr>
+          <w:color w:val="000000"/>
+          <w:rtl w:val="0"/>
+        </w:rPr>
+        <w:t xml:space="preserve">lb</w:t>
+      </w:r>
+      <w:r>
+        <w:rPr>
+          <w:rFonts w:ascii="Courier New" w:cs="Courier New" w:eastAsia="Courier New" w:hAnsi="Courier New"/>
+          <w:color w:val="0000ff"/>
+          <w:sz w:val="18"/>
+          <w:szCs w:val="18"/>
+          <w:rtl w:val="0"/>
+        </w:rPr>
+        <w:t xml:space="preserve">&lt;/ms&gt;</w:t>
+      </w:r>
+      <w:r>
+        <w:rPr>
+          <w:color w:val="000000"/>
+          <w:rtl w:val="0"/>
+        </w:rPr>
+        <w:t xml:space="preserve"> of </w:t>
+      </w:r>
+      <w:r>
+        <w:rPr>
+          <w:rFonts w:ascii="Courier New" w:cs="Courier New" w:eastAsia="Courier New" w:hAnsi="Courier New"/>
+          <w:color w:val="0000ff"/>
+          <w:sz w:val="18"/>
+          <w:szCs w:val="18"/>
+          <w:rtl w:val="0"/>
+        </w:rPr>
+        <w:t xml:space="preserve">&lt;m&gt;</w:t>
+      </w:r>
+      <w:r>
+        <w:rPr>
+          <w:color w:val="000000"/>
+          <w:rtl w:val="0"/>
+        </w:rPr>
+        <w:t xml:space="preserve">metal</w:t>
+      </w:r>
+      <w:r>
+        <w:rPr>
+          <w:rFonts w:ascii="Courier New" w:cs="Courier New" w:eastAsia="Courier New" w:hAnsi="Courier New"/>
+          <w:color w:val="0000ff"/>
+          <w:sz w:val="18"/>
+          <w:szCs w:val="18"/>
+          <w:rtl w:val="0"/>
+        </w:rPr>
+        <w:t xml:space="preserve">&lt;/m&gt;</w:t>
+      </w:r>
+      <w:r>
+        <w:rPr>
+          <w:color w:val="000000"/>
+          <w:rtl w:val="0"/>
+        </w:rPr>
+        <w:t xml:space="preserve"> for the smaller pieces. </w:t>
+      </w:r>
+      <w:r>
+        <w:rPr>
+          <w:rFonts w:ascii="Courier New" w:cs="Courier New" w:eastAsia="Courier New" w:hAnsi="Courier New"/>
+          <w:color w:val="7f6000"/>
+          <w:sz w:val="18"/>
+          <w:szCs w:val="18"/>
+          <w:rtl w:val="0"/>
+        </w:rPr>
+        <w:t xml:space="preserve">&lt;add&gt;</w:t>
+      </w:r>
+      <w:r>
+        <w:rPr>
+          <w:color w:val="000000"/>
+          <w:rtl w:val="0"/>
+        </w:rPr>
+        <w:t xml:space="preserve">They </w:t>
+      </w:r>
+      <w:r>
+        <w:rPr>
+          <w:rtl w:val="0"/>
+        </w:rPr>
+        <w:t xml:space="preserve">shoot at point blank </w:t>
+      </w:r>
+      <w:r>
+        <w:rPr>
+          <w:color w:val="000000"/>
+          <w:rtl w:val="0"/>
+        </w:rPr>
+        <w:t xml:space="preserve">8 or 9 hundred </w:t>
+      </w:r>
+      <w:r>
+        <w:rPr>
+          <w:rFonts w:ascii="Courier New" w:cs="Courier New" w:eastAsia="Courier New" w:hAnsi="Courier New"/>
+          <w:color w:val="0000ff"/>
+          <w:sz w:val="18"/>
+          <w:szCs w:val="18"/>
+          <w:rtl w:val="0"/>
+        </w:rPr>
+        <w:t xml:space="preserve">&lt;ms&gt;</w:t>
+      </w:r>
+      <w:r>
+        <w:rPr>
+          <w:rtl w:val="0"/>
+        </w:rPr>
+        <w:t xml:space="preserve">pace</w:t>
+      </w:r>
+      <w:r>
+        <w:rPr>
+          <w:rFonts w:ascii="Courier New" w:cs="Courier New" w:eastAsia="Courier New" w:hAnsi="Courier New"/>
+          <w:color w:val="0000ff"/>
+          <w:sz w:val="18"/>
+          <w:szCs w:val="18"/>
+          <w:rtl w:val="0"/>
+        </w:rPr>
+        <w:t xml:space="preserve">&lt;/ms&gt;</w:t>
+      </w:r>
+      <w:r>
+        <w:rPr>
+          <w:color w:val="000000"/>
+          <w:rtl w:val="0"/>
+        </w:rPr>
+        <w:t xml:space="preserve">s &amp;</w:t>
+      </w:r>
+      <w:r>
+        <w:rPr>
+          <w:rFonts w:ascii="Courier New" w:cs="Courier New" w:eastAsia="Courier New" w:hAnsi="Courier New"/>
+          <w:color w:val="a9a9a9"/>
+          <w:sz w:val="18"/>
+          <w:szCs w:val="18"/>
+          <w:rtl w:val="0"/>
+        </w:rPr>
+        <w:t xml:space="preserve">amp;</w:t>
+      </w:r>
+      <w:r>
+        <w:rPr>
+          <w:color w:val="000000"/>
+          <w:rtl w:val="0"/>
+        </w:rPr>
+        <w:t xml:space="preserve"> up to a thousand </w:t>
+      </w:r>
+      <w:r>
+        <w:rPr>
+          <w:rFonts w:ascii="Courier New" w:cs="Courier New" w:eastAsia="Courier New" w:hAnsi="Courier New"/>
+          <w:color w:val="0000ff"/>
+          <w:sz w:val="18"/>
+          <w:szCs w:val="18"/>
+          <w:rtl w:val="0"/>
+        </w:rPr>
+        <w:t xml:space="preserve">&lt;ms&gt;</w:t>
+      </w:r>
+      <w:r>
+        <w:rPr>
+          <w:rtl w:val="0"/>
+        </w:rPr>
+        <w:t xml:space="preserve">pace</w:t>
+      </w:r>
+      <w:r>
+        <w:rPr>
+          <w:rFonts w:ascii="Courier New" w:cs="Courier New" w:eastAsia="Courier New" w:hAnsi="Courier New"/>
+          <w:color w:val="0000ff"/>
+          <w:sz w:val="18"/>
+          <w:szCs w:val="18"/>
+          <w:rtl w:val="0"/>
+        </w:rPr>
+        <w:t xml:space="preserve">&lt;/ms&gt;</w:t>
+      </w:r>
+      <w:r>
+        <w:rPr>
+          <w:color w:val="000000"/>
+          <w:rtl w:val="0"/>
+        </w:rPr>
+        <w:t xml:space="preserve">s if the </w:t>
+      </w:r>
+      <w:r>
+        <w:rPr>
+          <w:rFonts w:ascii="Courier New" w:cs="Courier New" w:eastAsia="Courier New" w:hAnsi="Courier New"/>
+          <w:color w:val="0000ff"/>
+          <w:sz w:val="18"/>
+          <w:szCs w:val="18"/>
+          <w:rtl w:val="0"/>
+        </w:rPr>
+        <w:t xml:space="preserve">&lt;m&gt;</w:t>
+      </w:r>
+      <w:r>
+        <w:rPr>
+          <w:color w:val="000000"/>
+          <w:rtl w:val="0"/>
+        </w:rPr>
+        <w:t xml:space="preserve">powder</w:t>
+      </w:r>
+      <w:r>
+        <w:rPr>
+          <w:rFonts w:ascii="Courier New" w:cs="Courier New" w:eastAsia="Courier New" w:hAnsi="Courier New"/>
+          <w:color w:val="0000ff"/>
+          <w:sz w:val="18"/>
+          <w:szCs w:val="18"/>
+          <w:rtl w:val="0"/>
+        </w:rPr>
+        <w:t xml:space="preserve">&lt;/m&gt;</w:t>
+      </w:r>
+      <w:r>
+        <w:rPr>
+          <w:color w:val="000000"/>
+          <w:rtl w:val="0"/>
+        </w:rPr>
+        <w:t xml:space="preserve"> is strong </w:t>
+      </w:r>
+      <w:r>
+        <w:rPr>
+          <w:rtl w:val="0"/>
+        </w:rPr>
+        <w:t xml:space="preserve">&amp;</w:t>
+      </w:r>
+      <w:r>
+        <w:rPr>
+          <w:rFonts w:ascii="Courier New" w:cs="Courier New" w:eastAsia="Courier New" w:hAnsi="Courier New"/>
+          <w:color w:val="a9a9a9"/>
+          <w:sz w:val="18"/>
+          <w:szCs w:val="18"/>
+          <w:rtl w:val="0"/>
+        </w:rPr>
+        <w:t xml:space="preserve">amp;</w:t>
+      </w:r>
+      <w:r>
+        <w:rPr>
+          <w:color w:val="000000"/>
           <w:rtl w:val="0"/>
         </w:rPr>
         <w:t xml:space="preserve"> </w:t>
       </w:r>
       <w:r>
         <w:rPr>
-          <w:color w:val="000000"/>
-          <w:rtl w:val="0"/>
-        </w:rPr>
-        <w:t xml:space="preserve">thick</w:t>
-      </w:r>
-      <w:r>
-        <w:rPr>
-          <w:rFonts w:ascii="Courier New" w:cs="Courier New" w:eastAsia="Courier New" w:hAnsi="Courier New"/>
-          <w:color w:val="0000ff"/>
-          <w:sz w:val="18"/>
-          <w:szCs w:val="18"/>
-          <w:rtl w:val="0"/>
-        </w:rPr>
-        <w:t xml:space="preserve">&lt;/ms&gt;</w:t>
-      </w:r>
-      <w:r>
-        <w:rPr>
-          <w:color w:val="000000"/>
-          <w:rtl w:val="0"/>
-        </w:rPr>
-        <w:t xml:space="preserve">, the front is </w:t>
+          <w:rtl w:val="0"/>
+        </w:rPr>
+        <w:t xml:space="preserve">at range</w:t>
+      </w:r>
+      <w:r>
+        <w:rPr>
+          <w:color w:val="000000"/>
+          <w:rtl w:val="0"/>
+        </w:rPr>
+        <w:t xml:space="preserve"> half a </w:t>
       </w:r>
       <w:r>
         <w:rPr>
@@ -1084,310 +2006,17 @@
         <w:rPr>
           <w:rtl w:val="0"/>
         </w:rPr>
-        <w:t xml:space="preserve">one ball &amp;</w:t>
-      </w:r>
-      <w:r>
-        <w:rPr>
-          <w:rFonts w:ascii="Courier New" w:cs="Courier New" w:eastAsia="Courier New" w:hAnsi="Courier New"/>
-          <w:color w:val="a9a9a9"/>
-          <w:sz w:val="18"/>
-          <w:szCs w:val="18"/>
-          <w:rtl w:val="0"/>
-        </w:rPr>
-        <w:t xml:space="preserve">amp;</w:t>
-      </w:r>
-      <w:r>
-        <w:rPr>
-          <w:rtl w:val="0"/>
-        </w:rPr>
-        <w:t xml:space="preserve"> two third</w:t>
-      </w:r>
-      <w:r>
-        <w:rPr>
-          <w:rFonts w:ascii="Courier New" w:cs="Courier New" w:eastAsia="Courier New" w:hAnsi="Courier New"/>
-          <w:color w:val="a91111"/>
-          <w:sz w:val="18"/>
-          <w:szCs w:val="18"/>
-          <w:rtl w:val="0"/>
-        </w:rPr>
-        <w:t xml:space="preserve">&lt;del&gt;</w:t>
-      </w:r>
-      <w:r>
-        <w:rPr>
-          <w:rtl w:val="0"/>
-        </w:rPr>
-        <w:t xml:space="preserve">s</w:t>
-      </w:r>
-      <w:r>
-        <w:rPr>
-          <w:rFonts w:ascii="Courier New" w:cs="Courier New" w:eastAsia="Courier New" w:hAnsi="Courier New"/>
-          <w:color w:val="a91111"/>
-          <w:sz w:val="18"/>
-          <w:szCs w:val="18"/>
-          <w:rtl w:val="0"/>
-        </w:rPr>
-        <w:t xml:space="preserve">&lt;/del&gt;</w:t>
-      </w:r>
-      <w:r>
-        <w:rPr>
-          <w:rtl w:val="0"/>
-        </w:rPr>
-        <w:t xml:space="preserve"> </w:t>
-      </w:r>
-      <w:r>
-        <w:rPr>
-          <w:color w:val="000000"/>
-          <w:rtl w:val="0"/>
-        </w:rPr>
-        <w:t xml:space="preserve">thick</w:t>
-      </w:r>
-      <w:r>
-        <w:rPr>
-          <w:rFonts w:ascii="Courier New" w:cs="Courier New" w:eastAsia="Courier New" w:hAnsi="Courier New"/>
-          <w:color w:val="0000ff"/>
-          <w:sz w:val="18"/>
-          <w:szCs w:val="18"/>
-          <w:rtl w:val="0"/>
-        </w:rPr>
-        <w:t xml:space="preserve">&lt;/ms&gt;</w:t>
-      </w:r>
-      <w:r>
-        <w:rPr>
-          <w:color w:val="000000"/>
-          <w:rtl w:val="0"/>
-        </w:rPr>
-        <w:t xml:space="preserve">. Culverines are used for </w:t>
-      </w:r>
-      <w:r>
-        <w:rPr>
-          <w:rtl w:val="0"/>
-        </w:rPr>
-        <w:t xml:space="preserve">battering</w:t>
-      </w:r>
-      <w:r>
-        <w:rPr>
-          <w:color w:val="000000"/>
-          <w:rtl w:val="0"/>
-        </w:rPr>
-        <w:t xml:space="preserve"> </w:t>
-      </w:r>
-      <w:r>
-        <w:rPr>
-          <w:rtl w:val="0"/>
-        </w:rPr>
-        <w:t xml:space="preserve">defenses</w:t>
-      </w:r>
-      <w:r>
-        <w:rPr>
-          <w:color w:val="000000"/>
-          <w:rtl w:val="0"/>
-        </w:rPr>
-        <w:t xml:space="preserve"> from </w:t>
-      </w:r>
-      <w:r>
-        <w:rPr>
-          <w:rtl w:val="0"/>
-        </w:rPr>
-        <w:t xml:space="preserve">afar</w:t>
-      </w:r>
-      <w:r>
-        <w:rPr>
-          <w:color w:val="000000"/>
-          <w:rtl w:val="0"/>
-        </w:rPr>
-        <w:t xml:space="preserve"> when </w:t>
-      </w:r>
-      <w:r>
-        <w:rPr>
-          <w:rtl w:val="0"/>
-        </w:rPr>
-        <w:t xml:space="preserve">one cannot</w:t>
-      </w:r>
-      <w:r>
-        <w:rPr>
-          <w:color w:val="000000"/>
-          <w:rtl w:val="0"/>
-        </w:rPr>
-        <w:t xml:space="preserve"> easily make an approach. And cannons can come closer. They are used also to support the battery. Fifteen or sixteen </w:t>
-      </w:r>
-      <w:r>
-        <w:rPr>
-          <w:rFonts w:ascii="Courier New" w:cs="Courier New" w:eastAsia="Courier New" w:hAnsi="Courier New"/>
-          <w:color w:val="0000ff"/>
-          <w:sz w:val="18"/>
-          <w:szCs w:val="18"/>
-          <w:rtl w:val="0"/>
-        </w:rPr>
-        <w:t xml:space="preserve">&lt;al&gt;</w:t>
-      </w:r>
-      <w:r>
-        <w:rPr>
-          <w:color w:val="000000"/>
-          <w:rtl w:val="0"/>
-        </w:rPr>
-        <w:t xml:space="preserve">horses</w:t>
-      </w:r>
-      <w:r>
-        <w:rPr>
-          <w:rFonts w:ascii="Courier New" w:cs="Courier New" w:eastAsia="Courier New" w:hAnsi="Courier New"/>
-          <w:color w:val="0000ff"/>
-          <w:sz w:val="18"/>
-          <w:szCs w:val="18"/>
-          <w:rtl w:val="0"/>
-        </w:rPr>
-        <w:t xml:space="preserve">&lt;/al&gt;</w:t>
-      </w:r>
-      <w:r>
-        <w:rPr>
-          <w:color w:val="000000"/>
-          <w:rtl w:val="0"/>
-        </w:rPr>
-        <w:t xml:space="preserve"> are </w:t>
-      </w:r>
-      <w:r>
-        <w:rPr>
-          <w:rtl w:val="0"/>
-        </w:rPr>
-        <w:t xml:space="preserve">needed</w:t>
-      </w:r>
-      <w:r>
-        <w:rPr>
-          <w:color w:val="000000"/>
-          <w:rtl w:val="0"/>
-        </w:rPr>
-        <w:t xml:space="preserve"> to </w:t>
-      </w:r>
-      <w:r>
-        <w:rPr>
-          <w:rtl w:val="0"/>
-        </w:rPr>
-        <w:t xml:space="preserve">bring</w:t>
-      </w:r>
-      <w:r>
-        <w:rPr>
-          <w:color w:val="000000"/>
-          <w:rtl w:val="0"/>
-        </w:rPr>
-        <w:t xml:space="preserve"> it. They are </w:t>
-      </w:r>
-      <w:r>
-        <w:rPr>
-          <w:rFonts w:ascii="Courier New" w:cs="Courier New" w:eastAsia="Courier New" w:hAnsi="Courier New"/>
-          <w:color w:val="a91111"/>
-          <w:sz w:val="18"/>
-          <w:szCs w:val="18"/>
-          <w:rtl w:val="0"/>
-        </w:rPr>
-        <w:t xml:space="preserve">&lt;del&gt;</w:t>
-      </w:r>
-      <w:r>
-        <w:rPr>
-          <w:rFonts w:ascii="Courier New" w:cs="Courier New" w:eastAsia="Courier New" w:hAnsi="Courier New"/>
-          <w:color w:val="0000ff"/>
-          <w:sz w:val="18"/>
-          <w:szCs w:val="18"/>
-          <w:rtl w:val="0"/>
-        </w:rPr>
-        <w:t xml:space="preserve">&lt;fr&gt;</w:t>
-      </w:r>
-      <w:r>
-        <w:rPr>
-          <w:rtl w:val="0"/>
-        </w:rPr>
-        <w:t xml:space="preserve">tout</w:t>
-      </w:r>
-      <w:r>
-        <w:rPr>
-          <w:rFonts w:ascii="Courier New" w:cs="Courier New" w:eastAsia="Courier New" w:hAnsi="Courier New"/>
-          <w:color w:val="0000ff"/>
-          <w:sz w:val="18"/>
-          <w:szCs w:val="18"/>
-          <w:rtl w:val="0"/>
-        </w:rPr>
-        <w:t xml:space="preserve">&lt;/fr&gt;</w:t>
-      </w:r>
-      <w:r>
-        <w:rPr>
-          <w:rFonts w:ascii="Courier New" w:cs="Courier New" w:eastAsia="Courier New" w:hAnsi="Courier New"/>
-          <w:color w:val="a91111"/>
-          <w:sz w:val="18"/>
-          <w:szCs w:val="18"/>
-          <w:rtl w:val="0"/>
-        </w:rPr>
-        <w:t xml:space="preserve">&lt;/del&gt;</w:t>
-      </w:r>
-      <w:r>
-        <w:rPr>
-          <w:rtl w:val="0"/>
-        </w:rPr>
-        <w:t xml:space="preserve"> </w:t>
-      </w:r>
-      <w:r>
-        <w:rPr>
-          <w:color w:val="000000"/>
-          <w:rtl w:val="0"/>
-        </w:rPr>
-        <w:t xml:space="preserve">of the same alloy </w:t>
-      </w:r>
-      <w:r>
-        <w:rPr>
-          <w:rtl w:val="0"/>
-        </w:rPr>
-        <w:t xml:space="preserve">as</w:t>
-      </w:r>
-      <w:r>
-        <w:rPr>
-          <w:color w:val="000000"/>
-          <w:rtl w:val="0"/>
-        </w:rPr>
-        <w:t xml:space="preserve"> the cannon, </w:t>
-      </w:r>
-      <w:r>
-        <w:rPr>
-          <w:rtl w:val="0"/>
-        </w:rPr>
-        <w:t xml:space="preserve">as are</w:t>
-      </w:r>
-      <w:r>
-        <w:rPr>
-          <w:color w:val="000000"/>
-          <w:rtl w:val="0"/>
-        </w:rPr>
-        <w:t xml:space="preserve"> all pieces </w:t>
-      </w:r>
-      <w:r>
-        <w:rPr>
-          <w:rFonts w:ascii="Courier New" w:cs="Courier New" w:eastAsia="Courier New" w:hAnsi="Courier New"/>
-          <w:color w:val="a91111"/>
-          <w:sz w:val="18"/>
-          <w:szCs w:val="18"/>
-          <w:rtl w:val="0"/>
-        </w:rPr>
-        <w:t xml:space="preserve">&lt;del&gt;</w:t>
-      </w:r>
-      <w:r>
-        <w:rPr>
-          <w:color w:val="000000"/>
-          <w:rtl w:val="0"/>
-        </w:rPr>
-        <w:t xml:space="preserve">that excede</w:t>
-      </w:r>
-      <w:r>
-        <w:rPr>
-          <w:rFonts w:ascii="Courier New" w:cs="Courier New" w:eastAsia="Courier New" w:hAnsi="Courier New"/>
-          <w:color w:val="a91111"/>
-          <w:sz w:val="18"/>
-          <w:szCs w:val="18"/>
-          <w:rtl w:val="0"/>
-        </w:rPr>
-        <w:t xml:space="preserve">&lt;/del&gt;</w:t>
-      </w:r>
-      <w:r>
-        <w:rPr>
-          <w:color w:val="000000"/>
-          <w:rtl w:val="0"/>
-        </w:rPr>
-        <w:t xml:space="preserve"> </w:t>
+        <w:t xml:space="preserve">league</w:t>
+      </w:r>
+      <w:r>
+        <w:rPr>
+          <w:rFonts w:ascii="Courier New" w:cs="Courier New" w:eastAsia="Courier New" w:hAnsi="Courier New"/>
+          <w:color w:val="0000ff"/>
+          <w:sz w:val="18"/>
+          <w:szCs w:val="18"/>
+          <w:rtl w:val="0"/>
+        </w:rPr>
+        <w:t xml:space="preserve">&lt;/ms&gt;.</w:t>
       </w:r>
       <w:r>
         <w:rPr>
@@ -1397,321 +2026,7 @@
           <w:szCs w:val="18"/>
           <w:rtl w:val="0"/>
         </w:rPr>
-        <w:t xml:space="preserve">&lt;add&gt;</w:t>
-      </w:r>
-      <w:r>
-        <w:rPr>
-          <w:rtl w:val="0"/>
-        </w:rPr>
-        <w:t xml:space="preserve">smaller than</w:t>
-      </w:r>
-      <w:r>
-        <w:rPr>
-          <w:rFonts w:ascii="Courier New" w:cs="Courier New" w:eastAsia="Courier New" w:hAnsi="Courier New"/>
-          <w:color w:val="7f6000"/>
-          <w:sz w:val="18"/>
-          <w:szCs w:val="18"/>
-          <w:rtl w:val="0"/>
-        </w:rPr>
-        <w:t xml:space="preserve">&lt;/add&gt;</w:t>
-      </w:r>
-      <w:r>
-        <w:rPr>
-          <w:rtl w:val="0"/>
-        </w:rPr>
-        <w:t xml:space="preserve"> the moyen, f</w:t>
-      </w:r>
-      <w:r>
-        <w:rPr>
-          <w:color w:val="000000"/>
-          <w:rtl w:val="0"/>
-        </w:rPr>
-        <w:t xml:space="preserve">or to these, we add a little bit more </w:t>
-      </w:r>
-      <w:r>
-        <w:rPr>
-          <w:rFonts w:ascii="Courier New" w:cs="Courier New" w:eastAsia="Courier New" w:hAnsi="Courier New"/>
-          <w:color w:val="0000ff"/>
-          <w:sz w:val="18"/>
-          <w:szCs w:val="18"/>
-          <w:rtl w:val="0"/>
-        </w:rPr>
-        <w:t xml:space="preserve">&lt;m&gt;</w:t>
-      </w:r>
-      <w:r>
-        <w:rPr>
-          <w:color w:val="000000"/>
-          <w:rtl w:val="0"/>
-        </w:rPr>
-        <w:t xml:space="preserve">metal</w:t>
-      </w:r>
-      <w:r>
-        <w:rPr>
-          <w:rFonts w:ascii="Courier New" w:cs="Courier New" w:eastAsia="Courier New" w:hAnsi="Courier New"/>
-          <w:color w:val="0000ff"/>
-          <w:sz w:val="18"/>
-          <w:szCs w:val="18"/>
-          <w:rtl w:val="0"/>
-        </w:rPr>
-        <w:t xml:space="preserve">&lt;/m&gt;</w:t>
-      </w:r>
-      <w:r>
-        <w:rPr>
-          <w:color w:val="000000"/>
-          <w:rtl w:val="0"/>
-        </w:rPr>
-        <w:t xml:space="preserve"> in order to make the melting run better. And for two </w:t>
-      </w:r>
-      <w:r>
-        <w:rPr>
-          <w:rFonts w:ascii="Courier New" w:cs="Courier New" w:eastAsia="Courier New" w:hAnsi="Courier New"/>
-          <w:color w:val="0000ff"/>
-          <w:sz w:val="18"/>
-          <w:szCs w:val="18"/>
-          <w:rtl w:val="0"/>
-        </w:rPr>
-        <w:t xml:space="preserve">&lt;ms&gt;</w:t>
-      </w:r>
-      <w:r>
-        <w:rPr>
-          <w:color w:val="000000"/>
-          <w:rtl w:val="0"/>
-        </w:rPr>
-        <w:t xml:space="preserve">quintals</w:t>
-      </w:r>
-      <w:r>
-        <w:rPr>
-          <w:rFonts w:ascii="Courier New" w:cs="Courier New" w:eastAsia="Courier New" w:hAnsi="Courier New"/>
-          <w:color w:val="0000ff"/>
-          <w:sz w:val="18"/>
-          <w:szCs w:val="18"/>
-          <w:rtl w:val="0"/>
-        </w:rPr>
-        <w:t xml:space="preserve">&lt;/ms&gt;</w:t>
-      </w:r>
-      <w:r>
-        <w:rPr>
-          <w:color w:val="000000"/>
-          <w:rtl w:val="0"/>
-        </w:rPr>
-        <w:t xml:space="preserve"> of </w:t>
-      </w:r>
-      <w:r>
-        <w:rPr>
-          <w:rFonts w:ascii="Courier New" w:cs="Courier New" w:eastAsia="Courier New" w:hAnsi="Courier New"/>
-          <w:color w:val="0000ff"/>
-          <w:sz w:val="18"/>
-          <w:szCs w:val="18"/>
-          <w:rtl w:val="0"/>
-        </w:rPr>
-        <w:t xml:space="preserve">&lt;m&gt;</w:t>
-      </w:r>
-      <w:r>
-        <w:rPr>
-          <w:color w:val="000000"/>
-          <w:rtl w:val="0"/>
-        </w:rPr>
-        <w:t xml:space="preserve">rosette</w:t>
-      </w:r>
-      <w:r>
-        <w:rPr>
-          <w:rFonts w:ascii="Courier New" w:cs="Courier New" w:eastAsia="Courier New" w:hAnsi="Courier New"/>
-          <w:color w:val="0000ff"/>
-          <w:sz w:val="18"/>
-          <w:szCs w:val="18"/>
-          <w:rtl w:val="0"/>
-        </w:rPr>
-        <w:t xml:space="preserve">&lt;/m&gt;</w:t>
-      </w:r>
-      <w:r>
-        <w:rPr>
-          <w:color w:val="000000"/>
-          <w:rtl w:val="0"/>
-        </w:rPr>
-        <w:t xml:space="preserve">, you add six unit of metal per pound for smaller pieces. They range from 8 or 9 hundred </w:t>
-      </w:r>
-      <w:r>
-        <w:rPr>
-          <w:rFonts w:ascii="Courier New" w:cs="Courier New" w:eastAsia="Courier New" w:hAnsi="Courier New"/>
-          <w:color w:val="0000ff"/>
-          <w:sz w:val="18"/>
-          <w:szCs w:val="18"/>
-          <w:rtl w:val="0"/>
-        </w:rPr>
-        <w:t xml:space="preserve">&lt;ms&gt;</w:t>
-      </w:r>
-      <w:r>
-        <w:rPr>
-          <w:rtl w:val="0"/>
-        </w:rPr>
-        <w:t xml:space="preserve">pace</w:t>
-      </w:r>
-      <w:r>
-        <w:rPr>
-          <w:rFonts w:ascii="Courier New" w:cs="Courier New" w:eastAsia="Courier New" w:hAnsi="Courier New"/>
-          <w:color w:val="0000ff"/>
-          <w:sz w:val="18"/>
-          <w:szCs w:val="18"/>
-          <w:rtl w:val="0"/>
-        </w:rPr>
-        <w:t xml:space="preserve">&lt;/ms&gt;</w:t>
-      </w:r>
-      <w:r>
-        <w:rPr>
-          <w:color w:val="000000"/>
-          <w:rtl w:val="0"/>
-        </w:rPr>
-        <w:t xml:space="preserve">s &amp;</w:t>
-      </w:r>
-      <w:r>
-        <w:rPr>
-          <w:rFonts w:ascii="Courier New" w:cs="Courier New" w:eastAsia="Courier New" w:hAnsi="Courier New"/>
-          <w:color w:val="a9a9a9"/>
-          <w:sz w:val="18"/>
-          <w:szCs w:val="18"/>
-          <w:rtl w:val="0"/>
-        </w:rPr>
-        <w:t xml:space="preserve">amp;</w:t>
-      </w:r>
-      <w:r>
-        <w:rPr>
-          <w:color w:val="000000"/>
-          <w:rtl w:val="0"/>
-        </w:rPr>
-        <w:t xml:space="preserve"> to a thousand </w:t>
-      </w:r>
-      <w:r>
-        <w:rPr>
-          <w:rFonts w:ascii="Courier New" w:cs="Courier New" w:eastAsia="Courier New" w:hAnsi="Courier New"/>
-          <w:color w:val="0000ff"/>
-          <w:sz w:val="18"/>
-          <w:szCs w:val="18"/>
-          <w:rtl w:val="0"/>
-        </w:rPr>
-        <w:t xml:space="preserve">&lt;ms&gt;</w:t>
-      </w:r>
-      <w:r>
-        <w:rPr>
-          <w:rtl w:val="0"/>
-        </w:rPr>
-        <w:t xml:space="preserve">pace</w:t>
-      </w:r>
-      <w:r>
-        <w:rPr>
-          <w:rFonts w:ascii="Courier New" w:cs="Courier New" w:eastAsia="Courier New" w:hAnsi="Courier New"/>
-          <w:color w:val="0000ff"/>
-          <w:sz w:val="18"/>
-          <w:szCs w:val="18"/>
-          <w:rtl w:val="0"/>
-        </w:rPr>
-        <w:t xml:space="preserve">&lt;/ms&gt;</w:t>
-      </w:r>
-      <w:r>
-        <w:rPr>
-          <w:color w:val="000000"/>
-          <w:rtl w:val="0"/>
-        </w:rPr>
-        <w:t xml:space="preserve">s if the </w:t>
-      </w:r>
-      <w:r>
-        <w:rPr>
-          <w:rFonts w:ascii="Courier New" w:cs="Courier New" w:eastAsia="Courier New" w:hAnsi="Courier New"/>
-          <w:color w:val="0000ff"/>
-          <w:sz w:val="18"/>
-          <w:szCs w:val="18"/>
-          <w:rtl w:val="0"/>
-        </w:rPr>
-        <w:t xml:space="preserve">&lt;m&gt;</w:t>
-      </w:r>
-      <w:r>
-        <w:rPr>
-          <w:color w:val="000000"/>
-          <w:rtl w:val="0"/>
-        </w:rPr>
-        <w:t xml:space="preserve">powder</w:t>
-      </w:r>
-      <w:r>
-        <w:rPr>
-          <w:rFonts w:ascii="Courier New" w:cs="Courier New" w:eastAsia="Courier New" w:hAnsi="Courier New"/>
-          <w:color w:val="0000ff"/>
-          <w:sz w:val="18"/>
-          <w:szCs w:val="18"/>
-          <w:rtl w:val="0"/>
-        </w:rPr>
-        <w:t xml:space="preserve">&lt;/m&gt;</w:t>
-      </w:r>
-      <w:r>
-        <w:rPr>
-          <w:color w:val="000000"/>
-          <w:rtl w:val="0"/>
-        </w:rPr>
-        <w:t xml:space="preserve"> is strong </w:t>
-      </w:r>
-      <w:r>
-        <w:rPr>
-          <w:rtl w:val="0"/>
-        </w:rPr>
-        <w:t xml:space="preserve">&amp;</w:t>
-      </w:r>
-      <w:r>
-        <w:rPr>
-          <w:rFonts w:ascii="Courier New" w:cs="Courier New" w:eastAsia="Courier New" w:hAnsi="Courier New"/>
-          <w:color w:val="a9a9a9"/>
-          <w:sz w:val="18"/>
-          <w:szCs w:val="18"/>
-          <w:rtl w:val="0"/>
-        </w:rPr>
-        <w:t xml:space="preserve">amp;</w:t>
-      </w:r>
-      <w:r>
-        <w:rPr>
-          <w:color w:val="000000"/>
-          <w:rtl w:val="0"/>
-        </w:rPr>
-        <w:t xml:space="preserve"> in the air half a </w:t>
-      </w:r>
-      <w:r>
-        <w:rPr>
-          <w:rFonts w:ascii="Courier New" w:cs="Courier New" w:eastAsia="Courier New" w:hAnsi="Courier New"/>
-          <w:color w:val="0000ff"/>
-          <w:sz w:val="18"/>
-          <w:szCs w:val="18"/>
-          <w:rtl w:val="0"/>
-        </w:rPr>
-        <w:t xml:space="preserve">&lt;ms&gt;</w:t>
-      </w:r>
-      <w:r>
-        <w:rPr>
-          <w:rtl w:val="0"/>
-        </w:rPr>
-        <w:t xml:space="preserve">league</w:t>
-      </w:r>
-      <w:r>
-        <w:rPr>
-          <w:rFonts w:ascii="Courier New" w:cs="Courier New" w:eastAsia="Courier New" w:hAnsi="Courier New"/>
-          <w:color w:val="0000ff"/>
-          <w:sz w:val="18"/>
-          <w:szCs w:val="18"/>
-          <w:rtl w:val="0"/>
-        </w:rPr>
-        <w:t xml:space="preserve">&lt;/ms&gt;</w:t>
-      </w:r>
-      <w:r>
-        <w:rPr>
-          <w:color w:val="000000"/>
-          <w:rtl w:val="0"/>
-        </w:rPr>
-        <w:t xml:space="preserve">.</w:t>
-      </w:r>
-      <w:r>
-        <w:rPr>
-          <w:rFonts w:ascii="Courier New" w:cs="Courier New" w:eastAsia="Courier New" w:hAnsi="Courier New"/>
-          <w:color w:val="7f6000"/>
-          <w:sz w:val="18"/>
-          <w:szCs w:val="18"/>
-          <w:rtl w:val="0"/>
-        </w:rPr>
-        <w:t xml:space="preserve">&lt;/ab&gt;</w:t>
+        <w:t xml:space="preserve">&lt;/add&gt;&lt;/ab&gt;</w:t>
       </w:r>
       <w:r>
         <w:rPr>
@@ -1849,7 +2164,20 @@
           <w:color w:val="000000"/>
           <w:rtl w:val="0"/>
         </w:rPr>
-        <w:t xml:space="preserve">Some invented loading cannons with </w:t>
+        <w:t xml:space="preserve">Some invented </w:t>
+      </w:r>
+      <w:r>
+        <w:rPr>
+          <w:rtl w:val="0"/>
+        </w:rPr>
+        <w:t xml:space="preserve">the loading of </w:t>
+      </w:r>
+      <w:r>
+        <w:rPr>
+          <w:color w:val="000000"/>
+          <w:rtl w:val="0"/>
+        </w:rPr>
+        <w:t xml:space="preserve">cannons with </w:t>
       </w:r>
       <w:r>
         <w:rPr>
@@ -2011,7 +2339,74 @@
           <w:color w:val="000000"/>
           <w:rtl w:val="0"/>
         </w:rPr>
-        <w:t xml:space="preserve">Some don't fill the canon with </w:t>
+        <w:t xml:space="preserve">Some </w:t>
+      </w:r>
+      <w:r>
+        <w:rPr>
+          <w:rFonts w:ascii="Courier New" w:cs="Courier New" w:eastAsia="Courier New" w:hAnsi="Courier New"/>
+          <w:color w:val="a91111"/>
+          <w:sz w:val="18"/>
+          <w:szCs w:val="18"/>
+          <w:rtl w:val="0"/>
+        </w:rPr>
+        <w:t xml:space="preserve">&lt;del&gt;</w:t>
+      </w:r>
+      <w:r>
+        <w:rPr>
+          <w:rFonts w:ascii="Courier New" w:cs="Courier New" w:eastAsia="Courier New" w:hAnsi="Courier New"/>
+          <w:color w:val="0000ff"/>
+          <w:sz w:val="18"/>
+          <w:szCs w:val="18"/>
+          <w:rtl w:val="0"/>
+        </w:rPr>
+        <w:t xml:space="preserve">&lt;fr&gt;</w:t>
+      </w:r>
+      <w:r>
+        <w:rPr>
+          <w:color w:val="000000"/>
+          <w:rtl w:val="0"/>
+        </w:rPr>
+        <w:t xml:space="preserve">po</w:t>
+      </w:r>
+      <w:r>
+        <w:rPr>
+          <w:rFonts w:ascii="Courier New" w:cs="Courier New" w:eastAsia="Courier New" w:hAnsi="Courier New"/>
+          <w:color w:val="0000ff"/>
+          <w:sz w:val="18"/>
+          <w:szCs w:val="18"/>
+          <w:rtl w:val="0"/>
+        </w:rPr>
+        <w:t xml:space="preserve">&lt;/fr&gt;</w:t>
+      </w:r>
+      <w:r>
+        <w:rPr>
+          <w:rFonts w:ascii="Courier New" w:cs="Courier New" w:eastAsia="Courier New" w:hAnsi="Courier New"/>
+          <w:color w:val="a91111"/>
+          <w:sz w:val="18"/>
+          <w:szCs w:val="18"/>
+          <w:rtl w:val="0"/>
+        </w:rPr>
+        <w:t xml:space="preserve">&lt;/del&gt;</w:t>
+      </w:r>
+      <w:r>
+        <w:rPr>
+          <w:color w:val="000000"/>
+          <w:rtl w:val="0"/>
+        </w:rPr>
+        <w:t xml:space="preserve"> </w:t>
+      </w:r>
+      <w:r>
+        <w:rPr>
+          <w:rtl w:val="0"/>
+        </w:rPr>
+        <w:t xml:space="preserve">do not put the</w:t>
+      </w:r>
+      <w:r>
+        <w:rPr>
+          <w:color w:val="000000"/>
+          <w:rtl w:val="0"/>
+        </w:rPr>
+        <w:t xml:space="preserve"> </w:t>
       </w:r>
       <w:r>
         <w:rPr>
@@ -2045,13 +2440,26 @@
           <w:color w:val="000000"/>
           <w:rtl w:val="0"/>
         </w:rPr>
-        <w:t xml:space="preserve"> at once but twice </w:t>
-      </w:r>
-      <w:r>
-        <w:rPr>
-          <w:rtl w:val="0"/>
-        </w:rPr>
-        <w:t xml:space="preserve">&amp;</w:t>
+        <w:t xml:space="preserve"> in the cannon all </w:t>
+      </w:r>
+      <w:r>
+        <w:rPr>
+          <w:rtl w:val="0"/>
+        </w:rPr>
+        <w:t xml:space="preserve">in one go </w:t>
+      </w:r>
+      <w:r>
+        <w:rPr>
+          <w:color w:val="000000"/>
+          <w:rtl w:val="0"/>
+        </w:rPr>
+        <w:t xml:space="preserve">but </w:t>
+      </w:r>
+      <w:r>
+        <w:rPr>
+          <w:rtl w:val="0"/>
+        </w:rPr>
+        <w:t xml:space="preserve">in two &amp;</w:t>
       </w:r>
       <w:r>
         <w:rPr>
@@ -2068,75 +2476,128 @@
           <w:color w:val="000000"/>
           <w:rtl w:val="0"/>
         </w:rPr>
-        <w:t xml:space="preserve"> each time ramming the </w:t>
-      </w:r>
-      <w:r>
-        <w:rPr>
-          <w:rFonts w:ascii="Courier New" w:cs="Courier New" w:eastAsia="Courier New" w:hAnsi="Courier New"/>
-          <w:color w:val="0000ff"/>
-          <w:sz w:val="18"/>
-          <w:szCs w:val="18"/>
-          <w:rtl w:val="0"/>
-        </w:rPr>
-        <w:t xml:space="preserve">&lt;m&gt;</w:t>
-      </w:r>
-      <w:r>
-        <w:rPr>
-          <w:color w:val="000000"/>
-          <w:rtl w:val="0"/>
-        </w:rPr>
-        <w:t xml:space="preserve">powder</w:t>
-      </w:r>
-      <w:r>
-        <w:rPr>
-          <w:rFonts w:ascii="Courier New" w:cs="Courier New" w:eastAsia="Courier New" w:hAnsi="Courier New"/>
-          <w:color w:val="0000ff"/>
-          <w:sz w:val="18"/>
-          <w:szCs w:val="18"/>
-          <w:rtl w:val="0"/>
-        </w:rPr>
-        <w:t xml:space="preserve">&lt;/m&gt;</w:t>
-      </w:r>
-      <w:r>
-        <w:rPr>
-          <w:color w:val="000000"/>
-          <w:rtl w:val="0"/>
-        </w:rPr>
-        <w:t xml:space="preserve"> in, saying that each time you ram it, you raise it and give an </w:t>
-      </w:r>
-      <w:r>
-        <w:rPr>
-          <w:rFonts w:ascii="Courier New" w:cs="Courier New" w:eastAsia="Courier New" w:hAnsi="Courier New"/>
-          <w:color w:val="0000ff"/>
-          <w:sz w:val="18"/>
-          <w:szCs w:val="18"/>
-          <w:rtl w:val="0"/>
-        </w:rPr>
-        <w:t xml:space="preserve">&lt;ms&gt;</w:t>
-      </w:r>
-      <w:r>
-        <w:rPr>
-          <w:color w:val="000000"/>
-          <w:rtl w:val="0"/>
-        </w:rPr>
-        <w:t xml:space="preserve">inch</w:t>
-      </w:r>
-      <w:r>
-        <w:rPr>
-          <w:rFonts w:ascii="Courier New" w:cs="Courier New" w:eastAsia="Courier New" w:hAnsi="Courier New"/>
-          <w:color w:val="0000ff"/>
-          <w:sz w:val="18"/>
-          <w:szCs w:val="18"/>
-          <w:rtl w:val="0"/>
-        </w:rPr>
-        <w:t xml:space="preserve">&lt;/ms&gt;</w:t>
-      </w:r>
-      <w:r>
-        <w:rPr>
-          <w:color w:val="000000"/>
-          <w:rtl w:val="0"/>
-        </w:rPr>
-        <w:t xml:space="preserve"> more. But this is not sure for big pieces for they are loaded with a lot of </w:t>
+        <w:t xml:space="preserve"> ramming each</w:t>
+      </w:r>
+      <w:r>
+        <w:rPr>
+          <w:rtl w:val="0"/>
+        </w:rPr>
+        <w:t xml:space="preserve"> time</w:t>
+      </w:r>
+      <w:r>
+        <w:rPr>
+          <w:color w:val="000000"/>
+          <w:rtl w:val="0"/>
+        </w:rPr>
+        <w:t xml:space="preserve">, saying that each </w:t>
+      </w:r>
+      <w:r>
+        <w:rPr>
+          <w:rtl w:val="0"/>
+        </w:rPr>
+        <w:t xml:space="preserve">ramming raises &amp;</w:t>
+      </w:r>
+      <w:r>
+        <w:rPr>
+          <w:rFonts w:ascii="Courier New" w:cs="Courier New" w:eastAsia="Courier New" w:hAnsi="Courier New"/>
+          <w:color w:val="a9a9a9"/>
+          <w:sz w:val="18"/>
+          <w:szCs w:val="18"/>
+          <w:rtl w:val="0"/>
+        </w:rPr>
+        <w:t xml:space="preserve">amp;</w:t>
+      </w:r>
+      <w:r>
+        <w:rPr>
+          <w:color w:val="000000"/>
+          <w:rtl w:val="0"/>
+        </w:rPr>
+        <w:t xml:space="preserve"> gives a</w:t>
+      </w:r>
+      <w:r>
+        <w:rPr>
+          <w:rtl w:val="0"/>
+        </w:rPr>
+        <w:t xml:space="preserve"> further</w:t>
+      </w:r>
+      <w:r>
+        <w:rPr>
+          <w:color w:val="000000"/>
+          <w:rtl w:val="0"/>
+        </w:rPr>
+        <w:t xml:space="preserve"> </w:t>
+      </w:r>
+      <w:r>
+        <w:rPr>
+          <w:rFonts w:ascii="Courier New" w:cs="Courier New" w:eastAsia="Courier New" w:hAnsi="Courier New"/>
+          <w:color w:val="0000ff"/>
+          <w:sz w:val="18"/>
+          <w:szCs w:val="18"/>
+          <w:rtl w:val="0"/>
+        </w:rPr>
+        <w:t xml:space="preserve">&lt;ms&gt;&lt;bp&gt;</w:t>
+      </w:r>
+      <w:r>
+        <w:rPr>
+          <w:rtl w:val="0"/>
+        </w:rPr>
+        <w:t xml:space="preserve">thumb</w:t>
+      </w:r>
+      <w:r>
+        <w:rPr>
+          <w:rFonts w:ascii="Courier New" w:cs="Courier New" w:eastAsia="Courier New" w:hAnsi="Courier New"/>
+          <w:color w:val="0000ff"/>
+          <w:sz w:val="18"/>
+          <w:szCs w:val="18"/>
+          <w:rtl w:val="0"/>
+        </w:rPr>
+        <w:t xml:space="preserve">&lt;/bp&gt;&lt;/ms&gt;</w:t>
+      </w:r>
+      <w:r>
+        <w:rPr>
+          <w:color w:val="000000"/>
+          <w:rtl w:val="0"/>
+        </w:rPr>
+        <w:t xml:space="preserve">. But this is not </w:t>
+      </w:r>
+      <w:r>
+        <w:rPr>
+          <w:rtl w:val="0"/>
+        </w:rPr>
+        <w:t xml:space="preserve">certain </w:t>
+      </w:r>
+      <w:r>
+        <w:rPr>
+          <w:color w:val="000000"/>
+          <w:rtl w:val="0"/>
+        </w:rPr>
+        <w:t xml:space="preserve">for </w:t>
+      </w:r>
+      <w:r>
+        <w:rPr>
+          <w:rtl w:val="0"/>
+        </w:rPr>
+        <w:t xml:space="preserve">large </w:t>
+      </w:r>
+      <w:r>
+        <w:rPr>
+          <w:color w:val="000000"/>
+          <w:rtl w:val="0"/>
+        </w:rPr>
+        <w:t xml:space="preserve">pieces </w:t>
+      </w:r>
+      <w:r>
+        <w:rPr>
+          <w:rtl w:val="0"/>
+        </w:rPr>
+        <w:t xml:space="preserve">which</w:t>
+      </w:r>
+      <w:r>
+        <w:rPr>
+          <w:color w:val="000000"/>
+          <w:rtl w:val="0"/>
+        </w:rPr>
+        <w:t xml:space="preserve"> are loaded with a lot of </w:t>
       </w:r>
       <w:r>
         <w:rPr>
@@ -2279,7 +2740,7 @@
           <w:szCs w:val="18"/>
           <w:rtl w:val="0"/>
         </w:rPr>
-        <w:t xml:space="preserve">&lt;fr&gt;</w:t>
+        <w:t xml:space="preserve">&lt;df&gt;&lt;fr&gt;</w:t>
       </w:r>
       <w:r>
         <w:rPr>
@@ -2302,7 +2763,7 @@
           <w:szCs w:val="18"/>
           <w:rtl w:val="0"/>
         </w:rPr>
-        <w:t xml:space="preserve">&lt;/fr&gt;</w:t>
+        <w:t xml:space="preserve">&lt;/fr&gt;&lt;/df&gt;, which</w:t>
       </w:r>
       <w:r>
         <w:rPr>
@@ -2325,11 +2786,36 @@
           <w:color w:val="000000"/>
           <w:rtl w:val="0"/>
         </w:rPr>
-        <w:t xml:space="preserve">s a middle-sized piece</w:t>
-      </w:r>
-      <w:r>
-        <w:rPr>
-          <w:b w:val="0"/>
+        <w:t xml:space="preserve">s a </w:t>
+      </w:r>
+      <w:r>
+        <w:rPr>
+          <w:rFonts w:ascii="Courier New" w:cs="Courier New" w:eastAsia="Courier New" w:hAnsi="Courier New"/>
+          <w:color w:val="a91111"/>
+          <w:sz w:val="18"/>
+          <w:szCs w:val="18"/>
+          <w:rtl w:val="0"/>
+        </w:rPr>
+        <w:t xml:space="preserve">&lt;del&gt;</w:t>
+      </w:r>
+      <w:r>
+        <w:rPr>
+          <w:rtl w:val="0"/>
+        </w:rPr>
+        <w:t xml:space="preserve">culverine</w:t>
+      </w:r>
+      <w:r>
+        <w:rPr>
+          <w:rFonts w:ascii="Courier New" w:cs="Courier New" w:eastAsia="Courier New" w:hAnsi="Courier New"/>
+          <w:color w:val="a91111"/>
+          <w:sz w:val="18"/>
+          <w:szCs w:val="18"/>
+          <w:rtl w:val="0"/>
+        </w:rPr>
+        <w:t xml:space="preserve">&lt;/del&gt;</w:t>
+      </w:r>
+      <w:r>
+        <w:rPr>
           <w:color w:val="000000"/>
           <w:rtl w:val="0"/>
         </w:rPr>
@@ -2338,19 +2824,248 @@
       <w:r>
         <w:rPr>
           <w:rFonts w:ascii="Courier New" w:cs="Courier New" w:eastAsia="Courier New" w:hAnsi="Courier New"/>
+          <w:color w:val="a91111"/>
+          <w:sz w:val="18"/>
+          <w:szCs w:val="18"/>
+          <w:rtl w:val="0"/>
+        </w:rPr>
+        <w:t xml:space="preserve">&lt;del&gt;</w:t>
+      </w:r>
+      <w:commentRangeStart w:id="1"/>
+      <w:r>
+        <w:rPr>
+          <w:rtl w:val="0"/>
+        </w:rPr>
+        <w:t xml:space="preserve">m</w:t>
+      </w:r>
+      <w:commentRangeEnd w:id="1"/>
+      <w:r>
+        <w:commentReference w:id="1"/>
+      </w:r>
+      <w:r>
+        <w:rPr>
+          <w:rFonts w:ascii="Courier New" w:cs="Courier New" w:eastAsia="Courier New" w:hAnsi="Courier New"/>
+          <w:color w:val="a91111"/>
+          <w:sz w:val="18"/>
+          <w:szCs w:val="18"/>
+          <w:rtl w:val="0"/>
+        </w:rPr>
+        <w:t xml:space="preserve">oyenne&lt;/del&gt;</w:t>
+      </w:r>
+      <w:r>
+        <w:rPr>
+          <w:rFonts w:ascii="Courier New" w:cs="Courier New" w:eastAsia="Courier New" w:hAnsi="Courier New"/>
+          <w:color w:val="0000ff"/>
+          <w:sz w:val="18"/>
+          <w:szCs w:val="18"/>
+          <w:rtl w:val="0"/>
+        </w:rPr>
+        <w:t xml:space="preserve">&lt;comment&gt;</w:t>
+      </w:r>
+      <w:r>
+        <w:rPr>
+          <w:color w:val="a91111"/>
+          <w:sz w:val="16"/>
+          <w:szCs w:val="16"/>
+          <w:rtl w:val="0"/>
+        </w:rPr>
+        <w:t xml:space="preserve">c_018r_01</w:t>
+      </w:r>
+      <w:r>
+        <w:rPr>
+          <w:rFonts w:ascii="Courier New" w:cs="Courier New" w:eastAsia="Courier New" w:hAnsi="Courier New"/>
+          <w:color w:val="0000ff"/>
+          <w:sz w:val="18"/>
+          <w:szCs w:val="18"/>
+          <w:rtl w:val="0"/>
+        </w:rPr>
+        <w:t xml:space="preserve">&lt;/comment&gt;</w:t>
+      </w:r>
+      <w:r>
+        <w:rPr>
+          <w:rtl w:val="0"/>
+        </w:rPr>
+        <w:t xml:space="preserve"> </w:t>
+      </w:r>
+      <w:r>
+        <w:rPr>
+          <w:color w:val="000000"/>
+          <w:rtl w:val="0"/>
+        </w:rPr>
+        <w:t xml:space="preserve">middle-sized piece</w:t>
+      </w:r>
+      <w:r>
+        <w:rPr>
+          <w:rtl w:val="0"/>
+        </w:rPr>
+        <w:t xml:space="preserve">, </w:t>
+      </w:r>
+      <w:r>
+        <w:rPr>
+          <w:color w:val="000000"/>
+          <w:rtl w:val="0"/>
+        </w:rPr>
+        <w:t xml:space="preserve">weighs thirty </w:t>
+      </w:r>
+      <w:r>
+        <w:rPr>
+          <w:rFonts w:ascii="Courier New" w:cs="Courier New" w:eastAsia="Courier New" w:hAnsi="Courier New"/>
+          <w:color w:val="0000ff"/>
+          <w:sz w:val="18"/>
+          <w:szCs w:val="18"/>
+          <w:rtl w:val="0"/>
+        </w:rPr>
+        <w:t xml:space="preserve">&lt;ms&gt;</w:t>
+      </w:r>
+      <w:r>
+        <w:rPr>
+          <w:color w:val="000000"/>
+          <w:rtl w:val="0"/>
+        </w:rPr>
+        <w:t xml:space="preserve">quintal</w:t>
+      </w:r>
+      <w:r>
+        <w:rPr>
+          <w:rFonts w:ascii="Courier New" w:cs="Courier New" w:eastAsia="Courier New" w:hAnsi="Courier New"/>
+          <w:color w:val="0000ff"/>
+          <w:sz w:val="18"/>
+          <w:szCs w:val="18"/>
+          <w:rtl w:val="0"/>
+        </w:rPr>
+        <w:t xml:space="preserve">&lt;/ms&gt;</w:t>
+      </w:r>
+      <w:r>
+        <w:rPr>
+          <w:color w:val="000000"/>
+          <w:rtl w:val="0"/>
+        </w:rPr>
+        <w:t xml:space="preserve">s and its </w:t>
+      </w:r>
+      <w:r>
+        <w:rPr>
+          <w:rtl w:val="0"/>
+        </w:rPr>
+        <w:t xml:space="preserve">ball </w:t>
+      </w:r>
+      <w:r>
+        <w:rPr>
+          <w:color w:val="000000"/>
+          <w:rtl w:val="0"/>
+        </w:rPr>
+        <w:t xml:space="preserve">weig</w:t>
+      </w:r>
+      <w:r>
+        <w:rPr>
+          <w:rtl w:val="0"/>
+        </w:rPr>
+        <w:t xml:space="preserve">hs</w:t>
+      </w:r>
+      <w:r>
+        <w:rPr>
+          <w:color w:val="000000"/>
+          <w:rtl w:val="0"/>
+        </w:rPr>
+        <w:t xml:space="preserve"> </w:t>
+      </w:r>
+      <w:r>
+        <w:rPr>
+          <w:rFonts w:ascii="Courier New" w:cs="Courier New" w:eastAsia="Courier New" w:hAnsi="Courier New"/>
+          <w:color w:val="a91111"/>
+          <w:sz w:val="18"/>
+          <w:szCs w:val="18"/>
+          <w:rtl w:val="0"/>
+        </w:rPr>
+        <w:t xml:space="preserve">&lt;del&gt;</w:t>
+      </w:r>
+      <w:r>
+        <w:rPr>
+          <w:rtl w:val="0"/>
+        </w:rPr>
+        <w:t xml:space="preserve">xx </w:t>
+      </w:r>
+      <w:r>
+        <w:rPr>
+          <w:rFonts w:ascii="Courier New" w:cs="Courier New" w:eastAsia="Courier New" w:hAnsi="Courier New"/>
+          <w:color w:val="0000ff"/>
+          <w:sz w:val="18"/>
+          <w:szCs w:val="18"/>
+          <w:rtl w:val="0"/>
+        </w:rPr>
+        <w:t xml:space="preserve">&lt;ms&gt;</w:t>
+      </w:r>
+      <w:r>
+        <w:rPr>
+          <w:rtl w:val="0"/>
+        </w:rPr>
+        <w:t xml:space="preserve">lb</w:t>
+      </w:r>
+      <w:r>
+        <w:rPr>
+          <w:rFonts w:ascii="Courier New" w:cs="Courier New" w:eastAsia="Courier New" w:hAnsi="Courier New"/>
+          <w:color w:val="0000ff"/>
+          <w:sz w:val="18"/>
+          <w:szCs w:val="18"/>
+          <w:rtl w:val="0"/>
+        </w:rPr>
+        <w:t xml:space="preserve">&lt;/ms&gt;</w:t>
+      </w:r>
+      <w:r>
+        <w:rPr>
+          <w:rFonts w:ascii="Courier New" w:cs="Courier New" w:eastAsia="Courier New" w:hAnsi="Courier New"/>
+          <w:color w:val="a91111"/>
+          <w:sz w:val="18"/>
+          <w:szCs w:val="18"/>
+          <w:rtl w:val="0"/>
+        </w:rPr>
+        <w:t xml:space="preserve">&lt;/del&gt;</w:t>
+      </w:r>
+      <w:r>
+        <w:rPr>
+          <w:rtl w:val="0"/>
+        </w:rPr>
+        <w:t xml:space="preserve"> </w:t>
+      </w:r>
+      <w:r>
+        <w:rPr>
+          <w:rFonts w:ascii="Courier New" w:cs="Courier New" w:eastAsia="Courier New" w:hAnsi="Courier New"/>
           <w:color w:val="7f6000"/>
           <w:sz w:val="18"/>
           <w:szCs w:val="18"/>
           <w:rtl w:val="0"/>
         </w:rPr>
-        <w:t xml:space="preserve">&lt;sup&gt;</w:t>
-      </w:r>
-      <w:r>
-        <w:rPr>
-          <w:color w:val="000000"/>
-          <w:rtl w:val="0"/>
-        </w:rPr>
-        <w:t xml:space="preserve">of artillery</w:t>
+        <w:t xml:space="preserve">&lt;add&gt;</w:t>
+      </w:r>
+      <w:r>
+        <w:rPr>
+          <w:rtl w:val="0"/>
+        </w:rPr>
+        <w:t xml:space="preserve">xv </w:t>
+      </w:r>
+      <w:r>
+        <w:rPr>
+          <w:rFonts w:ascii="Courier New" w:cs="Courier New" w:eastAsia="Courier New" w:hAnsi="Courier New"/>
+          <w:color w:val="0000ff"/>
+          <w:sz w:val="18"/>
+          <w:szCs w:val="18"/>
+          <w:rtl w:val="0"/>
+        </w:rPr>
+        <w:t xml:space="preserve">&lt;ms&gt;</w:t>
+      </w:r>
+      <w:r>
+        <w:rPr>
+          <w:rtl w:val="0"/>
+        </w:rPr>
+        <w:t xml:space="preserve">lb</w:t>
+      </w:r>
+      <w:r>
+        <w:rPr>
+          <w:rFonts w:ascii="Courier New" w:cs="Courier New" w:eastAsia="Courier New" w:hAnsi="Courier New"/>
+          <w:color w:val="0000ff"/>
+          <w:sz w:val="18"/>
+          <w:szCs w:val="18"/>
+          <w:rtl w:val="0"/>
+        </w:rPr>
+        <w:t xml:space="preserve">&lt;/ms&gt;</w:t>
       </w:r>
       <w:r>
         <w:rPr>
@@ -2360,21 +3075,52 @@
           <w:szCs w:val="18"/>
           <w:rtl w:val="0"/>
         </w:rPr>
-        <w:t xml:space="preserve">&lt;/sup&gt;</w:t>
-      </w:r>
-      <w:r>
-        <w:rPr>
-          <w:color w:val="000000"/>
-          <w:rtl w:val="0"/>
-        </w:rPr>
-        <w:t xml:space="preserve"> which </w:t>
-      </w:r>
-      <w:r>
-        <w:rPr>
-          <w:color w:val="000000"/>
-          <w:rtl w:val="0"/>
-        </w:rPr>
-        <w:t xml:space="preserve">weighs thirty </w:t>
+        <w:t xml:space="preserve">&lt;/add&gt;</w:t>
+      </w:r>
+      <w:r>
+        <w:rPr>
+          <w:rtl w:val="0"/>
+        </w:rPr>
+        <w:t xml:space="preserve"> </w:t>
+      </w:r>
+      <w:r>
+        <w:rPr>
+          <w:color w:val="000000"/>
+          <w:rtl w:val="0"/>
+        </w:rPr>
+        <w:t xml:space="preserve">and </w:t>
+      </w:r>
+      <w:r>
+        <w:rPr>
+          <w:rtl w:val="0"/>
+        </w:rPr>
+        <w:t xml:space="preserve">carries as its charge</w:t>
+      </w:r>
+      <w:r>
+        <w:rPr>
+          <w:color w:val="000000"/>
+          <w:rtl w:val="0"/>
+        </w:rPr>
+        <w:t xml:space="preserve"> </w:t>
+      </w:r>
+      <w:r>
+        <w:rPr>
+          <w:rtl w:val="0"/>
+        </w:rPr>
+        <w:t xml:space="preserve">x </w:t>
+      </w:r>
+      <w:r>
+        <w:rPr>
+          <w:color w:val="000000"/>
+          <w:rtl w:val="0"/>
+        </w:rPr>
+        <w:t xml:space="preserve">or </w:t>
+      </w:r>
+      <w:r>
+        <w:rPr>
+          <w:rtl w:val="0"/>
+        </w:rPr>
+        <w:t xml:space="preserve">xii </w:t>
       </w:r>
       <w:r>
         <w:rPr>
@@ -2388,10 +3134,9 @@
       </w:r>
       <w:r>
         <w:rPr>
-          <w:color w:val="000000"/>
-          <w:rtl w:val="0"/>
-        </w:rPr>
-        <w:t xml:space="preserve">quintal</w:t>
+          <w:rtl w:val="0"/>
+        </w:rPr>
+        <w:t xml:space="preserve">lb</w:t>
       </w:r>
       <w:r>
         <w:rPr>
@@ -2408,7 +3153,60 @@
           <w:color w:val="000000"/>
           <w:rtl w:val="0"/>
         </w:rPr>
-        <w:t xml:space="preserve">s and its cannonballs weight 15 </w:t>
+        <w:t xml:space="preserve"> of </w:t>
+      </w:r>
+      <w:r>
+        <w:rPr>
+          <w:rFonts w:ascii="Courier New" w:cs="Courier New" w:eastAsia="Courier New" w:hAnsi="Courier New"/>
+          <w:color w:val="0000ff"/>
+          <w:sz w:val="18"/>
+          <w:szCs w:val="18"/>
+          <w:rtl w:val="0"/>
+        </w:rPr>
+        <w:t xml:space="preserve">&lt;m&gt;</w:t>
+      </w:r>
+      <w:r>
+        <w:rPr>
+          <w:color w:val="000000"/>
+          <w:rtl w:val="0"/>
+        </w:rPr>
+        <w:t xml:space="preserve">powder</w:t>
+      </w:r>
+      <w:r>
+        <w:rPr>
+          <w:rFonts w:ascii="Courier New" w:cs="Courier New" w:eastAsia="Courier New" w:hAnsi="Courier New"/>
+          <w:color w:val="0000ff"/>
+          <w:sz w:val="18"/>
+          <w:szCs w:val="18"/>
+          <w:rtl w:val="0"/>
+        </w:rPr>
+        <w:t xml:space="preserve">&lt;/m&gt;</w:t>
+      </w:r>
+      <w:r>
+        <w:rPr>
+          <w:color w:val="000000"/>
+          <w:rtl w:val="0"/>
+        </w:rPr>
+        <w:t xml:space="preserve">. Its proportion </w:t>
+      </w:r>
+      <w:r>
+        <w:rPr>
+          <w:rtl w:val="0"/>
+        </w:rPr>
+        <w:t xml:space="preserve">is </w:t>
+      </w:r>
+      <w:r>
+        <w:rPr>
+          <w:color w:val="000000"/>
+          <w:rtl w:val="0"/>
+        </w:rPr>
+        <w:t xml:space="preserve">at </w:t>
+      </w:r>
+      <w:r>
+        <w:rPr>
+          <w:rtl w:val="0"/>
+        </w:rPr>
+        <w:t xml:space="preserve">the breech the </w:t>
       </w:r>
       <w:r>
         <w:rPr>
@@ -2422,10 +3220,172 @@
       </w:r>
       <w:r>
         <w:rPr>
-          <w:color w:val="000000"/>
-          <w:rtl w:val="0"/>
-        </w:rPr>
-        <w:t xml:space="preserve">pound</w:t>
+          <w:rtl w:val="0"/>
+        </w:rPr>
+        <w:t xml:space="preserve">thickness of </w:t>
+      </w:r>
+      <w:r>
+        <w:rPr>
+          <w:color w:val="000000"/>
+          <w:rtl w:val="0"/>
+        </w:rPr>
+        <w:t xml:space="preserve">two of its balls </w:t>
+      </w:r>
+      <w:r>
+        <w:rPr>
+          <w:rtl w:val="0"/>
+        </w:rPr>
+        <w:t xml:space="preserve">&amp;</w:t>
+      </w:r>
+      <w:r>
+        <w:rPr>
+          <w:rFonts w:ascii="Courier New" w:cs="Courier New" w:eastAsia="Courier New" w:hAnsi="Courier New"/>
+          <w:color w:val="a9a9a9"/>
+          <w:sz w:val="18"/>
+          <w:szCs w:val="18"/>
+          <w:rtl w:val="0"/>
+        </w:rPr>
+        <w:t xml:space="preserve">amp;</w:t>
+      </w:r>
+      <w:r>
+        <w:rPr>
+          <w:color w:val="000000"/>
+          <w:rtl w:val="0"/>
+        </w:rPr>
+        <w:t xml:space="preserve"> </w:t>
+      </w:r>
+      <w:r>
+        <w:rPr>
+          <w:rFonts w:ascii="Courier New" w:cs="Courier New" w:eastAsia="Courier New" w:hAnsi="Courier New"/>
+          <w:color w:val="a91111"/>
+          <w:sz w:val="18"/>
+          <w:szCs w:val="18"/>
+          <w:rtl w:val="0"/>
+        </w:rPr>
+        <w:t xml:space="preserve">&lt;del</w:t>
+      </w:r>
+      <w:r>
+        <w:rPr>
+          <w:rFonts w:ascii="Courier New" w:cs="Courier New" w:eastAsia="Courier New" w:hAnsi="Courier New"/>
+          <w:color w:val="a91111"/>
+          <w:sz w:val="18"/>
+          <w:szCs w:val="18"/>
+          <w:rtl w:val="0"/>
+        </w:rPr>
+        <w:t xml:space="preserve">&gt;the</w:t>
+      </w:r>
+      <w:r>
+        <w:rPr>
+          <w:rFonts w:ascii="Courier New" w:cs="Courier New" w:eastAsia="Courier New" w:hAnsi="Courier New"/>
+          <w:color w:val="a91111"/>
+          <w:sz w:val="18"/>
+          <w:szCs w:val="18"/>
+          <w:rtl w:val="0"/>
+        </w:rPr>
+        <w:t xml:space="preserve">&lt;/del&gt;</w:t>
+      </w:r>
+      <w:r>
+        <w:rPr>
+          <w:rFonts w:ascii="Courier New" w:cs="Courier New" w:eastAsia="Courier New" w:hAnsi="Courier New"/>
+          <w:color w:val="7f6000"/>
+          <w:sz w:val="18"/>
+          <w:szCs w:val="18"/>
+          <w:rtl w:val="0"/>
+        </w:rPr>
+        <w:t xml:space="preserve">&lt;add&gt;</w:t>
+      </w:r>
+      <w:r>
+        <w:rPr>
+          <w:rtl w:val="0"/>
+        </w:rPr>
+        <w:t xml:space="preserve">the</w:t>
+      </w:r>
+      <w:r>
+        <w:rPr>
+          <w:rFonts w:ascii="Courier New" w:cs="Courier New" w:eastAsia="Courier New" w:hAnsi="Courier New"/>
+          <w:color w:val="7f6000"/>
+          <w:sz w:val="18"/>
+          <w:szCs w:val="18"/>
+          <w:rtl w:val="0"/>
+        </w:rPr>
+        <w:t xml:space="preserve">&lt;/add&gt;</w:t>
+      </w:r>
+      <w:r>
+        <w:rPr>
+          <w:rtl w:val="0"/>
+        </w:rPr>
+        <w:t xml:space="preserve"> th</w:t>
+      </w:r>
+      <w:r>
+        <w:rPr>
+          <w:rFonts w:ascii="Courier New" w:cs="Courier New" w:eastAsia="Courier New" w:hAnsi="Courier New"/>
+          <w:color w:val="a91111"/>
+          <w:sz w:val="18"/>
+          <w:szCs w:val="18"/>
+          <w:rtl w:val="0"/>
+        </w:rPr>
+        <w:t xml:space="preserve">&lt;del&gt;</w:t>
+      </w:r>
+      <w:r>
+        <w:rPr>
+          <w:rtl w:val="0"/>
+        </w:rPr>
+        <w:t xml:space="preserve">ree</w:t>
+      </w:r>
+      <w:r>
+        <w:rPr>
+          <w:rFonts w:ascii="Courier New" w:cs="Courier New" w:eastAsia="Courier New" w:hAnsi="Courier New"/>
+          <w:color w:val="a91111"/>
+          <w:sz w:val="18"/>
+          <w:szCs w:val="18"/>
+          <w:rtl w:val="0"/>
+        </w:rPr>
+        <w:t xml:space="preserve">&lt;/del&gt;</w:t>
+      </w:r>
+      <w:r>
+        <w:rPr>
+          <w:rFonts w:ascii="Courier New" w:cs="Courier New" w:eastAsia="Courier New" w:hAnsi="Courier New"/>
+          <w:color w:val="7f6000"/>
+          <w:sz w:val="18"/>
+          <w:szCs w:val="18"/>
+          <w:rtl w:val="0"/>
+        </w:rPr>
+        <w:t xml:space="preserve">&lt;add&gt;</w:t>
+      </w:r>
+      <w:r>
+        <w:rPr>
+          <w:rtl w:val="0"/>
+        </w:rPr>
+        <w:t xml:space="preserve">ird</w:t>
+      </w:r>
+      <w:r>
+        <w:rPr>
+          <w:rFonts w:ascii="Courier New" w:cs="Courier New" w:eastAsia="Courier New" w:hAnsi="Courier New"/>
+          <w:color w:val="7f6000"/>
+          <w:sz w:val="18"/>
+          <w:szCs w:val="18"/>
+          <w:rtl w:val="0"/>
+        </w:rPr>
+        <w:t xml:space="preserve">&lt;/add&gt;</w:t>
+      </w:r>
+      <w:r>
+        <w:rPr>
+          <w:rtl w:val="0"/>
+        </w:rPr>
+        <w:t xml:space="preserve"> </w:t>
+      </w:r>
+      <w:r>
+        <w:rPr>
+          <w:color w:val="000000"/>
+          <w:rtl w:val="0"/>
+        </w:rPr>
+        <w:t xml:space="preserve">part of </w:t>
+      </w:r>
+      <w:r>
+        <w:rPr>
+          <w:rtl w:val="0"/>
+        </w:rPr>
+        <w:t xml:space="preserve">of a ball</w:t>
       </w:r>
       <w:r>
         <w:rPr>
@@ -2442,7 +3402,7 @@
           <w:color w:val="000000"/>
           <w:rtl w:val="0"/>
         </w:rPr>
-        <w:t xml:space="preserve">s and is loaded with 10 or 12 </w:t>
+        <w:t xml:space="preserve">. At the front, the </w:t>
       </w:r>
       <w:r>
         <w:rPr>
@@ -2459,7 +3419,43 @@
           <w:color w:val="000000"/>
           <w:rtl w:val="0"/>
         </w:rPr>
-        <w:t xml:space="preserve">pound</w:t>
+        <w:t xml:space="preserve">thickness of</w:t>
+      </w:r>
+      <w:r>
+        <w:rPr>
+          <w:rtl w:val="0"/>
+        </w:rPr>
+        <w:t xml:space="preserve"> a ball</w:t>
+      </w:r>
+      <w:r>
+        <w:rPr>
+          <w:color w:val="000000"/>
+          <w:rtl w:val="0"/>
+        </w:rPr>
+        <w:t xml:space="preserve"> </w:t>
+      </w:r>
+      <w:r>
+        <w:rPr>
+          <w:rtl w:val="0"/>
+        </w:rPr>
+        <w:t xml:space="preserve">&amp;</w:t>
+      </w:r>
+      <w:r>
+        <w:rPr>
+          <w:rFonts w:ascii="Courier New" w:cs="Courier New" w:eastAsia="Courier New" w:hAnsi="Courier New"/>
+          <w:color w:val="a9a9a9"/>
+          <w:sz w:val="18"/>
+          <w:szCs w:val="18"/>
+          <w:rtl w:val="0"/>
+        </w:rPr>
+        <w:t xml:space="preserve">amp;</w:t>
+      </w:r>
+      <w:r>
+        <w:rPr>
+          <w:color w:val="000000"/>
+          <w:rtl w:val="0"/>
+        </w:rPr>
+        <w:t xml:space="preserve"> two thirds</w:t>
       </w:r>
       <w:r>
         <w:rPr>
@@ -2476,47 +3472,188 @@
           <w:color w:val="000000"/>
           <w:rtl w:val="0"/>
         </w:rPr>
-        <w:t xml:space="preserve">s of </w:t>
-      </w:r>
-      <w:r>
-        <w:rPr>
-          <w:rFonts w:ascii="Courier New" w:cs="Courier New" w:eastAsia="Courier New" w:hAnsi="Courier New"/>
-          <w:color w:val="0000ff"/>
-          <w:sz w:val="18"/>
-          <w:szCs w:val="18"/>
-          <w:rtl w:val="0"/>
-        </w:rPr>
-        <w:t xml:space="preserve">&lt;m&gt;</w:t>
-      </w:r>
-      <w:r>
-        <w:rPr>
-          <w:color w:val="000000"/>
-          <w:rtl w:val="0"/>
-        </w:rPr>
-        <w:t xml:space="preserve">powder</w:t>
-      </w:r>
-      <w:r>
-        <w:rPr>
-          <w:rFonts w:ascii="Courier New" w:cs="Courier New" w:eastAsia="Courier New" w:hAnsi="Courier New"/>
-          <w:color w:val="0000ff"/>
-          <w:sz w:val="18"/>
-          <w:szCs w:val="18"/>
-          <w:rtl w:val="0"/>
-        </w:rPr>
-        <w:t xml:space="preserve">&lt;/m&gt;</w:t>
-      </w:r>
-      <w:r>
-        <w:rPr>
-          <w:color w:val="000000"/>
-          <w:rtl w:val="0"/>
-        </w:rPr>
-        <w:t xml:space="preserve">. Its proportions are two cannonballs </w:t>
-      </w:r>
-      <w:r>
-        <w:rPr>
-          <w:rtl w:val="0"/>
-        </w:rPr>
-        <w:t xml:space="preserve">&amp;</w:t>
+        <w:t xml:space="preserve">.</w:t>
+      </w:r>
+      <w:r>
+        <w:rPr>
+          <w:rtl w:val="0"/>
+        </w:rPr>
+        <w:t xml:space="preserve"> </w:t>
+      </w:r>
+      <w:r>
+        <w:rPr>
+          <w:rFonts w:ascii="Courier New" w:cs="Courier New" w:eastAsia="Courier New" w:hAnsi="Courier New"/>
+          <w:color w:val="a91111"/>
+          <w:sz w:val="18"/>
+          <w:szCs w:val="18"/>
+          <w:rtl w:val="0"/>
+        </w:rPr>
+        <w:t xml:space="preserve">&lt;</w:t>
+      </w:r>
+      <w:r>
+        <w:rPr>
+          <w:rFonts w:ascii="Courier New" w:cs="Courier New" w:eastAsia="Courier New" w:hAnsi="Courier New"/>
+          <w:color w:val="a91111"/>
+          <w:sz w:val="18"/>
+          <w:szCs w:val="18"/>
+          <w:rtl w:val="0"/>
+        </w:rPr>
+        <w:t xml:space="preserve">del&gt;</w:t>
+      </w:r>
+      <w:r>
+        <w:rPr>
+          <w:rFonts w:ascii="Courier New" w:cs="Courier New" w:eastAsia="Courier New" w:hAnsi="Courier New"/>
+          <w:color w:val="7f6000"/>
+          <w:sz w:val="18"/>
+          <w:szCs w:val="18"/>
+          <w:rtl w:val="0"/>
+        </w:rPr>
+        <w:t xml:space="preserve">&lt;add&gt;</w:t>
+      </w:r>
+      <w:r>
+        <w:rPr>
+          <w:rtl w:val="0"/>
+        </w:rPr>
+        <w:t xml:space="preserve">or</w:t>
+      </w:r>
+      <w:r>
+        <w:rPr>
+          <w:rFonts w:ascii="Courier New" w:cs="Courier New" w:eastAsia="Courier New" w:hAnsi="Courier New"/>
+          <w:color w:val="7f6000"/>
+          <w:sz w:val="18"/>
+          <w:szCs w:val="18"/>
+          <w:rtl w:val="0"/>
+        </w:rPr>
+        <w:t xml:space="preserve">&lt;/add&gt;</w:t>
+      </w:r>
+      <w:r>
+        <w:rPr>
+          <w:rFonts w:ascii="Courier New" w:cs="Courier New" w:eastAsia="Courier New" w:hAnsi="Courier New"/>
+          <w:color w:val="a91111"/>
+          <w:sz w:val="18"/>
+          <w:szCs w:val="18"/>
+          <w:rtl w:val="0"/>
+        </w:rPr>
+        <w:t xml:space="preserve">&lt;/del&gt;</w:t>
+      </w:r>
+      <w:r>
+        <w:rPr>
+          <w:color w:val="000000"/>
+          <w:rtl w:val="0"/>
+        </w:rPr>
+        <w:t xml:space="preserve"> They serve </w:t>
+      </w:r>
+      <w:r>
+        <w:rPr>
+          <w:rtl w:val="0"/>
+        </w:rPr>
+        <w:t xml:space="preserve">to batter </w:t>
+      </w:r>
+      <w:r>
+        <w:rPr>
+          <w:color w:val="000000"/>
+          <w:rtl w:val="0"/>
+        </w:rPr>
+        <w:t xml:space="preserve">defences of </w:t>
+      </w:r>
+      <w:r>
+        <w:rPr>
+          <w:rtl w:val="0"/>
+        </w:rPr>
+        <w:t xml:space="preserve">little </w:t>
+      </w:r>
+      <w:r>
+        <w:rPr>
+          <w:color w:val="000000"/>
+          <w:rtl w:val="0"/>
+        </w:rPr>
+        <w:t xml:space="preserve">importance such as </w:t>
+      </w:r>
+      <w:r>
+        <w:rPr>
+          <w:rFonts w:ascii="Courier New" w:cs="Courier New" w:eastAsia="Courier New" w:hAnsi="Courier New"/>
+          <w:color w:val="0000ff"/>
+          <w:sz w:val="18"/>
+          <w:szCs w:val="18"/>
+          <w:rtl w:val="0"/>
+        </w:rPr>
+        <w:t xml:space="preserve">&lt;env&gt;</w:t>
+      </w:r>
+      <w:r>
+        <w:rPr>
+          <w:color w:val="000000"/>
+          <w:rtl w:val="0"/>
+        </w:rPr>
+        <w:t xml:space="preserve">gabion</w:t>
+      </w:r>
+      <w:r>
+        <w:rPr>
+          <w:color w:val="000000"/>
+          <w:rtl w:val="0"/>
+        </w:rPr>
+        <w:t xml:space="preserve">s</w:t>
+      </w:r>
+      <w:r>
+        <w:rPr>
+          <w:rFonts w:ascii="Courier New" w:cs="Courier New" w:eastAsia="Courier New" w:hAnsi="Courier New"/>
+          <w:color w:val="0000ff"/>
+          <w:sz w:val="18"/>
+          <w:szCs w:val="18"/>
+          <w:rtl w:val="0"/>
+        </w:rPr>
+        <w:t xml:space="preserve">&lt;/env&gt;</w:t>
+      </w:r>
+      <w:r>
+        <w:rPr>
+          <w:color w:val="000000"/>
+          <w:rtl w:val="0"/>
+        </w:rPr>
+        <w:t xml:space="preserve"> </w:t>
+      </w:r>
+      <w:r>
+        <w:rPr>
+          <w:rtl w:val="0"/>
+        </w:rPr>
+        <w:t xml:space="preserve">and </w:t>
+      </w:r>
+      <w:r>
+        <w:rPr>
+          <w:rFonts w:ascii="Courier New" w:cs="Courier New" w:eastAsia="Courier New" w:hAnsi="Courier New"/>
+          <w:color w:val="0000ff"/>
+          <w:sz w:val="18"/>
+          <w:szCs w:val="18"/>
+          <w:rtl w:val="0"/>
+        </w:rPr>
+        <w:t xml:space="preserve">&lt;env&gt;</w:t>
+      </w:r>
+      <w:r>
+        <w:rPr>
+          <w:rtl w:val="0"/>
+        </w:rPr>
+        <w:t xml:space="preserve">garrets</w:t>
+      </w:r>
+      <w:r>
+        <w:rPr>
+          <w:color w:val="000000"/>
+          <w:rtl w:val="0"/>
+        </w:rPr>
+        <w:t xml:space="preserve"> topped with a tower</w:t>
+      </w:r>
+      <w:r>
+        <w:rPr>
+          <w:rFonts w:ascii="Courier New" w:cs="Courier New" w:eastAsia="Courier New" w:hAnsi="Courier New"/>
+          <w:color w:val="0000ff"/>
+          <w:sz w:val="18"/>
+          <w:szCs w:val="18"/>
+          <w:rtl w:val="0"/>
+        </w:rPr>
+        <w:t xml:space="preserve">&lt;/env&gt;</w:t>
+      </w:r>
+      <w:r>
+        <w:rPr>
+          <w:rtl w:val="0"/>
+        </w:rPr>
+        <w:t xml:space="preserve"> &amp;</w:t>
       </w:r>
       <w:r>
         <w:rPr>
@@ -2533,67 +3670,20 @@
           <w:color w:val="000000"/>
           <w:rtl w:val="0"/>
         </w:rPr>
-        <w:t xml:space="preserve"> a third part of a third one thick at the breech and one cannonballs </w:t>
-      </w:r>
-      <w:r>
-        <w:rPr>
-          <w:rtl w:val="0"/>
-        </w:rPr>
-        <w:t xml:space="preserve">&amp;</w:t>
-      </w:r>
-      <w:r>
-        <w:rPr>
-          <w:rFonts w:ascii="Courier New" w:cs="Courier New" w:eastAsia="Courier New" w:hAnsi="Courier New"/>
-          <w:color w:val="a9a9a9"/>
-          <w:sz w:val="18"/>
-          <w:szCs w:val="18"/>
-          <w:rtl w:val="0"/>
-        </w:rPr>
-        <w:t xml:space="preserve">amp;</w:t>
-      </w:r>
-      <w:r>
-        <w:rPr>
-          <w:color w:val="000000"/>
-          <w:rtl w:val="0"/>
-        </w:rPr>
-        <w:t xml:space="preserve"> three parts of two at the front. They are used for fighting against less important defences such as </w:t>
-      </w:r>
-      <w:r>
-        <w:rPr>
-          <w:color w:val="000000"/>
-          <w:rtl w:val="0"/>
-        </w:rPr>
-        <w:t xml:space="preserve">gabion</w:t>
-      </w:r>
-      <w:r>
-        <w:rPr>
-          <w:color w:val="000000"/>
-          <w:rtl w:val="0"/>
-        </w:rPr>
-        <w:t xml:space="preserve">s or sentries, topped with a tower</w:t>
-      </w:r>
-      <w:r>
-        <w:rPr>
-          <w:rtl w:val="0"/>
-        </w:rPr>
-        <w:t xml:space="preserve"> &amp;</w:t>
-      </w:r>
-      <w:r>
-        <w:rPr>
-          <w:rFonts w:ascii="Courier New" w:cs="Courier New" w:eastAsia="Courier New" w:hAnsi="Courier New"/>
-          <w:color w:val="a9a9a9"/>
-          <w:sz w:val="18"/>
-          <w:szCs w:val="18"/>
-          <w:rtl w:val="0"/>
-        </w:rPr>
-        <w:t xml:space="preserve">amp;</w:t>
-      </w:r>
-      <w:r>
-        <w:rPr>
-          <w:color w:val="000000"/>
-          <w:rtl w:val="0"/>
-        </w:rPr>
-        <w:t xml:space="preserve"> similar thing. It is thirteen to fourteen </w:t>
+        <w:t xml:space="preserve"> similar things. It is thirteen </w:t>
+      </w:r>
+      <w:r>
+        <w:rPr>
+          <w:rtl w:val="0"/>
+        </w:rPr>
+        <w:t xml:space="preserve">or xiiii</w:t>
+      </w:r>
+      <w:r>
+        <w:rPr>
+          <w:color w:val="000000"/>
+          <w:rtl w:val="0"/>
+        </w:rPr>
+        <w:t xml:space="preserve"> </w:t>
       </w:r>
       <w:r>
         <w:rPr>
@@ -2627,7 +3717,20 @@
           <w:color w:val="000000"/>
           <w:rtl w:val="0"/>
         </w:rPr>
-        <w:t xml:space="preserve">s long like the great cannon. Ten </w:t>
+        <w:t xml:space="preserve">s long like the </w:t>
+      </w:r>
+      <w:r>
+        <w:rPr>
+          <w:rtl w:val="0"/>
+        </w:rPr>
+        <w:t xml:space="preserve">large </w:t>
+      </w:r>
+      <w:r>
+        <w:rPr>
+          <w:color w:val="000000"/>
+          <w:rtl w:val="0"/>
+        </w:rPr>
+        <w:t xml:space="preserve">cannon. Ten </w:t>
       </w:r>
       <w:r>
         <w:rPr>
@@ -2644,7 +3747,7 @@
           <w:color w:val="000000"/>
           <w:rtl w:val="0"/>
         </w:rPr>
-        <w:t xml:space="preserve">horse</w:t>
+        <w:t xml:space="preserve">horses</w:t>
       </w:r>
       <w:r>
         <w:rPr>
@@ -2661,7 +3764,46 @@
           <w:color w:val="000000"/>
           <w:rtl w:val="0"/>
         </w:rPr>
-        <w:t xml:space="preserve">s are necessary to carry it. It goes with the culverine for shooting because it carries small munitions. </w:t>
+        <w:t xml:space="preserve"> </w:t>
+      </w:r>
+      <w:r>
+        <w:rPr>
+          <w:rtl w:val="0"/>
+        </w:rPr>
+        <w:t xml:space="preserve">can</w:t>
+      </w:r>
+      <w:r>
+        <w:rPr>
+          <w:color w:val="000000"/>
+          <w:rtl w:val="0"/>
+        </w:rPr>
+        <w:t xml:space="preserve"> </w:t>
+      </w:r>
+      <w:r>
+        <w:rPr>
+          <w:rtl w:val="0"/>
+        </w:rPr>
+        <w:t xml:space="preserve">move </w:t>
+      </w:r>
+      <w:r>
+        <w:rPr>
+          <w:color w:val="000000"/>
+          <w:rtl w:val="0"/>
+        </w:rPr>
+        <w:t xml:space="preserve">it. It </w:t>
+      </w:r>
+      <w:r>
+        <w:rPr>
+          <w:rtl w:val="0"/>
+        </w:rPr>
+        <w:t xml:space="preserve">accompanies well</w:t>
+      </w:r>
+      <w:r>
+        <w:rPr>
+          <w:color w:val="000000"/>
+          <w:rtl w:val="0"/>
+        </w:rPr>
+        <w:t xml:space="preserve"> the large culverine for point blank because it carries small ammunition.</w:t>
       </w:r>
       <w:r>
         <w:rPr>
@@ -2811,13 +3953,30 @@
           <w:color w:val="000000"/>
           <w:rtl w:val="0"/>
         </w:rPr>
-        <w:t xml:space="preserve">Some make the breech three cannonballs thick </w:t>
-      </w:r>
-      <w:r>
-        <w:rPr>
-          <w:rtl w:val="0"/>
-        </w:rPr>
-        <w:t xml:space="preserve">&amp;</w:t>
+        <w:t xml:space="preserve">Some give it the </w:t>
+      </w:r>
+      <w:r>
+        <w:rPr>
+          <w:rFonts w:ascii="Courier New" w:cs="Courier New" w:eastAsia="Courier New" w:hAnsi="Courier New"/>
+          <w:color w:val="0000ff"/>
+          <w:sz w:val="18"/>
+          <w:szCs w:val="18"/>
+          <w:rtl w:val="0"/>
+        </w:rPr>
+        <w:t xml:space="preserve">&lt;ms&gt;</w:t>
+      </w:r>
+      <w:r>
+        <w:rPr>
+          <w:color w:val="000000"/>
+          <w:rtl w:val="0"/>
+        </w:rPr>
+        <w:t xml:space="preserve">thickness of three balls </w:t>
+      </w:r>
+      <w:r>
+        <w:rPr>
+          <w:rtl w:val="0"/>
+        </w:rPr>
+        <w:t xml:space="preserve">at the breech &amp;</w:t>
       </w:r>
       <w:r>
         <w:rPr>
@@ -2834,7 +3993,24 @@
           <w:color w:val="000000"/>
           <w:rtl w:val="0"/>
         </w:rPr>
-        <w:t xml:space="preserve"> the front two cannonballs.</w:t>
+        <w:t xml:space="preserve"> at the front of two balls</w:t>
+      </w:r>
+      <w:r>
+        <w:rPr>
+          <w:rFonts w:ascii="Courier New" w:cs="Courier New" w:eastAsia="Courier New" w:hAnsi="Courier New"/>
+          <w:color w:val="0000ff"/>
+          <w:sz w:val="18"/>
+          <w:szCs w:val="18"/>
+          <w:rtl w:val="0"/>
+        </w:rPr>
+        <w:t xml:space="preserve">&lt;/ms&gt;</w:t>
+      </w:r>
+      <w:r>
+        <w:rPr>
+          <w:color w:val="000000"/>
+          <w:rtl w:val="0"/>
+        </w:rPr>
+        <w:t xml:space="preserve">.</w:t>
       </w:r>
       <w:r>
         <w:rPr>
@@ -2937,6 +4113,12 @@
       </w:r>
       <w:r>
         <w:rPr>
+          <w:rtl w:val="0"/>
+        </w:rPr>
+        <w:t xml:space="preserve">culverine </w:t>
+      </w:r>
+      <w:r>
+        <w:rPr>
           <w:rFonts w:ascii="Courier New" w:cs="Courier New" w:eastAsia="Courier New" w:hAnsi="Courier New"/>
           <w:color w:val="0000ff"/>
           <w:sz w:val="18"/>
@@ -2950,20 +4132,7 @@
           <w:color w:val="000000"/>
           <w:rtl w:val="0"/>
         </w:rPr>
-        <w:t xml:space="preserve">bastarde c</w:t>
-      </w:r>
-      <w:r>
-        <w:rPr>
-          <w:rtl w:val="0"/>
-        </w:rPr>
-        <w:t xml:space="preserve">o</w:t>
-      </w:r>
-      <w:r>
-        <w:rPr>
-          <w:color w:val="000000"/>
-          <w:rtl w:val="0"/>
-        </w:rPr>
-        <w:t xml:space="preserve">leverine</w:t>
+        <w:t xml:space="preserve">bastarde</w:t>
       </w:r>
       <w:r>
         <w:rPr>
@@ -2980,7 +4149,7 @@
           <w:color w:val="000000"/>
           <w:rtl w:val="0"/>
         </w:rPr>
-        <w:t xml:space="preserve"> weights 35 </w:t>
+        <w:t xml:space="preserve"> weighs 35 </w:t>
       </w:r>
       <w:r>
         <w:rPr>
@@ -3037,17 +4206,23 @@
           <w:color w:val="000000"/>
           <w:rtl w:val="0"/>
         </w:rPr>
-        <w:t xml:space="preserve"> is 25 </w:t>
-      </w:r>
-      <w:r>
-        <w:rPr>
-          <w:rFonts w:ascii="Courier New" w:cs="Courier New" w:eastAsia="Courier New" w:hAnsi="Courier New"/>
-          <w:color w:val="0000ff"/>
-          <w:sz w:val="18"/>
-          <w:szCs w:val="18"/>
-          <w:rtl w:val="0"/>
-        </w:rPr>
-        <w:t xml:space="preserve">&lt;fr&gt;&lt;ms&gt;</w:t>
+        <w:t xml:space="preserve"> is </w:t>
+      </w:r>
+      <w:r>
+        <w:rPr>
+          <w:rtl w:val="0"/>
+        </w:rPr>
+        <w:t xml:space="preserve">xxv</w:t>
+      </w:r>
+      <w:r>
+        <w:rPr>
+          <w:rFonts w:ascii="Courier New" w:cs="Courier New" w:eastAsia="Courier New" w:hAnsi="Courier New"/>
+          <w:color w:val="0000ff"/>
+          <w:sz w:val="18"/>
+          <w:szCs w:val="18"/>
+          <w:rtl w:val="0"/>
+        </w:rPr>
+        <w:t xml:space="preserve"> &lt;ms&gt;&lt;fr&gt;</w:t>
       </w:r>
       <w:r>
         <w:rPr>
@@ -3064,14 +4239,27 @@
           <w:szCs w:val="18"/>
           <w:rtl w:val="0"/>
         </w:rPr>
-        <w:t xml:space="preserve">&lt;/ms&gt;&lt;/fr&gt;</w:t>
-      </w:r>
-      <w:r>
-        <w:rPr>
-          <w:color w:val="000000"/>
-          <w:rtl w:val="0"/>
-        </w:rPr>
-        <w:t xml:space="preserve">s long. The breech is three cannonballs thick </w:t>
+        <w:t xml:space="preserve">&lt;/fr&gt;&lt;/ms&gt;</w:t>
+      </w:r>
+      <w:r>
+        <w:rPr>
+          <w:color w:val="000000"/>
+          <w:rtl w:val="0"/>
+        </w:rPr>
+        <w:t xml:space="preserve">s long. It carries three </w:t>
+      </w:r>
+      <w:r>
+        <w:rPr>
+          <w:rtl w:val="0"/>
+        </w:rPr>
+        <w:t xml:space="preserve">balls at t</w:t>
+      </w:r>
+      <w:r>
+        <w:rPr>
+          <w:color w:val="000000"/>
+          <w:rtl w:val="0"/>
+        </w:rPr>
+        <w:t xml:space="preserve">he breech </w:t>
       </w:r>
       <w:r>
         <w:rPr>
@@ -3094,7 +4282,65 @@
           <w:color w:val="000000"/>
           <w:rtl w:val="0"/>
         </w:rPr>
-        <w:t xml:space="preserve"> the front two cannonballs. Its cannonball is like the bastard one, weighing 15 </w:t>
+        <w:t xml:space="preserve"> </w:t>
+      </w:r>
+      <w:r>
+        <w:rPr>
+          <w:rtl w:val="0"/>
+        </w:rPr>
+        <w:t xml:space="preserve">two in front</w:t>
+      </w:r>
+      <w:r>
+        <w:rPr>
+          <w:color w:val="000000"/>
+          <w:rtl w:val="0"/>
+        </w:rPr>
+        <w:t xml:space="preserve">. Its ball is like </w:t>
+      </w:r>
+      <w:r>
+        <w:rPr>
+          <w:rtl w:val="0"/>
+        </w:rPr>
+        <w:t xml:space="preserve">that of the  </w:t>
+      </w:r>
+      <w:r>
+        <w:rPr>
+          <w:rFonts w:ascii="Courier New" w:cs="Courier New" w:eastAsia="Courier New" w:hAnsi="Courier New"/>
+          <w:color w:val="0000ff"/>
+          <w:sz w:val="18"/>
+          <w:szCs w:val="18"/>
+          <w:rtl w:val="0"/>
+        </w:rPr>
+        <w:t xml:space="preserve">&lt;fr&gt;</w:t>
+      </w:r>
+      <w:r>
+        <w:rPr>
+          <w:rtl w:val="0"/>
+        </w:rPr>
+        <w:t xml:space="preserve">bastarde</w:t>
+      </w:r>
+      <w:r>
+        <w:rPr>
+          <w:rFonts w:ascii="Courier New" w:cs="Courier New" w:eastAsia="Courier New" w:hAnsi="Courier New"/>
+          <w:color w:val="0000ff"/>
+          <w:sz w:val="18"/>
+          <w:szCs w:val="18"/>
+          <w:rtl w:val="0"/>
+        </w:rPr>
+        <w:t xml:space="preserve">&lt;/fr&gt; piece</w:t>
+      </w:r>
+      <w:r>
+        <w:rPr>
+          <w:color w:val="000000"/>
+          <w:rtl w:val="0"/>
+        </w:rPr>
+        <w:t xml:space="preserve">, weighing </w:t>
+      </w:r>
+      <w:r>
+        <w:rPr>
+          <w:rtl w:val="0"/>
+        </w:rPr>
+        <w:t xml:space="preserve">xv </w:t>
       </w:r>
       <w:r>
         <w:rPr>
@@ -3108,10 +4354,9 @@
       </w:r>
       <w:r>
         <w:rPr>
-          <w:color w:val="000000"/>
-          <w:rtl w:val="0"/>
-        </w:rPr>
-        <w:t xml:space="preserve">pound</w:t>
+          <w:rtl w:val="0"/>
+        </w:rPr>
+        <w:t xml:space="preserve">lb</w:t>
       </w:r>
       <w:r>
         <w:rPr>
@@ -3128,17 +4373,122 @@
           <w:color w:val="000000"/>
           <w:rtl w:val="0"/>
         </w:rPr>
-        <w:t xml:space="preserve">s. These are fixed pieces which cannot be carried on a carriage. They are for city defences. Some make cannons like these which are 27 or 28 </w:t>
-      </w:r>
-      <w:r>
-        <w:rPr>
-          <w:rFonts w:ascii="Courier New" w:cs="Courier New" w:eastAsia="Courier New" w:hAnsi="Courier New"/>
-          <w:color w:val="0000ff"/>
-          <w:sz w:val="18"/>
-          <w:szCs w:val="18"/>
-          <w:rtl w:val="0"/>
-        </w:rPr>
-        <w:t xml:space="preserve">&lt;fr&gt;&lt;ms&gt;</w:t>
+        <w:t xml:space="preserve">. These are fixe</w:t>
+      </w:r>
+      <w:commentRangeStart w:id="2"/>
+      <w:r>
+        <w:rPr>
+          <w:color w:val="000000"/>
+          <w:rtl w:val="0"/>
+        </w:rPr>
+        <w:t xml:space="preserve">d</w:t>
+      </w:r>
+      <w:commentRangeEnd w:id="2"/>
+      <w:r>
+        <w:commentReference w:id="2"/>
+      </w:r>
+      <w:r>
+        <w:rPr>
+          <w:color w:val="000000"/>
+          <w:rtl w:val="0"/>
+        </w:rPr>
+        <w:t xml:space="preserve"> pieces which cannot be </w:t>
+      </w:r>
+      <w:r>
+        <w:rPr>
+          <w:rtl w:val="0"/>
+        </w:rPr>
+        <w:t xml:space="preserve">moved by </w:t>
+      </w:r>
+      <w:r>
+        <w:rPr>
+          <w:color w:val="000000"/>
+          <w:rtl w:val="0"/>
+        </w:rPr>
+        <w:t xml:space="preserve">carriage</w:t>
+      </w:r>
+      <w:r>
+        <w:rPr>
+          <w:rtl w:val="0"/>
+        </w:rPr>
+        <w:t xml:space="preserve">,</w:t>
+      </w:r>
+      <w:r>
+        <w:rPr>
+          <w:color w:val="000000"/>
+          <w:rtl w:val="0"/>
+        </w:rPr>
+        <w:t xml:space="preserve"> </w:t>
+      </w:r>
+      <w:r>
+        <w:rPr>
+          <w:rtl w:val="0"/>
+        </w:rPr>
+        <w:t xml:space="preserve">but </w:t>
+      </w:r>
+      <w:r>
+        <w:rPr>
+          <w:color w:val="000000"/>
+          <w:rtl w:val="0"/>
+        </w:rPr>
+        <w:t xml:space="preserve">are for </w:t>
+      </w:r>
+      <w:r>
+        <w:rPr>
+          <w:rFonts w:ascii="Courier New" w:cs="Courier New" w:eastAsia="Courier New" w:hAnsi="Courier New"/>
+          <w:color w:val="0000ff"/>
+          <w:sz w:val="18"/>
+          <w:szCs w:val="18"/>
+          <w:rtl w:val="0"/>
+        </w:rPr>
+        <w:t xml:space="preserve">&lt;env&gt;</w:t>
+      </w:r>
+      <w:r>
+        <w:rPr>
+          <w:color w:val="000000"/>
+          <w:rtl w:val="0"/>
+        </w:rPr>
+        <w:t xml:space="preserve">city</w:t>
+      </w:r>
+      <w:r>
+        <w:rPr>
+          <w:rFonts w:ascii="Courier New" w:cs="Courier New" w:eastAsia="Courier New" w:hAnsi="Courier New"/>
+          <w:color w:val="0000ff"/>
+          <w:sz w:val="18"/>
+          <w:szCs w:val="18"/>
+          <w:rtl w:val="0"/>
+        </w:rPr>
+        <w:t xml:space="preserve">&lt;/env&gt;</w:t>
+      </w:r>
+      <w:r>
+        <w:rPr>
+          <w:color w:val="000000"/>
+          <w:rtl w:val="0"/>
+        </w:rPr>
+        <w:t xml:space="preserve"> defences. Some make these </w:t>
+      </w:r>
+      <w:r>
+        <w:rPr>
+          <w:rtl w:val="0"/>
+        </w:rPr>
+        <w:t xml:space="preserve">xxvii or xxviii</w:t>
+      </w:r>
+      <w:r>
+        <w:rPr>
+          <w:color w:val="000000"/>
+          <w:rtl w:val="0"/>
+        </w:rPr>
+        <w:t xml:space="preserve"> </w:t>
+      </w:r>
+      <w:r>
+        <w:rPr>
+          <w:rFonts w:ascii="Courier New" w:cs="Courier New" w:eastAsia="Courier New" w:hAnsi="Courier New"/>
+          <w:color w:val="0000ff"/>
+          <w:sz w:val="18"/>
+          <w:szCs w:val="18"/>
+          <w:rtl w:val="0"/>
+        </w:rPr>
+        <w:t xml:space="preserve">&lt;ms&gt;&lt;fr&gt;</w:t>
       </w:r>
       <w:r>
         <w:rPr>
@@ -3155,14 +4505,14 @@
           <w:szCs w:val="18"/>
           <w:rtl w:val="0"/>
         </w:rPr>
-        <w:t xml:space="preserve">&lt;/ms&gt;&lt;/fr&gt;</w:t>
-      </w:r>
-      <w:r>
-        <w:rPr>
-          <w:color w:val="000000"/>
-          <w:rtl w:val="0"/>
-        </w:rPr>
-        <w:t xml:space="preserve">s long, like </w:t>
+        <w:t xml:space="preserve">&lt;/fr&gt;&lt;/ms&gt;</w:t>
+      </w:r>
+      <w:r>
+        <w:rPr>
+          <w:color w:val="000000"/>
+          <w:rtl w:val="0"/>
+        </w:rPr>
+        <w:t xml:space="preserve">s long, like the Cow of </w:t>
       </w:r>
       <w:r>
         <w:rPr>
@@ -3193,10 +4543,191 @@
       </w:r>
       <w:r>
         <w:rPr>
-          <w:color w:val="000000"/>
-          <w:rtl w:val="0"/>
-        </w:rPr>
-        <w:t xml:space="preserve">'s </w:t>
+          <w:rtl w:val="0"/>
+        </w:rPr>
+        <w:t xml:space="preserve">. But to</w:t>
+      </w:r>
+      <w:r>
+        <w:rPr>
+          <w:color w:val="000000"/>
+          <w:rtl w:val="0"/>
+        </w:rPr>
+        <w:t xml:space="preserve"> such pieces </w:t>
+      </w:r>
+      <w:r>
+        <w:rPr>
+          <w:rtl w:val="0"/>
+        </w:rPr>
+        <w:t xml:space="preserve">one gives reinforcement </w:t>
+      </w:r>
+      <w:r>
+        <w:rPr>
+          <w:color w:val="000000"/>
+          <w:rtl w:val="0"/>
+        </w:rPr>
+        <w:t xml:space="preserve">at the breech </w:t>
+      </w:r>
+      <w:r>
+        <w:rPr>
+          <w:rtl w:val="0"/>
+        </w:rPr>
+        <w:t xml:space="preserve">as of </w:t>
+      </w:r>
+      <w:r>
+        <w:rPr>
+          <w:color w:val="000000"/>
+          <w:rtl w:val="0"/>
+        </w:rPr>
+        <w:t xml:space="preserve">three balls. </w:t>
+      </w:r>
+      <w:r>
+        <w:rPr>
+          <w:rtl w:val="0"/>
+        </w:rPr>
+        <w:t xml:space="preserve">At range, t</w:t>
+      </w:r>
+      <w:r>
+        <w:rPr>
+          <w:color w:val="000000"/>
+          <w:rtl w:val="0"/>
+        </w:rPr>
+        <w:t xml:space="preserve">hey can sho</w:t>
+      </w:r>
+      <w:r>
+        <w:rPr>
+          <w:rtl w:val="0"/>
+        </w:rPr>
+        <w:t xml:space="preserve">ot around</w:t>
+      </w:r>
+      <w:r>
+        <w:rPr>
+          <w:color w:val="000000"/>
+          <w:rtl w:val="0"/>
+        </w:rPr>
+        <w:t xml:space="preserve"> one </w:t>
+      </w:r>
+      <w:r>
+        <w:rPr>
+          <w:rFonts w:ascii="Courier New" w:cs="Courier New" w:eastAsia="Courier New" w:hAnsi="Courier New"/>
+          <w:color w:val="0000ff"/>
+          <w:sz w:val="18"/>
+          <w:szCs w:val="18"/>
+          <w:rtl w:val="0"/>
+        </w:rPr>
+        <w:t xml:space="preserve">&lt;ms&gt;</w:t>
+      </w:r>
+      <w:r>
+        <w:rPr>
+          <w:color w:val="000000"/>
+          <w:rtl w:val="0"/>
+        </w:rPr>
+        <w:t xml:space="preserve">league</w:t>
+      </w:r>
+      <w:r>
+        <w:rPr>
+          <w:rFonts w:ascii="Courier New" w:cs="Courier New" w:eastAsia="Courier New" w:hAnsi="Courier New"/>
+          <w:color w:val="0000ff"/>
+          <w:sz w:val="18"/>
+          <w:szCs w:val="18"/>
+          <w:rtl w:val="0"/>
+        </w:rPr>
+        <w:t xml:space="preserve">&lt;/ms&gt;,</w:t>
+      </w:r>
+      <w:r>
+        <w:rPr>
+          <w:color w:val="000000"/>
+          <w:rtl w:val="0"/>
+        </w:rPr>
+        <w:t xml:space="preserve"> </w:t>
+      </w:r>
+      <w:r>
+        <w:rPr>
+          <w:rtl w:val="0"/>
+        </w:rPr>
+        <w:t xml:space="preserve">&amp;</w:t>
+      </w:r>
+      <w:r>
+        <w:rPr>
+          <w:rFonts w:ascii="Courier New" w:cs="Courier New" w:eastAsia="Courier New" w:hAnsi="Courier New"/>
+          <w:color w:val="a9a9a9"/>
+          <w:sz w:val="18"/>
+          <w:szCs w:val="18"/>
+          <w:rtl w:val="0"/>
+        </w:rPr>
+        <w:t xml:space="preserve">amp;</w:t>
+      </w:r>
+      <w:r>
+        <w:rPr>
+          <w:color w:val="000000"/>
+          <w:rtl w:val="0"/>
+        </w:rPr>
+        <w:t xml:space="preserve"> </w:t>
+      </w:r>
+      <w:r>
+        <w:rPr>
+          <w:rFonts w:ascii="Courier New" w:cs="Courier New" w:eastAsia="Courier New" w:hAnsi="Courier New"/>
+          <w:color w:val="0000ff"/>
+          <w:sz w:val="18"/>
+          <w:szCs w:val="18"/>
+          <w:rtl w:val="0"/>
+        </w:rPr>
+        <w:t xml:space="preserve">&lt;ms&gt;</w:t>
+      </w:r>
+      <w:r>
+        <w:rPr>
+          <w:color w:val="000000"/>
+          <w:rtl w:val="0"/>
+        </w:rPr>
+        <w:t xml:space="preserve">a half </w:t>
+      </w:r>
+      <w:r>
+        <w:rPr>
+          <w:rtl w:val="0"/>
+        </w:rPr>
+        <w:t xml:space="preserve">league</w:t>
+      </w:r>
+      <w:r>
+        <w:rPr>
+          <w:rFonts w:ascii="Courier New" w:cs="Courier New" w:eastAsia="Courier New" w:hAnsi="Courier New"/>
+          <w:color w:val="0000ff"/>
+          <w:sz w:val="18"/>
+          <w:szCs w:val="18"/>
+          <w:rtl w:val="0"/>
+        </w:rPr>
+        <w:t xml:space="preserve">&lt;/ms&gt; at point blank</w:t>
+      </w:r>
+      <w:r>
+        <w:rPr>
+          <w:color w:val="000000"/>
+          <w:rtl w:val="0"/>
+        </w:rPr>
+        <w:t xml:space="preserve">. Its </w:t>
+      </w:r>
+      <w:r>
+        <w:rPr>
+          <w:rtl w:val="0"/>
+        </w:rPr>
+        <w:t xml:space="preserve">charge </w:t>
+      </w:r>
+      <w:r>
+        <w:rPr>
+          <w:color w:val="000000"/>
+          <w:rtl w:val="0"/>
+        </w:rPr>
+        <w:t xml:space="preserve">is </w:t>
+      </w:r>
+      <w:r>
+        <w:rPr>
+          <w:rtl w:val="0"/>
+        </w:rPr>
+        <w:t xml:space="preserve">like </w:t>
+      </w:r>
+      <w:r>
+        <w:rPr>
+          <w:color w:val="000000"/>
+          <w:rtl w:val="0"/>
+        </w:rPr>
+        <w:t xml:space="preserve">the </w:t>
       </w:r>
       <w:r>
         <w:rPr>
@@ -3213,7 +4744,7 @@
           <w:color w:val="000000"/>
           <w:rtl w:val="0"/>
         </w:rPr>
-        <w:t xml:space="preserve">vache</w:t>
+        <w:t xml:space="preserve">bastarde</w:t>
       </w:r>
       <w:r>
         <w:rPr>
@@ -3227,37 +4758,48 @@
       </w:r>
       <w:r>
         <w:rPr>
-          <w:color w:val="000000"/>
-          <w:rtl w:val="0"/>
-        </w:rPr>
-        <w:t xml:space="preserve">, but such pieces are strengthened at the breech with a width of three cannonballs. Their range is one </w:t>
-      </w:r>
-      <w:r>
-        <w:rPr>
-          <w:rFonts w:ascii="Courier New" w:cs="Courier New" w:eastAsia="Courier New" w:hAnsi="Courier New"/>
-          <w:color w:val="0000ff"/>
-          <w:sz w:val="18"/>
-          <w:szCs w:val="18"/>
-          <w:rtl w:val="0"/>
-        </w:rPr>
-        <w:t xml:space="preserve">&lt;ms&gt;</w:t>
-      </w:r>
-      <w:r>
-        <w:rPr>
-          <w:color w:val="000000"/>
-          <w:rtl w:val="0"/>
-        </w:rPr>
-        <w:t xml:space="preserve">league</w:t>
-      </w:r>
-      <w:r>
-        <w:rPr>
-          <w:rFonts w:ascii="Courier New" w:cs="Courier New" w:eastAsia="Courier New" w:hAnsi="Courier New"/>
-          <w:color w:val="0000ff"/>
-          <w:sz w:val="18"/>
-          <w:szCs w:val="18"/>
-          <w:rtl w:val="0"/>
-        </w:rPr>
-        <w:t xml:space="preserve">&lt;/ms&gt;</w:t>
+          <w:rtl w:val="0"/>
+        </w:rPr>
+        <w:t xml:space="preserve">. A</w:t>
+      </w:r>
+      <w:r>
+        <w:rPr>
+          <w:color w:val="000000"/>
+          <w:rtl w:val="0"/>
+        </w:rPr>
+        <w:t xml:space="preserve">nd if one wants to </w:t>
+      </w:r>
+      <w:r>
+        <w:rPr>
+          <w:rtl w:val="0"/>
+        </w:rPr>
+        <w:t xml:space="preserve">shoot at some </w:t>
+      </w:r>
+      <w:r>
+        <w:rPr>
+          <w:rFonts w:ascii="Courier New" w:cs="Courier New" w:eastAsia="Courier New" w:hAnsi="Courier New"/>
+          <w:color w:val="0000ff"/>
+          <w:sz w:val="18"/>
+          <w:szCs w:val="18"/>
+          <w:rtl w:val="0"/>
+        </w:rPr>
+        <w:t xml:space="preserve">&lt;pro&gt;</w:t>
+      </w:r>
+      <w:r>
+        <w:rPr>
+          <w:rtl w:val="0"/>
+        </w:rPr>
+        <w:t xml:space="preserve">cavalry</w:t>
+      </w:r>
+      <w:r>
+        <w:rPr>
+          <w:rFonts w:ascii="Courier New" w:cs="Courier New" w:eastAsia="Courier New" w:hAnsi="Courier New"/>
+          <w:color w:val="0000ff"/>
+          <w:sz w:val="18"/>
+          <w:szCs w:val="18"/>
+          <w:rtl w:val="0"/>
+        </w:rPr>
+        <w:t xml:space="preserve">&lt;/pro&gt;</w:t>
       </w:r>
       <w:r>
         <w:rPr>
@@ -3270,24 +4812,97 @@
         <w:rPr>
           <w:rtl w:val="0"/>
         </w:rPr>
-        <w:t xml:space="preserve">&amp;</w:t>
-      </w:r>
-      <w:r>
-        <w:rPr>
-          <w:rFonts w:ascii="Courier New" w:cs="Courier New" w:eastAsia="Courier New" w:hAnsi="Courier New"/>
-          <w:color w:val="a9a9a9"/>
-          <w:sz w:val="18"/>
-          <w:szCs w:val="18"/>
-          <w:rtl w:val="0"/>
-        </w:rPr>
-        <w:t xml:space="preserve">amp;</w:t>
-      </w:r>
-      <w:r>
-        <w:rPr>
-          <w:color w:val="000000"/>
-          <w:rtl w:val="0"/>
-        </w:rPr>
-        <w:t xml:space="preserve"> a half. Its load is like the </w:t>
+        <w:t xml:space="preserve">quite far off</w:t>
+      </w:r>
+      <w:r>
+        <w:rPr>
+          <w:color w:val="000000"/>
+          <w:rtl w:val="0"/>
+        </w:rPr>
+        <w:t xml:space="preserve">, one </w:t>
+      </w:r>
+      <w:r>
+        <w:rPr>
+          <w:rtl w:val="0"/>
+        </w:rPr>
+        <w:t xml:space="preserve">increases the</w:t>
+      </w:r>
+      <w:r>
+        <w:rPr>
+          <w:color w:val="000000"/>
+          <w:rtl w:val="0"/>
+        </w:rPr>
+        <w:t xml:space="preserve"> </w:t>
+      </w:r>
+      <w:r>
+        <w:rPr>
+          <w:rFonts w:ascii="Courier New" w:cs="Courier New" w:eastAsia="Courier New" w:hAnsi="Courier New"/>
+          <w:color w:val="0000ff"/>
+          <w:sz w:val="18"/>
+          <w:szCs w:val="18"/>
+          <w:rtl w:val="0"/>
+        </w:rPr>
+        <w:t xml:space="preserve">&lt;m&gt;</w:t>
+      </w:r>
+      <w:r>
+        <w:rPr>
+          <w:color w:val="000000"/>
+          <w:rtl w:val="0"/>
+        </w:rPr>
+        <w:t xml:space="preserve">powder</w:t>
+      </w:r>
+      <w:r>
+        <w:rPr>
+          <w:rFonts w:ascii="Courier New" w:cs="Courier New" w:eastAsia="Courier New" w:hAnsi="Courier New"/>
+          <w:color w:val="0000ff"/>
+          <w:sz w:val="18"/>
+          <w:szCs w:val="18"/>
+          <w:rtl w:val="0"/>
+        </w:rPr>
+        <w:t xml:space="preserve">&lt;/m&gt;</w:t>
+      </w:r>
+      <w:r>
+        <w:rPr>
+          <w:color w:val="000000"/>
+          <w:rtl w:val="0"/>
+        </w:rPr>
+        <w:t xml:space="preserve"> </w:t>
+      </w:r>
+      <w:r>
+        <w:rPr>
+          <w:rtl w:val="0"/>
+        </w:rPr>
+        <w:t xml:space="preserve">a little</w:t>
+      </w:r>
+      <w:r>
+        <w:rPr>
+          <w:color w:val="000000"/>
+          <w:rtl w:val="0"/>
+        </w:rPr>
+        <w:t xml:space="preserve">. </w:t>
+      </w:r>
+      <w:r>
+        <w:rPr>
+          <w:rtl w:val="0"/>
+        </w:rPr>
+        <w:t xml:space="preserve">A tail of smoke follows </w:t>
+      </w:r>
+      <w:r>
+        <w:rPr>
+          <w:color w:val="000000"/>
+          <w:rtl w:val="0"/>
+        </w:rPr>
+        <w:t xml:space="preserve">the ball which </w:t>
+      </w:r>
+      <w:r>
+        <w:rPr>
+          <w:rFonts w:ascii="Courier New" w:cs="Courier New" w:eastAsia="Courier New" w:hAnsi="Courier New"/>
+          <w:color w:val="a91111"/>
+          <w:sz w:val="18"/>
+          <w:szCs w:val="18"/>
+          <w:rtl w:val="0"/>
+        </w:rPr>
+        <w:t xml:space="preserve">&lt;del&gt;</w:t>
       </w:r>
       <w:r>
         <w:rPr>
@@ -3301,10 +4916,9 @@
       </w:r>
       <w:r>
         <w:rPr>
-          <w:color w:val="000000"/>
-          <w:rtl w:val="0"/>
-        </w:rPr>
-        <w:t xml:space="preserve">bastarde</w:t>
+          <w:rtl w:val="0"/>
+        </w:rPr>
+        <w:t xml:space="preserve">de</w:t>
       </w:r>
       <w:r>
         <w:rPr>
@@ -3318,95 +4932,42 @@
       </w:r>
       <w:r>
         <w:rPr>
-          <w:color w:val="000000"/>
-          <w:rtl w:val="0"/>
-        </w:rPr>
-        <w:t xml:space="preserve">'s one, and if one wants to hit </w:t>
-      </w:r>
-      <w:r>
-        <w:rPr>
-          <w:rFonts w:ascii="Courier New" w:cs="Courier New" w:eastAsia="Courier New" w:hAnsi="Courier New"/>
-          <w:color w:val="0000ff"/>
-          <w:sz w:val="18"/>
-          <w:szCs w:val="18"/>
-          <w:rtl w:val="0"/>
-        </w:rPr>
-        <w:t xml:space="preserve">&lt;pro&gt;</w:t>
-      </w:r>
-      <w:r>
-        <w:rPr>
-          <w:color w:val="000000"/>
-          <w:rtl w:val="0"/>
-        </w:rPr>
-        <w:t xml:space="preserve">horsemen</w:t>
-      </w:r>
-      <w:r>
-        <w:rPr>
-          <w:rFonts w:ascii="Courier New" w:cs="Courier New" w:eastAsia="Courier New" w:hAnsi="Courier New"/>
-          <w:color w:val="0000ff"/>
-          <w:sz w:val="18"/>
-          <w:szCs w:val="18"/>
-          <w:rtl w:val="0"/>
-        </w:rPr>
-        <w:t xml:space="preserve">&lt;/pro&gt;</w:t>
-      </w:r>
-      <w:r>
-        <w:rPr>
-          <w:color w:val="000000"/>
-          <w:rtl w:val="0"/>
-        </w:rPr>
-        <w:t xml:space="preserve"> very far way, more </w:t>
-      </w:r>
-      <w:r>
-        <w:rPr>
-          <w:rFonts w:ascii="Courier New" w:cs="Courier New" w:eastAsia="Courier New" w:hAnsi="Courier New"/>
-          <w:color w:val="0000ff"/>
-          <w:sz w:val="18"/>
-          <w:szCs w:val="18"/>
-          <w:rtl w:val="0"/>
-        </w:rPr>
-        <w:t xml:space="preserve">&lt;m&gt;</w:t>
-      </w:r>
-      <w:r>
-        <w:rPr>
-          <w:color w:val="000000"/>
-          <w:rtl w:val="0"/>
-        </w:rPr>
-        <w:t xml:space="preserve">powder</w:t>
-      </w:r>
-      <w:r>
-        <w:rPr>
-          <w:rFonts w:ascii="Courier New" w:cs="Courier New" w:eastAsia="Courier New" w:hAnsi="Courier New"/>
-          <w:color w:val="0000ff"/>
-          <w:sz w:val="18"/>
-          <w:szCs w:val="18"/>
-          <w:rtl w:val="0"/>
-        </w:rPr>
-        <w:t xml:space="preserve">&lt;/m&gt;</w:t>
-      </w:r>
-      <w:r>
-        <w:rPr>
-          <w:color w:val="000000"/>
-          <w:rtl w:val="0"/>
-        </w:rPr>
-        <w:t xml:space="preserve"> is added. After the cannonball there is a trace of smoke which drives your </w:t>
-      </w:r>
-      <w:r>
-        <w:rPr>
           <w:rFonts w:ascii="Courier New" w:cs="Courier New" w:eastAsia="Courier New" w:hAnsi="Courier New"/>
           <w:color w:val="a91111"/>
           <w:sz w:val="18"/>
           <w:szCs w:val="18"/>
           <w:rtl w:val="0"/>
         </w:rPr>
+        <w:t xml:space="preserve">&lt;/del&gt; </w:t>
+      </w:r>
+      <w:r>
+        <w:rPr>
+          <w:rtl w:val="0"/>
+        </w:rPr>
+        <w:t xml:space="preserve">guides </w:t>
+      </w:r>
+      <w:r>
+        <w:rPr>
+          <w:color w:val="000000"/>
+          <w:rtl w:val="0"/>
+        </w:rPr>
+        <w:t xml:space="preserve">your </w:t>
+      </w:r>
+      <w:r>
+        <w:rPr>
+          <w:rFonts w:ascii="Courier New" w:cs="Courier New" w:eastAsia="Courier New" w:hAnsi="Courier New"/>
+          <w:color w:val="a91111"/>
+          <w:sz w:val="18"/>
+          <w:szCs w:val="18"/>
+          <w:rtl w:val="0"/>
+        </w:rPr>
         <w:t xml:space="preserve">&lt;corr&gt;</w:t>
       </w:r>
       <w:r>
         <w:rPr>
-          <w:color w:val="000000"/>
-          <w:rtl w:val="0"/>
-        </w:rPr>
-        <w:t xml:space="preserve">trajectory</w:t>
+          <w:rtl w:val="0"/>
+        </w:rPr>
+        <w:t xml:space="preserve">sight</w:t>
       </w:r>
       <w:r>
         <w:rPr>
@@ -3423,41 +4984,59 @@
           <w:color w:val="000000"/>
           <w:rtl w:val="0"/>
         </w:rPr>
-        <w:t xml:space="preserve"> to where the cannonball is going. This is understood for cannons and the </w:t>
-      </w:r>
-      <w:r>
-        <w:rPr>
-          <w:rFonts w:ascii="Courier New" w:cs="Courier New" w:eastAsia="Courier New" w:hAnsi="Courier New"/>
-          <w:color w:val="0000ff"/>
-          <w:sz w:val="18"/>
-          <w:szCs w:val="18"/>
-          <w:rtl w:val="0"/>
-        </w:rPr>
-        <w:t xml:space="preserve">&lt;fr&gt;</w:t>
-      </w:r>
-      <w:r>
-        <w:rPr>
-          <w:color w:val="000000"/>
-          <w:rtl w:val="0"/>
-        </w:rPr>
-        <w:t xml:space="preserve">culverine</w:t>
-      </w:r>
-      <w:r>
-        <w:rPr>
-          <w:rFonts w:ascii="Courier New" w:cs="Courier New" w:eastAsia="Courier New" w:hAnsi="Courier New"/>
-          <w:color w:val="0000ff"/>
-          <w:sz w:val="18"/>
-          <w:szCs w:val="18"/>
-          <w:rtl w:val="0"/>
-        </w:rPr>
-        <w:t xml:space="preserve">&lt;/fr&gt;</w:t>
-      </w:r>
-      <w:r>
-        <w:rPr>
-          <w:color w:val="000000"/>
-          <w:rtl w:val="0"/>
-        </w:rPr>
-        <w:t xml:space="preserve">, but not for small pieces.</w:t>
+        <w:t xml:space="preserve"> to where the cannonball is going. This </w:t>
+      </w:r>
+      <w:r>
+        <w:rPr>
+          <w:rtl w:val="0"/>
+        </w:rPr>
+        <w:t xml:space="preserve">goes for the </w:t>
+      </w:r>
+      <w:r>
+        <w:rPr>
+          <w:color w:val="000000"/>
+          <w:rtl w:val="0"/>
+        </w:rPr>
+        <w:t xml:space="preserve">cannon and </w:t>
+      </w:r>
+      <w:r>
+        <w:rPr>
+          <w:rtl w:val="0"/>
+        </w:rPr>
+        <w:t xml:space="preserve">for </w:t>
+      </w:r>
+      <w:r>
+        <w:rPr>
+          <w:color w:val="000000"/>
+          <w:rtl w:val="0"/>
+        </w:rPr>
+        <w:t xml:space="preserve">the culverine, </w:t>
+      </w:r>
+      <w:r>
+        <w:rPr>
+          <w:rtl w:val="0"/>
+        </w:rPr>
+        <w:t xml:space="preserve">and </w:t>
+      </w:r>
+      <w:r>
+        <w:rPr>
+          <w:color w:val="000000"/>
+          <w:rtl w:val="0"/>
+        </w:rPr>
+        <w:t xml:space="preserve">not </w:t>
+      </w:r>
+      <w:r>
+        <w:rPr>
+          <w:rtl w:val="0"/>
+        </w:rPr>
+        <w:t xml:space="preserve">for </w:t>
+      </w:r>
+      <w:r>
+        <w:rPr>
+          <w:color w:val="000000"/>
+          <w:rtl w:val="0"/>
+        </w:rPr>
+        <w:t xml:space="preserve">small pieces.</w:t>
       </w:r>
       <w:r>
         <w:rPr>
@@ -3546,6 +5125,164 @@
     </w:sectPr>
   </w:body>
 </w:document>
+</file>
+
+<file path=word/comments.xml><?xml version="1.0" encoding="utf-8"?>
+<w:comments xmlns:mc="http://schemas.openxmlformats.org/markup-compatibility/2006" xmlns:o="urn:schemas-microsoft-com:office:office" xmlns:r="http://schemas.openxmlformats.org/officeDocument/2006/relationships" xmlns:m="http://schemas.openxmlformats.org/officeDocument/2006/math" xmlns:v="urn:schemas-microsoft-com:vml" xmlns:wp="http://schemas.openxmlformats.org/drawingml/2006/wordprocessingDrawing" xmlns:w10="urn:schemas-microsoft-com:office:word" xmlns:w="http://schemas.openxmlformats.org/wordprocessingml/2006/main" xmlns:wne="http://schemas.microsoft.com/office/word/2006/wordml" xmlns:sl="http://schemas.openxmlformats.org/schemaLibrary/2006/main" xmlns:a="http://schemas.openxmlformats.org/drawingml/2006/main" xmlns:pic="http://schemas.openxmlformats.org/drawingml/2006/picture" xmlns:c="http://schemas.openxmlformats.org/drawingml/2006/chart" xmlns:lc="http://schemas.openxmlformats.org/drawingml/2006/lockedCanvas" xmlns:dgm="http://schemas.openxmlformats.org/drawingml/2006/diagram" xmlns:wps="http://schemas.microsoft.com/office/word/2010/wordprocessingShape" xmlns:wpg="http://schemas.microsoft.com/office/word/2010/wordprocessingGroup" xmlns:w14="http://schemas.microsoft.com/office/word/2010/wordml" xmlns:w15="http://schemas.microsoft.com/office/word/2012/wordml">
+  <w:comment w:author="Tillmann Taape" w:id="0" w:date="2018-09-18T15:03:31Z">
+    <w:p>
+      <w:pPr>
+        <w:keepNext w:val="0"/>
+        <w:keepLines w:val="0"/>
+        <w:widowControl w:val="0"/>
+        <w:pBdr>
+          <w:top w:space="0" w:sz="0" w:val="nil"/>
+          <w:left w:space="0" w:sz="0" w:val="nil"/>
+          <w:bottom w:space="0" w:sz="0" w:val="nil"/>
+          <w:right w:space="0" w:sz="0" w:val="nil"/>
+          <w:between w:space="0" w:sz="0" w:val="nil"/>
+        </w:pBdr>
+        <w:shd w:fill="auto" w:val="clear"/>
+        <w:spacing w:after="0" w:before="0" w:line="240" w:lineRule="auto"/>
+        <w:ind w:left="0" w:right="0" w:firstLine="0"/>
+        <w:contextualSpacing w:val="0"/>
+        <w:jc w:val="left"/>
+        <w:rPr>
+          <w:rFonts w:ascii="Arial" w:cs="Arial" w:eastAsia="Arial" w:hAnsi="Arial"/>
+          <w:b w:val="0"/>
+          <w:i w:val="0"/>
+          <w:smallCaps w:val="0"/>
+          <w:strike w:val="0"/>
+          <w:color w:val="000000"/>
+          <w:sz w:val="22"/>
+          <w:szCs w:val="22"/>
+          <w:u w:val="none"/>
+          <w:shd w:fill="auto" w:val="clear"/>
+          <w:vertAlign w:val="baseline"/>
+        </w:rPr>
+      </w:pPr>
+      <w:r>
+        <w:rPr>
+          <w:rFonts w:ascii="Arial" w:cs="Arial" w:eastAsia="Arial" w:hAnsi="Arial"/>
+          <w:b w:val="0"/>
+          <w:i w:val="0"/>
+          <w:smallCaps w:val="0"/>
+          <w:strike w:val="0"/>
+          <w:color w:val="000000"/>
+          <w:sz w:val="22"/>
+          <w:szCs w:val="22"/>
+          <w:u w:val="none"/>
+          <w:shd w:fill="auto" w:val="clear"/>
+          <w:vertAlign w:val="baseline"/>
+          <w:rtl w:val="0"/>
+        </w:rPr>
+        <w:t xml:space="preserve">i.e. 120</w:t>
+      </w:r>
+    </w:p>
+  </w:comment>
+  <w:comment w:author="Pamela Smith" w:id="1" w:date="2018-09-18T16:03:05Z">
+    <w:p>
+      <w:pPr>
+        <w:keepNext w:val="0"/>
+        <w:keepLines w:val="0"/>
+        <w:widowControl w:val="0"/>
+        <w:pBdr>
+          <w:top w:space="0" w:sz="0" w:val="nil"/>
+          <w:left w:space="0" w:sz="0" w:val="nil"/>
+          <w:bottom w:space="0" w:sz="0" w:val="nil"/>
+          <w:right w:space="0" w:sz="0" w:val="nil"/>
+          <w:between w:space="0" w:sz="0" w:val="nil"/>
+        </w:pBdr>
+        <w:shd w:fill="auto" w:val="clear"/>
+        <w:spacing w:after="0" w:before="0" w:line="240" w:lineRule="auto"/>
+        <w:ind w:left="0" w:right="0" w:firstLine="0"/>
+        <w:contextualSpacing w:val="0"/>
+        <w:jc w:val="left"/>
+        <w:rPr>
+          <w:rFonts w:ascii="Arial" w:cs="Arial" w:eastAsia="Arial" w:hAnsi="Arial"/>
+          <w:b w:val="0"/>
+          <w:i w:val="0"/>
+          <w:smallCaps w:val="0"/>
+          <w:strike w:val="0"/>
+          <w:color w:val="000000"/>
+          <w:sz w:val="22"/>
+          <w:szCs w:val="22"/>
+          <w:u w:val="none"/>
+          <w:shd w:fill="auto" w:val="clear"/>
+          <w:vertAlign w:val="baseline"/>
+        </w:rPr>
+      </w:pPr>
+      <w:r>
+        <w:rPr>
+          <w:rFonts w:ascii="Arial" w:cs="Arial" w:eastAsia="Arial" w:hAnsi="Arial"/>
+          <w:b w:val="0"/>
+          <w:i w:val="0"/>
+          <w:smallCaps w:val="0"/>
+          <w:strike w:val="0"/>
+          <w:color w:val="000000"/>
+          <w:sz w:val="22"/>
+          <w:szCs w:val="22"/>
+          <w:u w:val="none"/>
+          <w:shd w:fill="auto" w:val="clear"/>
+          <w:vertAlign w:val="baseline"/>
+          <w:rtl w:val="0"/>
+        </w:rPr>
+        <w:t xml:space="preserve">Presumably crossed out by mistake: the remaining sentence doesn't make sense, per MHS.</w:t>
+      </w:r>
+    </w:p>
+  </w:comment>
+  <w:comment w:author="Pamela Smith" w:id="2" w:date="2018-09-18T16:21:57Z">
+    <w:p>
+      <w:pPr>
+        <w:keepNext w:val="0"/>
+        <w:keepLines w:val="0"/>
+        <w:widowControl w:val="0"/>
+        <w:pBdr>
+          <w:top w:space="0" w:sz="0" w:val="nil"/>
+          <w:left w:space="0" w:sz="0" w:val="nil"/>
+          <w:bottom w:space="0" w:sz="0" w:val="nil"/>
+          <w:right w:space="0" w:sz="0" w:val="nil"/>
+          <w:between w:space="0" w:sz="0" w:val="nil"/>
+        </w:pBdr>
+        <w:shd w:fill="auto" w:val="clear"/>
+        <w:spacing w:after="0" w:before="0" w:line="240" w:lineRule="auto"/>
+        <w:ind w:left="0" w:right="0" w:firstLine="0"/>
+        <w:contextualSpacing w:val="0"/>
+        <w:jc w:val="left"/>
+        <w:rPr>
+          <w:rFonts w:ascii="Arial" w:cs="Arial" w:eastAsia="Arial" w:hAnsi="Arial"/>
+          <w:b w:val="0"/>
+          <w:i w:val="0"/>
+          <w:smallCaps w:val="0"/>
+          <w:strike w:val="0"/>
+          <w:color w:val="000000"/>
+          <w:sz w:val="22"/>
+          <w:szCs w:val="22"/>
+          <w:u w:val="none"/>
+          <w:shd w:fill="auto" w:val="clear"/>
+          <w:vertAlign w:val="baseline"/>
+        </w:rPr>
+      </w:pPr>
+      <w:r>
+        <w:rPr>
+          <w:rFonts w:ascii="Arial" w:cs="Arial" w:eastAsia="Arial" w:hAnsi="Arial"/>
+          <w:b w:val="0"/>
+          <w:i w:val="0"/>
+          <w:smallCaps w:val="0"/>
+          <w:strike w:val="0"/>
+          <w:color w:val="000000"/>
+          <w:sz w:val="22"/>
+          <w:szCs w:val="22"/>
+          <w:u w:val="none"/>
+          <w:shd w:fill="auto" w:val="clear"/>
+          <w:vertAlign w:val="baseline"/>
+          <w:rtl w:val="0"/>
+        </w:rPr>
+        <w:t xml:space="preserve">pieces de plaisir in French, but clearly not sport pieces</w:t>
+      </w:r>
+    </w:p>
+  </w:comment>
+</w:comments>
 </file>
 
 <file path=word/numbering.xml><?xml version="1.0" encoding="utf-8"?>

--- a/TEMP/input/p018r_GC_FP_+MHS+_G1/tl_p018r.docx
+++ b/TEMP/input/p018r_GC_FP_+MHS+_G1/tl_p018r.docx
@@ -13,7 +13,6 @@
           <w:between w:space="0" w:sz="0" w:val="nil"/>
         </w:pBdr>
         <w:shd w:fill="auto" w:val="clear"/>
-        <w:contextualSpacing w:val="0"/>
         <w:rPr>
           <w:color w:val="000000"/>
         </w:rPr>
@@ -62,7 +61,6 @@
           <w:between w:space="0" w:sz="0" w:val="nil"/>
         </w:pBdr>
         <w:shd w:fill="auto" w:val="clear"/>
-        <w:contextualSpacing w:val="0"/>
         <w:rPr>
           <w:color w:val="000000"/>
         </w:rPr>
@@ -111,7 +109,6 @@
           <w:between w:space="0" w:sz="0" w:val="nil"/>
         </w:pBdr>
         <w:shd w:fill="auto" w:val="clear"/>
-        <w:contextualSpacing w:val="0"/>
         <w:rPr/>
       </w:pPr>
       <w:r>
@@ -131,7 +128,6 @@
           <w:between w:space="0" w:sz="0" w:val="nil"/>
         </w:pBdr>
         <w:shd w:fill="auto" w:val="clear"/>
-        <w:contextualSpacing w:val="0"/>
         <w:rPr/>
       </w:pPr>
       <w:r>
@@ -161,7 +157,6 @@
           <w:between w:space="0" w:sz="0" w:val="nil"/>
         </w:pBdr>
         <w:shd w:fill="auto" w:val="clear"/>
-        <w:contextualSpacing w:val="0"/>
         <w:rPr/>
       </w:pPr>
       <w:r>
@@ -191,7 +186,6 @@
           <w:between w:space="0" w:sz="0" w:val="nil"/>
         </w:pBdr>
         <w:shd w:fill="auto" w:val="clear"/>
-        <w:contextualSpacing w:val="0"/>
         <w:rPr>
           <w:color w:val="000000"/>
         </w:rPr>
@@ -225,7 +219,6 @@
           <w:between w:space="0" w:sz="0" w:val="nil"/>
         </w:pBdr>
         <w:shd w:fill="auto" w:val="clear"/>
-        <w:contextualSpacing w:val="0"/>
         <w:rPr>
           <w:color w:val="000000"/>
         </w:rPr>
@@ -256,7 +249,6 @@
           <w:between w:space="0" w:sz="0" w:val="nil"/>
         </w:pBdr>
         <w:shd w:fill="auto" w:val="clear"/>
-        <w:contextualSpacing w:val="0"/>
         <w:rPr>
           <w:color w:val="000000"/>
         </w:rPr>
@@ -2045,7 +2037,6 @@
           <w:between w:space="0" w:sz="0" w:val="nil"/>
         </w:pBdr>
         <w:shd w:fill="auto" w:val="clear"/>
-        <w:contextualSpacing w:val="0"/>
         <w:rPr>
           <w:color w:val="000000"/>
         </w:rPr>
@@ -2067,7 +2058,6 @@
           <w:between w:space="0" w:sz="0" w:val="nil"/>
         </w:pBdr>
         <w:shd w:fill="auto" w:val="clear"/>
-        <w:contextualSpacing w:val="0"/>
         <w:rPr>
           <w:color w:val="000000"/>
         </w:rPr>
@@ -2099,7 +2089,6 @@
           <w:between w:space="0" w:sz="0" w:val="nil"/>
         </w:pBdr>
         <w:shd w:fill="auto" w:val="clear"/>
-        <w:contextualSpacing w:val="0"/>
         <w:rPr>
           <w:color w:val="000000"/>
         </w:rPr>
@@ -2154,7 +2143,6 @@
           <w:between w:space="0" w:sz="0" w:val="nil"/>
         </w:pBdr>
         <w:shd w:fill="auto" w:val="clear"/>
-        <w:contextualSpacing w:val="0"/>
         <w:rPr>
           <w:color w:val="000000"/>
         </w:rPr>
@@ -2220,7 +2208,6 @@
           <w:between w:space="0" w:sz="0" w:val="nil"/>
         </w:pBdr>
         <w:shd w:fill="auto" w:val="clear"/>
-        <w:contextualSpacing w:val="0"/>
         <w:rPr>
           <w:color w:val="000000"/>
         </w:rPr>
@@ -2242,7 +2229,6 @@
           <w:between w:space="0" w:sz="0" w:val="nil"/>
         </w:pBdr>
         <w:shd w:fill="auto" w:val="clear"/>
-        <w:contextualSpacing w:val="0"/>
         <w:rPr>
           <w:color w:val="000000"/>
         </w:rPr>
@@ -2274,7 +2260,6 @@
           <w:between w:space="0" w:sz="0" w:val="nil"/>
         </w:pBdr>
         <w:shd w:fill="auto" w:val="clear"/>
-        <w:contextualSpacing w:val="0"/>
         <w:rPr>
           <w:color w:val="000000"/>
         </w:rPr>
@@ -2329,7 +2314,6 @@
           <w:between w:space="0" w:sz="0" w:val="nil"/>
         </w:pBdr>
         <w:shd w:fill="auto" w:val="clear"/>
-        <w:contextualSpacing w:val="0"/>
         <w:rPr>
           <w:color w:val="000000"/>
         </w:rPr>
@@ -2662,7 +2646,6 @@
           <w:between w:space="0" w:sz="0" w:val="nil"/>
         </w:pBdr>
         <w:shd w:fill="auto" w:val="clear"/>
-        <w:contextualSpacing w:val="0"/>
         <w:rPr>
           <w:color w:val="000000"/>
         </w:rPr>
@@ -2686,7 +2669,6 @@
           <w:between w:space="0" w:sz="0" w:val="nil"/>
         </w:pBdr>
         <w:shd w:fill="auto" w:val="clear"/>
-        <w:contextualSpacing w:val="0"/>
         <w:rPr>
           <w:color w:val="000000"/>
         </w:rPr>
@@ -2720,7 +2702,6 @@
           <w:between w:space="0" w:sz="0" w:val="nil"/>
         </w:pBdr>
         <w:shd w:fill="auto" w:val="clear"/>
-        <w:contextualSpacing w:val="0"/>
         <w:rPr>
           <w:color w:val="000000"/>
         </w:rPr>
@@ -3834,7 +3815,6 @@
           <w:between w:space="0" w:sz="0" w:val="nil"/>
         </w:pBdr>
         <w:shd w:fill="auto" w:val="clear"/>
-        <w:contextualSpacing w:val="0"/>
         <w:rPr>
           <w:color w:val="000000"/>
         </w:rPr>
@@ -3858,7 +3838,6 @@
           <w:between w:space="0" w:sz="0" w:val="nil"/>
         </w:pBdr>
         <w:shd w:fill="auto" w:val="clear"/>
-        <w:contextualSpacing w:val="0"/>
         <w:rPr>
           <w:color w:val="000000"/>
         </w:rPr>
@@ -3892,7 +3871,6 @@
           <w:between w:space="0" w:sz="0" w:val="nil"/>
         </w:pBdr>
         <w:shd w:fill="auto" w:val="clear"/>
-        <w:contextualSpacing w:val="0"/>
         <w:rPr>
           <w:color w:val="000000"/>
         </w:rPr>
@@ -3943,7 +3921,6 @@
           <w:between w:space="0" w:sz="0" w:val="nil"/>
         </w:pBdr>
         <w:shd w:fill="auto" w:val="clear"/>
-        <w:contextualSpacing w:val="0"/>
         <w:rPr>
           <w:color w:val="000000"/>
         </w:rPr>
@@ -4041,7 +4018,6 @@
           <w:between w:space="0" w:sz="0" w:val="nil"/>
         </w:pBdr>
         <w:shd w:fill="auto" w:val="clear"/>
-        <w:contextualSpacing w:val="0"/>
         <w:rPr>
           <w:color w:val="000000"/>
         </w:rPr>
@@ -4065,7 +4041,6 @@
           <w:between w:space="0" w:sz="0" w:val="nil"/>
         </w:pBdr>
         <w:shd w:fill="auto" w:val="clear"/>
-        <w:contextualSpacing w:val="0"/>
         <w:rPr>
           <w:color w:val="000000"/>
         </w:rPr>
@@ -4099,7 +4074,6 @@
           <w:between w:space="0" w:sz="0" w:val="nil"/>
         </w:pBdr>
         <w:shd w:fill="auto" w:val="clear"/>
-        <w:contextualSpacing w:val="0"/>
         <w:rPr>
           <w:color w:val="000000"/>
         </w:rPr>
@@ -5067,7 +5041,6 @@
           <w:between w:space="0" w:sz="0" w:val="nil"/>
         </w:pBdr>
         <w:shd w:fill="auto" w:val="clear"/>
-        <w:contextualSpacing w:val="0"/>
         <w:rPr/>
       </w:pPr>
       <w:r>
@@ -5099,7 +5072,6 @@
           <w:between w:space="0" w:sz="0" w:val="nil"/>
         </w:pBdr>
         <w:shd w:fill="auto" w:val="clear"/>
-        <w:contextualSpacing w:val="0"/>
         <w:rPr/>
       </w:pPr>
       <w:r>
@@ -5145,7 +5117,6 @@
         <w:shd w:fill="auto" w:val="clear"/>
         <w:spacing w:after="0" w:before="0" w:line="240" w:lineRule="auto"/>
         <w:ind w:left="0" w:right="0" w:firstLine="0"/>
-        <w:contextualSpacing w:val="0"/>
         <w:jc w:val="left"/>
         <w:rPr>
           <w:rFonts w:ascii="Arial" w:cs="Arial" w:eastAsia="Arial" w:hAnsi="Arial"/>
@@ -5196,7 +5167,6 @@
         <w:shd w:fill="auto" w:val="clear"/>
         <w:spacing w:after="0" w:before="0" w:line="240" w:lineRule="auto"/>
         <w:ind w:left="0" w:right="0" w:firstLine="0"/>
-        <w:contextualSpacing w:val="0"/>
         <w:jc w:val="left"/>
         <w:rPr>
           <w:rFonts w:ascii="Arial" w:cs="Arial" w:eastAsia="Arial" w:hAnsi="Arial"/>
@@ -5247,7 +5217,6 @@
         <w:shd w:fill="auto" w:val="clear"/>
         <w:spacing w:after="0" w:before="0" w:line="240" w:lineRule="auto"/>
         <w:ind w:left="0" w:right="0" w:firstLine="0"/>
-        <w:contextualSpacing w:val="0"/>
         <w:jc w:val="left"/>
         <w:rPr>
           <w:rFonts w:ascii="Arial" w:cs="Arial" w:eastAsia="Arial" w:hAnsi="Arial"/>
